--- a/doc/documentation_group02.docx
+++ b/doc/documentation_group02.docx
@@ -6,9 +6,19 @@
       <w:pPr>
         <w:pStyle w:val="Title"/>
       </w:pPr>
-      <w:r>
-        <w:t>Aclean Dapps</w:t>
-      </w:r>
+      <w:proofErr w:type="spellStart"/>
+      <w:r>
+        <w:t>Aclean</w:t>
+      </w:r>
+      <w:proofErr w:type="spellEnd"/>
+      <w:r>
+        <w:t xml:space="preserve"> </w:t>
+      </w:r>
+      <w:proofErr w:type="spellStart"/>
+      <w:r>
+        <w:t>Dapps</w:t>
+      </w:r>
+      <w:proofErr w:type="spellEnd"/>
     </w:p>
     <w:p>
       <w:pPr>
@@ -43,8 +53,13 @@
         <w:pStyle w:val="ListParagraph"/>
       </w:pPr>
       <w:r>
-        <w:t>Adhitya Bagus Wicaksono</w:t>
-      </w:r>
+        <w:t xml:space="preserve">Adhitya Bagus </w:t>
+      </w:r>
+      <w:proofErr w:type="spellStart"/>
+      <w:r>
+        <w:t>Wicaksono</w:t>
+      </w:r>
+      <w:proofErr w:type="spellEnd"/>
       <w:r>
         <w:t xml:space="preserve"> (000000</w:t>
       </w:r>
@@ -64,39 +79,92 @@
       </w:r>
     </w:p>
     <w:p>
-      <w:r>
-        <w:t xml:space="preserve">Includes project idea, requirement, </w:t>
-      </w:r>
-      <w:r>
-        <w:t xml:space="preserve">scope, </w:t>
-      </w:r>
-      <w:r>
-        <w:t xml:space="preserve">goal, and motive. Make sure </w:t>
-      </w:r>
-      <w:r>
-        <w:t>the statements mentioned here are realistic, reasonable, and straightforward.</w:t>
-      </w:r>
+      <w:pPr>
+        <w:rPr>
+          <w:lang w:val="en-ID"/>
+        </w:rPr>
+      </w:pPr>
+      <w:r>
+        <w:rPr>
+          <w:lang w:val="en-ID"/>
+        </w:rPr>
+        <w:t>Throughout the world, air conditioners are widely used to keep interior temperatures agreeable, particularly in warmer climes. For air conditioning machines to operate efficiently, last a long time, and avoid expensive and annoying breakdowns, regular maintenance is essential. Thus, maintenance, installation, cleaning, and replenishing of refrigerant are crucial services for air conditioning systems. However, in dealings between clients and service providers, trust and transparency concerns frequently surface. Utilizing blockchain technology as a remedy provides a way to change conventional corporate procedures by bringing in a more transparent, safe, and effective system. This technology increases transparency and fosters greater confidence among all parties involved by recording every transaction in an everlasting and unchangeable ledger.</w:t>
+      </w:r>
+    </w:p>
+    <w:p>
+      <w:pPr>
+        <w:rPr>
+          <w:lang w:val="en-ID"/>
+        </w:rPr>
+      </w:pPr>
+      <w:r>
+        <w:rPr>
+          <w:lang w:val="en-ID"/>
+        </w:rPr>
+        <w:t xml:space="preserve">Effective decentralization is made possible by the use of blockchain in a Service Marketplace application, which eliminates the need for middlemen like banks or other payment platforms. This lowers transaction costs and expedites the payment process by enabling service providers to communicate directly with clients. Furthermore, blockchain's high security provides robust </w:t>
+      </w:r>
+      <w:r>
+        <w:rPr>
+          <w:lang w:val="en-ID"/>
+        </w:rPr>
+        <w:t>defence</w:t>
+      </w:r>
+      <w:r>
+        <w:rPr>
+          <w:lang w:val="en-ID"/>
+        </w:rPr>
+        <w:t xml:space="preserve"> against hacking attempts and data tampering because it distributes and encrypts data across networks. Additionally, this program incorporates a safe and unique login function that uses a MetaMask address to verify user identity in lieu of conventional personal data, enhancing privacy and security.</w:t>
+      </w:r>
+    </w:p>
+    <w:p>
+      <w:pPr>
+        <w:rPr>
+          <w:lang w:val="en-ID"/>
+        </w:rPr>
+      </w:pPr>
+      <w:r>
+        <w:rPr>
+          <w:lang w:val="en-ID"/>
+        </w:rPr>
+        <w:t>By introducing automation capabilities for service contracts and guaranteeing that payments are only executed once all contract criteria are satisfied, the implementation of smart contracts on Ethereum lowers the possibility of fraud. In addition to making login easier, the connection with MetaMask improves user identity security and integrity throughout every transaction. Blockchain is a great option for applications that need to maintain high levels of data integrity and openness because of these benefits. As a result, by guaranteeing justice and confidence in each transaction, integrating blockchain technology into the AC service platform not only streamlines corporate procedures but also improves the rapport between suppliers and customers.</w:t>
+      </w:r>
+    </w:p>
+    <w:p>
+      <w:pPr>
+        <w:rPr>
+          <w:lang w:val="en-ID"/>
+        </w:rPr>
+      </w:pPr>
+    </w:p>
+    <w:p>
+      <w:pPr>
+        <w:rPr>
+          <w:lang w:val="en-ID"/>
+        </w:rPr>
+      </w:pPr>
+    </w:p>
+    <w:p>
+      <w:pPr>
+        <w:rPr>
+          <w:lang w:val="en-ID"/>
+        </w:rPr>
+      </w:pPr>
     </w:p>
     <w:p>
       <w:pPr>
         <w:pStyle w:val="Heading1"/>
       </w:pPr>
       <w:r>
+        <w:lastRenderedPageBreak/>
         <w:t>Design</w:t>
       </w:r>
     </w:p>
     <w:p>
       <w:r>
-        <w:t xml:space="preserve">Includes how the product works and product architecture (on-chain and off-chain). Make sure </w:t>
-      </w:r>
-      <w:r>
-        <w:t xml:space="preserve">the statements are </w:t>
-      </w:r>
-      <w:r>
-        <w:t>intuitive</w:t>
-      </w:r>
-      <w:r>
-        <w:t xml:space="preserve"> and accurate according to Section I. Include visualization to help your explanation.</w:t>
+        <w:t xml:space="preserve">This </w:t>
+      </w:r>
+      <w:r>
+        <w:t>chapter outlines the architecture and operations of the Decentralized Service Marketplace for air conditioner maintenance services, utilizing the Ethereum blockchain and smart contracts to automate and secure transactions, ensuring a safe and trustworthy environment for service providers and customers.</w:t>
       </w:r>
     </w:p>
     <w:p>
@@ -104,6 +172,19 @@
         <w:pStyle w:val="Heading2"/>
       </w:pPr>
       <w:r>
+        <w:t>Introduction</w:t>
+      </w:r>
+    </w:p>
+    <w:p>
+      <w:r>
+        <w:t>This chapter outlines the architecture and operations of the Decentralized Service Marketplace for air conditioner maintenance services, utilizing the Ethereum blockchain and smart contracts to automate and secure transactions, ensuring a safe and trustworthy environment for service providers and customers.</w:t>
+      </w:r>
+    </w:p>
+    <w:p>
+      <w:pPr>
+        <w:pStyle w:val="Heading2"/>
+      </w:pPr>
+      <w:r>
         <w:t xml:space="preserve">Product </w:t>
       </w:r>
       <w:r>
@@ -112,51 +193,366 @@
     </w:p>
     <w:p>
       <w:r>
-        <w:t xml:space="preserve">This template has been particularly made, so you can use navigation </w:t>
-      </w:r>
-      <w:r>
-        <w:t xml:space="preserve">to jump between sections </w:t>
-      </w:r>
-      <w:r>
-        <w:t xml:space="preserve">and </w:t>
-      </w:r>
-      <w:r>
-        <w:t xml:space="preserve">use </w:t>
-      </w:r>
-      <w:r>
-        <w:t xml:space="preserve">styles straight out of the box. </w:t>
-      </w:r>
-      <w:r>
-        <w:t>To check on navigation, go to “View &gt; Navigation Panel &gt; Checklist to True“. To use preset style, go to “Home &gt; Styles &gt; Pop Up”.</w:t>
-      </w:r>
-      <w:r>
-        <w:t xml:space="preserve"> Other tips, you can check all text’s style using draft mode. First, set the style text in “File &gt; More... &gt; Options &gt; Advanced &gt; Display &gt; Style area panel width ... &gt; Set to </w:t>
-      </w:r>
-      <w:r>
-        <w:t>1.5 cm</w:t>
-      </w:r>
-      <w:r>
-        <w:t>”. You can enable draft mode in “View &gt; Draft”</w:t>
-      </w:r>
-      <w:r>
-        <w:t>.</w:t>
-      </w:r>
-    </w:p>
-    <w:p>
-      <w:pPr>
-        <w:pStyle w:val="Image"/>
-        <w:ind w:firstLine="0"/>
-        <w:jc w:val="left"/>
+        <w:t>The product flow details every step of user interaction with the platform, from initial access to transaction completion:</w:t>
+      </w:r>
+    </w:p>
+    <w:p>
+      <w:pPr>
+        <w:pStyle w:val="ListParagraph"/>
+        <w:numPr>
+          <w:ilvl w:val="0"/>
+          <w:numId w:val="7"/>
+        </w:numPr>
+      </w:pPr>
+      <w:r>
+        <w:t>Initial Requirements</w:t>
+      </w:r>
+    </w:p>
+    <w:p>
+      <w:pPr>
+        <w:pStyle w:val="ListParagraph"/>
+        <w:numPr>
+          <w:ilvl w:val="0"/>
+          <w:numId w:val="8"/>
+        </w:numPr>
+      </w:pPr>
+      <w:r>
+        <w:t>Users must use a browser compatible with wallets such as the MetaMask extension.</w:t>
+      </w:r>
+    </w:p>
+    <w:p>
+      <w:pPr>
+        <w:pStyle w:val="ListParagraph"/>
+        <w:numPr>
+          <w:ilvl w:val="0"/>
+          <w:numId w:val="0"/>
+        </w:numPr>
+        <w:ind w:left="1080"/>
+      </w:pPr>
+    </w:p>
+    <w:p>
+      <w:pPr>
+        <w:pStyle w:val="ListParagraph"/>
+        <w:numPr>
+          <w:ilvl w:val="0"/>
+          <w:numId w:val="7"/>
+        </w:numPr>
+      </w:pPr>
+      <w:r>
+        <w:t>Login with MetaMask</w:t>
+      </w:r>
+    </w:p>
+    <w:p>
+      <w:pPr>
+        <w:pStyle w:val="ListParagraph"/>
+        <w:numPr>
+          <w:ilvl w:val="0"/>
+          <w:numId w:val="8"/>
+        </w:numPr>
+      </w:pPr>
+      <w:r>
+        <w:t>Authenticates users' identities using MetaMask, connecting them to the application via their Ethereum address.</w:t>
+      </w:r>
+    </w:p>
+    <w:p>
+      <w:pPr>
+        <w:pStyle w:val="ListParagraph"/>
+        <w:numPr>
+          <w:ilvl w:val="0"/>
+          <w:numId w:val="0"/>
+        </w:numPr>
+        <w:ind w:left="720"/>
+      </w:pPr>
+    </w:p>
+    <w:p>
+      <w:pPr>
+        <w:pStyle w:val="ListParagraph"/>
+        <w:numPr>
+          <w:ilvl w:val="0"/>
+          <w:numId w:val="7"/>
+        </w:numPr>
+      </w:pPr>
+      <w:r>
+        <w:t>Exploring and Selecting Services</w:t>
+      </w:r>
+    </w:p>
+    <w:p>
+      <w:pPr>
+        <w:pStyle w:val="ListParagraph"/>
+        <w:numPr>
+          <w:ilvl w:val="0"/>
+          <w:numId w:val="8"/>
+        </w:numPr>
+      </w:pPr>
+      <w:r>
+        <w:t>After login, users can view a list of available AC services along with detailed descriptions, costs, and other pertinent details.</w:t>
+      </w:r>
+    </w:p>
+    <w:p>
+      <w:pPr>
+        <w:pStyle w:val="ListParagraph"/>
+        <w:numPr>
+          <w:ilvl w:val="0"/>
+          <w:numId w:val="0"/>
+        </w:numPr>
+        <w:ind w:left="720"/>
+      </w:pPr>
+    </w:p>
+    <w:p>
+      <w:pPr>
+        <w:pStyle w:val="ListParagraph"/>
+        <w:numPr>
+          <w:ilvl w:val="0"/>
+          <w:numId w:val="7"/>
+        </w:numPr>
+      </w:pPr>
+      <w:r>
+        <w:t>Service Booking</w:t>
+      </w:r>
+    </w:p>
+    <w:p>
+      <w:pPr>
+        <w:pStyle w:val="ListParagraph"/>
+        <w:numPr>
+          <w:ilvl w:val="0"/>
+          <w:numId w:val="8"/>
+        </w:numPr>
+      </w:pPr>
+      <w:r>
+        <w:t>Users fill out a detailed booking form and make payments which are held in a smart contract marked as "Pending".</w:t>
+      </w:r>
+    </w:p>
+    <w:p>
+      <w:pPr>
+        <w:pStyle w:val="ListParagraph"/>
+        <w:numPr>
+          <w:ilvl w:val="0"/>
+          <w:numId w:val="0"/>
+        </w:numPr>
+        <w:ind w:left="1080"/>
+      </w:pPr>
+    </w:p>
+    <w:p>
+      <w:pPr>
+        <w:pStyle w:val="ListParagraph"/>
+        <w:numPr>
+          <w:ilvl w:val="0"/>
+          <w:numId w:val="7"/>
+        </w:numPr>
+      </w:pPr>
+      <w:r>
+        <w:t>Order Management by Service Providers</w:t>
+      </w:r>
+    </w:p>
+    <w:p>
+      <w:pPr>
+        <w:pStyle w:val="ListParagraph"/>
+        <w:numPr>
+          <w:ilvl w:val="0"/>
+          <w:numId w:val="8"/>
+        </w:numPr>
+      </w:pPr>
+      <w:r>
+        <w:t>Service providers can start the order by clicking "start order", changing the status to "In Progress".</w:t>
+      </w:r>
+    </w:p>
+    <w:p>
+      <w:pPr>
+        <w:pStyle w:val="ListParagraph"/>
+        <w:numPr>
+          <w:ilvl w:val="0"/>
+          <w:numId w:val="8"/>
+        </w:numPr>
+      </w:pPr>
+      <w:r>
+        <w:t>"Complete order" appears for customers to confirm completion of the service.</w:t>
+      </w:r>
+    </w:p>
+    <w:p>
+      <w:pPr>
+        <w:pStyle w:val="ListParagraph"/>
+        <w:numPr>
+          <w:ilvl w:val="0"/>
+          <w:numId w:val="0"/>
+        </w:numPr>
+        <w:ind w:left="1080"/>
+      </w:pPr>
+    </w:p>
+    <w:p>
+      <w:pPr>
+        <w:pStyle w:val="ListParagraph"/>
+        <w:numPr>
+          <w:ilvl w:val="0"/>
+          <w:numId w:val="7"/>
+        </w:numPr>
+      </w:pPr>
+      <w:r>
+        <w:t>Transactions and Payments</w:t>
+      </w:r>
+    </w:p>
+    <w:p>
+      <w:pPr>
+        <w:pStyle w:val="ListParagraph"/>
+        <w:numPr>
+          <w:ilvl w:val="0"/>
+          <w:numId w:val="10"/>
+        </w:numPr>
+      </w:pPr>
+      <w:r>
+        <w:t>Payments are transferred to the service provider's wallet upon confirmation of service completion.</w:t>
+      </w:r>
+    </w:p>
+    <w:p>
+      <w:pPr>
+        <w:pStyle w:val="ListParagraph"/>
+        <w:numPr>
+          <w:ilvl w:val="0"/>
+          <w:numId w:val="0"/>
+        </w:numPr>
+        <w:ind w:left="1080"/>
+      </w:pPr>
+    </w:p>
+    <w:p>
+      <w:pPr>
+        <w:pStyle w:val="ListParagraph"/>
+        <w:numPr>
+          <w:ilvl w:val="0"/>
+          <w:numId w:val="7"/>
+        </w:numPr>
+      </w:pPr>
+      <w:r>
+        <w:lastRenderedPageBreak/>
+        <w:t>Becoming a Service Provider</w:t>
+      </w:r>
+    </w:p>
+    <w:p>
+      <w:pPr>
+        <w:pStyle w:val="ListParagraph"/>
+        <w:numPr>
+          <w:ilvl w:val="0"/>
+          <w:numId w:val="10"/>
+        </w:numPr>
+      </w:pPr>
+      <w:r>
+        <w:t>Users can register as service providers by filling out a service provider form, noting that they cannot order services from themselves.</w:t>
+      </w:r>
+    </w:p>
+    <w:p>
+      <w:pPr>
+        <w:pStyle w:val="Heading2"/>
+      </w:pPr>
+      <w:r>
+        <w:t>On-chain and Off-chain Component</w:t>
+      </w:r>
+      <w:r>
+        <w:t>s</w:t>
+      </w:r>
+    </w:p>
+    <w:p>
+      <w:pPr>
+        <w:pStyle w:val="ListParagraph"/>
+        <w:numPr>
+          <w:ilvl w:val="0"/>
+          <w:numId w:val="10"/>
+        </w:numPr>
+      </w:pPr>
+      <w:r>
+        <w:rPr>
+          <w:b/>
+          <w:bCs/>
+        </w:rPr>
+        <w:t>On-chain</w:t>
+      </w:r>
+      <w:r>
+        <w:t>: Smart contracts for managing services, orders, and payments.</w:t>
+      </w:r>
+    </w:p>
+    <w:p>
+      <w:pPr>
+        <w:pStyle w:val="ListParagraph"/>
+        <w:numPr>
+          <w:ilvl w:val="0"/>
+          <w:numId w:val="10"/>
+        </w:numPr>
+      </w:pPr>
+      <w:r>
+        <w:rPr>
+          <w:b/>
+          <w:bCs/>
+        </w:rPr>
+        <w:t>Off-chain</w:t>
+      </w:r>
+      <w:r>
+        <w:t>: User interface built with React and Chakra UI, providing intuitive and responsive interactions, facilitated by Web3.js communication.</w:t>
+      </w:r>
+    </w:p>
+    <w:p>
+      <w:pPr>
+        <w:pStyle w:val="Heading2"/>
+      </w:pPr>
+      <w:r>
+        <w:t>Development and Testing Setup</w:t>
+      </w:r>
+    </w:p>
+    <w:p>
+      <w:pPr>
+        <w:pStyle w:val="ListParagraph"/>
+        <w:numPr>
+          <w:ilvl w:val="0"/>
+          <w:numId w:val="11"/>
+        </w:numPr>
+      </w:pPr>
+      <w:r>
+        <w:t>Truffle</w:t>
+      </w:r>
+    </w:p>
+    <w:p>
+      <w:pPr>
+        <w:pStyle w:val="ListParagraph"/>
+        <w:numPr>
+          <w:ilvl w:val="0"/>
+          <w:numId w:val="12"/>
+        </w:numPr>
+      </w:pPr>
+      <w:r>
+        <w:t>Truffle is a development framework for Ethereum that facilitates lifecycle management of smart contracts, including compilation, testing, and deployment.</w:t>
+      </w:r>
+    </w:p>
+    <w:p>
+      <w:pPr>
+        <w:pStyle w:val="ListParagraph"/>
+        <w:numPr>
+          <w:ilvl w:val="0"/>
+          <w:numId w:val="12"/>
+        </w:numPr>
+      </w:pPr>
+      <w:r>
+        <w:t xml:space="preserve">To Install Truffle, open a terminal and run the following </w:t>
+      </w:r>
+      <w:proofErr w:type="gramStart"/>
+      <w:r>
+        <w:t>command :</w:t>
+      </w:r>
+      <w:proofErr w:type="gramEnd"/>
+    </w:p>
+    <w:p>
+      <w:pPr>
+        <w:pStyle w:val="ListParagraph"/>
+        <w:numPr>
+          <w:ilvl w:val="0"/>
+          <w:numId w:val="0"/>
+        </w:numPr>
+        <w:ind w:left="1080"/>
       </w:pPr>
       <w:r>
         <w:rPr>
           <w:noProof/>
         </w:rPr>
         <w:drawing>
-          <wp:inline distT="0" distB="0" distL="0" distR="0" wp14:anchorId="706B84D2" wp14:editId="4C3133F4">
-            <wp:extent cx="5943600" cy="2999740"/>
-            <wp:effectExtent l="0" t="0" r="0" b="0"/>
-            <wp:docPr id="1" name="Picture 1"/>
+          <wp:inline distT="0" distB="0" distL="0" distR="0" wp14:anchorId="38457598" wp14:editId="6E293D5A">
+            <wp:extent cx="1504950" cy="302364"/>
+            <wp:effectExtent l="0" t="0" r="0" b="2540"/>
+            <wp:docPr id="592938" name="Picture 1"/>
             <wp:cNvGraphicFramePr>
               <a:graphicFrameLocks xmlns:a="http://schemas.openxmlformats.org/drawingml/2006/main" noChangeAspect="1"/>
             </wp:cNvGraphicFramePr>
@@ -164,7 +560,7 @@
               <a:graphicData uri="http://schemas.openxmlformats.org/drawingml/2006/picture">
                 <pic:pic xmlns:pic="http://schemas.openxmlformats.org/drawingml/2006/picture">
                   <pic:nvPicPr>
-                    <pic:cNvPr id="1" name=""/>
+                    <pic:cNvPr id="592938" name=""/>
                     <pic:cNvPicPr/>
                   </pic:nvPicPr>
                   <pic:blipFill>
@@ -176,7 +572,7 @@
                   <pic:spPr>
                     <a:xfrm>
                       <a:off x="0" y="0"/>
-                      <a:ext cx="5943600" cy="2999740"/>
+                      <a:ext cx="1541760" cy="309760"/>
                     </a:xfrm>
                     <a:prstGeom prst="rect">
                       <a:avLst/>
@@ -191,16 +587,140 @@
     </w:p>
     <w:p>
       <w:pPr>
-        <w:pStyle w:val="ImageCaption"/>
-      </w:pPr>
-      <w:r>
-        <w:t xml:space="preserve">Word appearance after all the </w:t>
-      </w:r>
-      <w:r>
-        <w:t xml:space="preserve">tips </w:t>
-      </w:r>
-      <w:r>
-        <w:t>steps have been implemented.</w:t>
+        <w:pStyle w:val="ListParagraph"/>
+        <w:numPr>
+          <w:ilvl w:val="0"/>
+          <w:numId w:val="12"/>
+        </w:numPr>
+      </w:pPr>
+      <w:r>
+        <w:t>This installs Truffle globally on your machine, allowing you to access it from any directory.</w:t>
+      </w:r>
+    </w:p>
+    <w:p>
+      <w:pPr>
+        <w:pStyle w:val="ListParagraph"/>
+        <w:numPr>
+          <w:ilvl w:val="0"/>
+          <w:numId w:val="0"/>
+        </w:numPr>
+        <w:ind w:left="1080"/>
+      </w:pPr>
+    </w:p>
+    <w:p>
+      <w:pPr>
+        <w:pStyle w:val="ListParagraph"/>
+        <w:numPr>
+          <w:ilvl w:val="0"/>
+          <w:numId w:val="11"/>
+        </w:numPr>
+      </w:pPr>
+      <w:r>
+        <w:t>Ganache</w:t>
+      </w:r>
+    </w:p>
+    <w:p>
+      <w:pPr>
+        <w:pStyle w:val="ListParagraph"/>
+        <w:numPr>
+          <w:ilvl w:val="0"/>
+          <w:numId w:val="12"/>
+        </w:numPr>
+      </w:pPr>
+      <w:r>
+        <w:t>Ganache provides a personal Ethereum blockchain for testing and development purposes. It allows developers to execute projects without spending real gas and to operate in an isolated environment.</w:t>
+      </w:r>
+    </w:p>
+    <w:p>
+      <w:pPr>
+        <w:pStyle w:val="ListParagraph"/>
+        <w:numPr>
+          <w:ilvl w:val="0"/>
+          <w:numId w:val="12"/>
+        </w:numPr>
+      </w:pPr>
+      <w:r>
+        <w:t>Ganache can be downloaded from the Truffle website. Please visit the following link to download:</w:t>
+      </w:r>
+    </w:p>
+    <w:p>
+      <w:pPr>
+        <w:pStyle w:val="ListParagraph"/>
+        <w:numPr>
+          <w:ilvl w:val="0"/>
+          <w:numId w:val="0"/>
+        </w:numPr>
+        <w:ind w:left="1080"/>
+      </w:pPr>
+      <w:hyperlink r:id="rId6" w:history="1">
+        <w:r>
+          <w:rPr>
+            <w:rStyle w:val="Hyperlink"/>
+          </w:rPr>
+          <w:t>https://archive.trufflesuite.com/ganache/</w:t>
+        </w:r>
+      </w:hyperlink>
+    </w:p>
+    <w:p>
+      <w:pPr>
+        <w:pStyle w:val="ListParagraph"/>
+        <w:numPr>
+          <w:ilvl w:val="0"/>
+          <w:numId w:val="12"/>
+        </w:numPr>
+      </w:pPr>
+      <w:r>
+        <w:t>Ganache Configuration:</w:t>
+      </w:r>
+    </w:p>
+    <w:p>
+      <w:pPr>
+        <w:pStyle w:val="ListParagraph"/>
+        <w:numPr>
+          <w:ilvl w:val="0"/>
+          <w:numId w:val="0"/>
+        </w:numPr>
+        <w:ind w:left="1080"/>
+      </w:pPr>
+      <w:r>
+        <w:rPr>
+          <w:noProof/>
+        </w:rPr>
+        <w:drawing>
+          <wp:inline distT="0" distB="0" distL="0" distR="0" wp14:anchorId="1034540F" wp14:editId="4890D0A1">
+            <wp:extent cx="2489200" cy="446466"/>
+            <wp:effectExtent l="0" t="0" r="6350" b="0"/>
+            <wp:docPr id="1240421461" name="Picture 1"/>
+            <wp:cNvGraphicFramePr>
+              <a:graphicFrameLocks xmlns:a="http://schemas.openxmlformats.org/drawingml/2006/main" noChangeAspect="1"/>
+            </wp:cNvGraphicFramePr>
+            <a:graphic xmlns:a="http://schemas.openxmlformats.org/drawingml/2006/main">
+              <a:graphicData uri="http://schemas.openxmlformats.org/drawingml/2006/picture">
+                <pic:pic xmlns:pic="http://schemas.openxmlformats.org/drawingml/2006/picture">
+                  <pic:nvPicPr>
+                    <pic:cNvPr id="1240421461" name=""/>
+                    <pic:cNvPicPr/>
+                  </pic:nvPicPr>
+                  <pic:blipFill>
+                    <a:blip r:embed="rId7"/>
+                    <a:stretch>
+                      <a:fillRect/>
+                    </a:stretch>
+                  </pic:blipFill>
+                  <pic:spPr>
+                    <a:xfrm>
+                      <a:off x="0" y="0"/>
+                      <a:ext cx="2541621" cy="455868"/>
+                    </a:xfrm>
+                    <a:prstGeom prst="rect">
+                      <a:avLst/>
+                    </a:prstGeom>
+                  </pic:spPr>
+                </pic:pic>
+              </a:graphicData>
+            </a:graphic>
+          </wp:inline>
+        </w:drawing>
       </w:r>
     </w:p>
     <w:p>
@@ -208,55 +728,2813 @@
         <w:pStyle w:val="Heading2"/>
       </w:pPr>
       <w:r>
+        <w:t>System Architecture and User Interaction Flow</w:t>
+      </w:r>
+    </w:p>
+    <w:p>
+      <w:pPr>
+        <w:pStyle w:val="ListParagraph"/>
+        <w:numPr>
+          <w:ilvl w:val="0"/>
+          <w:numId w:val="12"/>
+        </w:numPr>
+      </w:pPr>
+      <w:r>
+        <w:rPr>
+          <w:b/>
+          <w:bCs/>
+        </w:rPr>
+        <w:t>System Architecture Diagram</w:t>
+      </w:r>
+      <w:r>
+        <w:t>: Shows the interaction between MetaMask, smart contracts, the user interface, Truffle, and Ganache.</w:t>
+      </w:r>
+    </w:p>
+    <w:p>
+      <w:pPr>
+        <w:pStyle w:val="ListParagraph"/>
+        <w:numPr>
+          <w:ilvl w:val="0"/>
+          <w:numId w:val="12"/>
+        </w:numPr>
+      </w:pPr>
+      <w:r>
+        <w:rPr>
+          <w:b/>
+          <w:bCs/>
+        </w:rPr>
+        <w:t>User Interaction Flow</w:t>
+      </w:r>
+      <w:r>
+        <w:t>: A flowchart detailing the process from user login, service selection, payment, service receipt, and confirmation of completion.</w:t>
+      </w:r>
+    </w:p>
+    <w:p/>
+    <w:p/>
+    <w:p/>
+    <w:p>
+      <w:pPr>
+        <w:pStyle w:val="Heading1"/>
+      </w:pPr>
+      <w:r>
         <w:lastRenderedPageBreak/>
-        <w:t>Product Architecture</w:t>
-      </w:r>
-    </w:p>
-    <w:p>
-      <w:r>
-        <w:t>Make sure to push</w:t>
-      </w:r>
-      <w:r>
-        <w:t xml:space="preserve"> changes</w:t>
-      </w:r>
-      <w:r>
-        <w:t xml:space="preserve"> to your GitHub repository after a day of work and communicate with your team every time you make any changes. If a catastrophe happened, you can revert your change(s) </w:t>
-      </w:r>
-      <w:r>
-        <w:t>using GitHub to the last stable commit.</w:t>
-      </w:r>
+        <w:t>Prototype</w:t>
+      </w:r>
+    </w:p>
+    <w:p>
+      <w:r>
+        <w:t>This section introduces the prototype of the application, emphasizing its role in visualizing and testing the concepts outlined in Section II. The prototype acts as a bridge between the initial design and the final product, providing stakeholders with a tangible representation of the application.</w:t>
+      </w:r>
+    </w:p>
+    <w:p>
+      <w:pPr>
+        <w:pStyle w:val="Heading2"/>
+        <w:numPr>
+          <w:ilvl w:val="0"/>
+          <w:numId w:val="23"/>
+        </w:numPr>
+      </w:pPr>
+      <w:r>
+        <w:t>Navigation Bar</w:t>
+      </w:r>
+    </w:p>
+    <w:p>
+      <w:pPr>
+        <w:keepNext/>
+      </w:pPr>
+      <w:r>
+        <w:drawing>
+          <wp:inline distT="0" distB="0" distL="0" distR="0" wp14:anchorId="1E521C4B" wp14:editId="5664982C">
+            <wp:extent cx="5943600" cy="403225"/>
+            <wp:effectExtent l="0" t="0" r="0" b="0"/>
+            <wp:docPr id="987314625" name="Picture 1"/>
+            <wp:cNvGraphicFramePr>
+              <a:graphicFrameLocks xmlns:a="http://schemas.openxmlformats.org/drawingml/2006/main" noChangeAspect="1"/>
+            </wp:cNvGraphicFramePr>
+            <a:graphic xmlns:a="http://schemas.openxmlformats.org/drawingml/2006/main">
+              <a:graphicData uri="http://schemas.openxmlformats.org/drawingml/2006/picture">
+                <pic:pic xmlns:pic="http://schemas.openxmlformats.org/drawingml/2006/picture">
+                  <pic:nvPicPr>
+                    <pic:cNvPr id="987314625" name=""/>
+                    <pic:cNvPicPr/>
+                  </pic:nvPicPr>
+                  <pic:blipFill>
+                    <a:blip r:embed="rId8"/>
+                    <a:stretch>
+                      <a:fillRect/>
+                    </a:stretch>
+                  </pic:blipFill>
+                  <pic:spPr>
+                    <a:xfrm>
+                      <a:off x="0" y="0"/>
+                      <a:ext cx="5943600" cy="403225"/>
+                    </a:xfrm>
+                    <a:prstGeom prst="rect">
+                      <a:avLst/>
+                    </a:prstGeom>
+                  </pic:spPr>
+                </pic:pic>
+              </a:graphicData>
+            </a:graphic>
+          </wp:inline>
+        </w:drawing>
+      </w:r>
+    </w:p>
+    <w:p>
+      <w:pPr>
+        <w:pStyle w:val="Caption"/>
+        <w:ind w:left="3600" w:firstLine="720"/>
+      </w:pPr>
+      <w:bookmarkStart w:id="0" w:name="_Hlk167616389"/>
+      <w:r>
+        <w:rPr>
+          <w:color w:val="auto"/>
+        </w:rPr>
+        <w:t xml:space="preserve">Image </w:t>
+      </w:r>
+      <w:r>
+        <w:rPr>
+          <w:color w:val="auto"/>
+        </w:rPr>
+        <w:t>3.</w:t>
+      </w:r>
+      <w:r>
+        <w:rPr>
+          <w:color w:val="auto"/>
+        </w:rPr>
+        <w:fldChar w:fldCharType="begin"/>
+      </w:r>
+      <w:r>
+        <w:rPr>
+          <w:color w:val="auto"/>
+        </w:rPr>
+        <w:instrText xml:space="preserve"> SEQ Figure \* ARABIC </w:instrText>
+      </w:r>
+      <w:r>
+        <w:rPr>
+          <w:color w:val="auto"/>
+        </w:rPr>
+        <w:fldChar w:fldCharType="separate"/>
+      </w:r>
+      <w:r>
+        <w:rPr>
+          <w:noProof/>
+          <w:color w:val="auto"/>
+        </w:rPr>
+        <w:t>1</w:t>
+      </w:r>
+      <w:r>
+        <w:rPr>
+          <w:color w:val="auto"/>
+        </w:rPr>
+        <w:fldChar w:fldCharType="end"/>
+      </w:r>
+      <w:r>
+        <w:rPr>
+          <w:color w:val="auto"/>
+        </w:rPr>
+        <w:t xml:space="preserve"> Navigation Bar</w:t>
+      </w:r>
+      <w:bookmarkEnd w:id="0"/>
+    </w:p>
+    <w:p>
+      <w:r>
+        <w:t xml:space="preserve">The navigation bar is a crucial component designed to facilitate easy user movement throughout the application. It includes several essential </w:t>
+      </w:r>
+      <w:proofErr w:type="gramStart"/>
+      <w:r>
+        <w:t>elements</w:t>
+      </w:r>
+      <w:r>
+        <w:t xml:space="preserve"> </w:t>
+      </w:r>
+      <w:r>
+        <w:t>:</w:t>
+      </w:r>
+      <w:proofErr w:type="gramEnd"/>
+    </w:p>
+    <w:p>
+      <w:pPr>
+        <w:pStyle w:val="ListParagraph"/>
+        <w:numPr>
+          <w:ilvl w:val="0"/>
+          <w:numId w:val="21"/>
+        </w:numPr>
+      </w:pPr>
+      <w:r>
+        <w:t>Application Logo (“</w:t>
+      </w:r>
+      <w:proofErr w:type="spellStart"/>
+      <w:r>
+        <w:t>Aclean</w:t>
+      </w:r>
+      <w:proofErr w:type="spellEnd"/>
+      <w:r>
+        <w:t>”)</w:t>
+      </w:r>
+    </w:p>
+    <w:p>
+      <w:pPr>
+        <w:ind w:left="426" w:firstLine="294"/>
+      </w:pPr>
+      <w:r>
+        <w:t xml:space="preserve">This is typically positioned at the top-left corner of the navigation bar. In the </w:t>
+      </w:r>
+      <w:proofErr w:type="spellStart"/>
+      <w:r>
+        <w:t>AClean</w:t>
+      </w:r>
+      <w:proofErr w:type="spellEnd"/>
+      <w:r>
+        <w:t xml:space="preserve"> application, the logo serves a dual purpose. Not only does it reinforce brand recognition, but it also functions as a clickable element that returns users to the home page at any time, providing a quick way to reset the navigation.</w:t>
+      </w:r>
+    </w:p>
+    <w:p>
+      <w:pPr>
+        <w:pStyle w:val="ListParagraph"/>
+        <w:numPr>
+          <w:ilvl w:val="0"/>
+          <w:numId w:val="21"/>
+        </w:numPr>
+      </w:pPr>
+      <w:r>
+        <w:t>Navigation Menu</w:t>
+      </w:r>
+    </w:p>
+    <w:p>
+      <w:pPr>
+        <w:ind w:left="360" w:firstLine="360"/>
+      </w:pPr>
+      <w:r>
+        <w:t>This is the core of the navigation bar, consisting of several key links that users will frequently use:</w:t>
+      </w:r>
+    </w:p>
+    <w:p>
+      <w:pPr>
+        <w:pStyle w:val="ListParagraph"/>
+        <w:numPr>
+          <w:ilvl w:val="0"/>
+          <w:numId w:val="28"/>
+        </w:numPr>
+      </w:pPr>
+      <w:r>
+        <w:rPr>
+          <w:b/>
+          <w:bCs/>
+        </w:rPr>
+        <w:t>Home Page</w:t>
+      </w:r>
+      <w:r>
+        <w:t>: Directs users back to the main dashboard where they can browse or search for various services offered by other users, ensuring easy access to the core functionalities of the application.</w:t>
+      </w:r>
+    </w:p>
+    <w:p>
+      <w:pPr>
+        <w:pStyle w:val="ListParagraph"/>
+        <w:numPr>
+          <w:ilvl w:val="0"/>
+          <w:numId w:val="0"/>
+        </w:numPr>
+        <w:ind w:left="1146"/>
+      </w:pPr>
+    </w:p>
+    <w:p>
+      <w:pPr>
+        <w:pStyle w:val="ListParagraph"/>
+        <w:numPr>
+          <w:ilvl w:val="0"/>
+          <w:numId w:val="28"/>
+        </w:numPr>
+      </w:pPr>
+      <w:r>
+        <w:rPr>
+          <w:b/>
+          <w:bCs/>
+        </w:rPr>
+        <w:t>Transaction History</w:t>
+      </w:r>
+      <w:r>
+        <w:t>: Allows users to view a detailed log of their transactions, helping them keep track of purchases, sales, or any financial interactions within the app.</w:t>
+      </w:r>
+    </w:p>
+    <w:p>
+      <w:pPr>
+        <w:pStyle w:val="ListParagraph"/>
+        <w:numPr>
+          <w:ilvl w:val="0"/>
+          <w:numId w:val="0"/>
+        </w:numPr>
+        <w:ind w:left="426"/>
+      </w:pPr>
+    </w:p>
+    <w:p>
+      <w:pPr>
+        <w:pStyle w:val="ListParagraph"/>
+        <w:numPr>
+          <w:ilvl w:val="0"/>
+          <w:numId w:val="28"/>
+        </w:numPr>
+      </w:pPr>
+      <w:r>
+        <w:rPr>
+          <w:b/>
+          <w:bCs/>
+        </w:rPr>
+        <w:t>My Service</w:t>
+      </w:r>
+      <w:r>
+        <w:t>: Specifically for users who are also service providers, this link takes them to a page where they can manage their offered services. Here, they can add new services, and edit or delete existing ones.</w:t>
+      </w:r>
+    </w:p>
+    <w:p>
+      <w:pPr>
+        <w:pStyle w:val="ListParagraph"/>
+        <w:numPr>
+          <w:ilvl w:val="0"/>
+          <w:numId w:val="0"/>
+        </w:numPr>
+        <w:ind w:left="1146"/>
+      </w:pPr>
+    </w:p>
+    <w:p>
+      <w:pPr>
+        <w:pStyle w:val="ListParagraph"/>
+        <w:numPr>
+          <w:ilvl w:val="0"/>
+          <w:numId w:val="28"/>
+        </w:numPr>
+      </w:pPr>
+      <w:r>
+        <w:rPr>
+          <w:b/>
+          <w:bCs/>
+        </w:rPr>
+        <w:t>About Us</w:t>
+      </w:r>
+      <w:r>
+        <w:t xml:space="preserve">: Provides detailed information about the </w:t>
+      </w:r>
+      <w:proofErr w:type="spellStart"/>
+      <w:r>
+        <w:t>AClean</w:t>
+      </w:r>
+      <w:proofErr w:type="spellEnd"/>
+      <w:r>
+        <w:t xml:space="preserve"> platform, its mission, the team behind it, and other corporate information that can help build trust and engagement with the users.</w:t>
+      </w:r>
+    </w:p>
+    <w:p>
+      <w:pPr>
+        <w:pStyle w:val="ListParagraph"/>
+        <w:numPr>
+          <w:ilvl w:val="0"/>
+          <w:numId w:val="0"/>
+        </w:numPr>
+        <w:ind w:left="1146"/>
+      </w:pPr>
+    </w:p>
+    <w:p>
+      <w:pPr>
+        <w:pStyle w:val="ListParagraph"/>
+        <w:numPr>
+          <w:ilvl w:val="0"/>
+          <w:numId w:val="0"/>
+        </w:numPr>
+        <w:ind w:left="1146"/>
+      </w:pPr>
+    </w:p>
+    <w:p>
+      <w:pPr>
+        <w:pStyle w:val="ListParagraph"/>
+        <w:numPr>
+          <w:ilvl w:val="0"/>
+          <w:numId w:val="0"/>
+        </w:numPr>
+        <w:ind w:left="1146"/>
+      </w:pPr>
+    </w:p>
+    <w:p>
+      <w:pPr>
+        <w:pStyle w:val="ListParagraph"/>
+        <w:numPr>
+          <w:ilvl w:val="0"/>
+          <w:numId w:val="21"/>
+        </w:numPr>
+      </w:pPr>
+      <w:r>
+        <w:t>Connect To Wallet</w:t>
+      </w:r>
+    </w:p>
+    <w:p>
+      <w:pPr>
+        <w:ind w:left="360" w:firstLine="360"/>
+      </w:pPr>
+      <w:r>
+        <w:t>A crucial feature for a blockchain-based service marketplace, this button allows users to connect their digital wallets (such as MetaMask). This connection is essential for enabling transactions and interactions with the blockchain, providing a secure and efficient way to manage financial transactions directly within the application.</w:t>
+      </w:r>
+    </w:p>
+    <w:p>
+      <w:pPr>
+        <w:pStyle w:val="ListParagraph"/>
+        <w:numPr>
+          <w:ilvl w:val="0"/>
+          <w:numId w:val="20"/>
+        </w:numPr>
+      </w:pPr>
+      <w:r>
+        <w:t xml:space="preserve">Before Connected To </w:t>
+      </w:r>
+      <w:proofErr w:type="spellStart"/>
+      <w:proofErr w:type="gramStart"/>
+      <w:r>
+        <w:t>Metamask</w:t>
+      </w:r>
+      <w:proofErr w:type="spellEnd"/>
+      <w:r>
+        <w:t xml:space="preserve"> :</w:t>
+      </w:r>
+      <w:proofErr w:type="gramEnd"/>
+    </w:p>
+    <w:p>
+      <w:pPr>
+        <w:pStyle w:val="ListParagraph"/>
+        <w:keepNext/>
+        <w:numPr>
+          <w:ilvl w:val="0"/>
+          <w:numId w:val="0"/>
+        </w:numPr>
+        <w:ind w:left="1146"/>
+      </w:pPr>
+      <w:r>
+        <w:drawing>
+          <wp:inline distT="0" distB="0" distL="0" distR="0" wp14:anchorId="5BEF8065" wp14:editId="7326CDF6">
+            <wp:extent cx="5943600" cy="393065"/>
+            <wp:effectExtent l="0" t="0" r="0" b="6985"/>
+            <wp:docPr id="201305858" name="Picture 1"/>
+            <wp:cNvGraphicFramePr>
+              <a:graphicFrameLocks xmlns:a="http://schemas.openxmlformats.org/drawingml/2006/main" noChangeAspect="1"/>
+            </wp:cNvGraphicFramePr>
+            <a:graphic xmlns:a="http://schemas.openxmlformats.org/drawingml/2006/main">
+              <a:graphicData uri="http://schemas.openxmlformats.org/drawingml/2006/picture">
+                <pic:pic xmlns:pic="http://schemas.openxmlformats.org/drawingml/2006/picture">
+                  <pic:nvPicPr>
+                    <pic:cNvPr id="201305858" name=""/>
+                    <pic:cNvPicPr/>
+                  </pic:nvPicPr>
+                  <pic:blipFill>
+                    <a:blip r:embed="rId9"/>
+                    <a:stretch>
+                      <a:fillRect/>
+                    </a:stretch>
+                  </pic:blipFill>
+                  <pic:spPr>
+                    <a:xfrm>
+                      <a:off x="0" y="0"/>
+                      <a:ext cx="5943600" cy="393065"/>
+                    </a:xfrm>
+                    <a:prstGeom prst="rect">
+                      <a:avLst/>
+                    </a:prstGeom>
+                  </pic:spPr>
+                </pic:pic>
+              </a:graphicData>
+            </a:graphic>
+          </wp:inline>
+        </w:drawing>
+      </w:r>
+    </w:p>
+    <w:p>
+      <w:pPr>
+        <w:pStyle w:val="Caption"/>
+        <w:ind w:left="3600" w:firstLine="720"/>
+        <w:rPr>
+          <w:color w:val="auto"/>
+        </w:rPr>
+      </w:pPr>
+      <w:r>
+        <w:rPr>
+          <w:color w:val="auto"/>
+        </w:rPr>
+        <w:t xml:space="preserve">Image </w:t>
+      </w:r>
+      <w:r>
+        <w:rPr>
+          <w:color w:val="auto"/>
+        </w:rPr>
+        <w:t>3.</w:t>
+      </w:r>
+      <w:r>
+        <w:rPr>
+          <w:color w:val="auto"/>
+        </w:rPr>
+        <w:t xml:space="preserve">2 Before </w:t>
+      </w:r>
+      <w:proofErr w:type="spellStart"/>
+      <w:r>
+        <w:rPr>
+          <w:color w:val="auto"/>
+        </w:rPr>
+        <w:t>Conencted</w:t>
+      </w:r>
+      <w:proofErr w:type="spellEnd"/>
+      <w:r>
+        <w:rPr>
+          <w:color w:val="auto"/>
+        </w:rPr>
+        <w:t xml:space="preserve"> </w:t>
+      </w:r>
+      <w:proofErr w:type="gramStart"/>
+      <w:r>
+        <w:rPr>
+          <w:color w:val="auto"/>
+        </w:rPr>
+        <w:t>To</w:t>
+      </w:r>
+      <w:proofErr w:type="gramEnd"/>
+      <w:r>
+        <w:rPr>
+          <w:color w:val="auto"/>
+        </w:rPr>
+        <w:t xml:space="preserve"> </w:t>
+      </w:r>
+      <w:proofErr w:type="spellStart"/>
+      <w:r>
+        <w:rPr>
+          <w:color w:val="auto"/>
+        </w:rPr>
+        <w:t>Metamask</w:t>
+      </w:r>
+      <w:proofErr w:type="spellEnd"/>
+    </w:p>
+    <w:p>
+      <w:pPr>
+        <w:pStyle w:val="ListParagraph"/>
+        <w:numPr>
+          <w:ilvl w:val="0"/>
+          <w:numId w:val="20"/>
+        </w:numPr>
+      </w:pPr>
+      <w:r>
+        <w:t xml:space="preserve">After Connected To </w:t>
+      </w:r>
+      <w:proofErr w:type="spellStart"/>
+      <w:proofErr w:type="gramStart"/>
+      <w:r>
+        <w:t>Metamask</w:t>
+      </w:r>
+      <w:proofErr w:type="spellEnd"/>
+      <w:r>
+        <w:t xml:space="preserve"> :</w:t>
+      </w:r>
+      <w:proofErr w:type="gramEnd"/>
+    </w:p>
+    <w:p>
+      <w:pPr>
+        <w:pStyle w:val="ListParagraph"/>
+        <w:numPr>
+          <w:ilvl w:val="0"/>
+          <w:numId w:val="0"/>
+        </w:numPr>
+        <w:ind w:left="1146"/>
+      </w:pPr>
+      <w:r>
+        <w:drawing>
+          <wp:inline distT="0" distB="0" distL="0" distR="0" wp14:anchorId="0ACFC4B2" wp14:editId="54AD5E42">
+            <wp:extent cx="5943600" cy="399415"/>
+            <wp:effectExtent l="0" t="0" r="0" b="635"/>
+            <wp:docPr id="240595390" name="Picture 1"/>
+            <wp:cNvGraphicFramePr>
+              <a:graphicFrameLocks xmlns:a="http://schemas.openxmlformats.org/drawingml/2006/main" noChangeAspect="1"/>
+            </wp:cNvGraphicFramePr>
+            <a:graphic xmlns:a="http://schemas.openxmlformats.org/drawingml/2006/main">
+              <a:graphicData uri="http://schemas.openxmlformats.org/drawingml/2006/picture">
+                <pic:pic xmlns:pic="http://schemas.openxmlformats.org/drawingml/2006/picture">
+                  <pic:nvPicPr>
+                    <pic:cNvPr id="240595390" name=""/>
+                    <pic:cNvPicPr/>
+                  </pic:nvPicPr>
+                  <pic:blipFill>
+                    <a:blip r:embed="rId10"/>
+                    <a:stretch>
+                      <a:fillRect/>
+                    </a:stretch>
+                  </pic:blipFill>
+                  <pic:spPr>
+                    <a:xfrm>
+                      <a:off x="0" y="0"/>
+                      <a:ext cx="5943600" cy="399415"/>
+                    </a:xfrm>
+                    <a:prstGeom prst="rect">
+                      <a:avLst/>
+                    </a:prstGeom>
+                  </pic:spPr>
+                </pic:pic>
+              </a:graphicData>
+            </a:graphic>
+          </wp:inline>
+        </w:drawing>
+      </w:r>
+    </w:p>
+    <w:p>
+      <w:pPr>
+        <w:pStyle w:val="Caption"/>
+        <w:ind w:left="3600" w:firstLine="720"/>
+        <w:rPr>
+          <w:color w:val="auto"/>
+        </w:rPr>
+      </w:pPr>
+      <w:r>
+        <w:rPr>
+          <w:color w:val="auto"/>
+        </w:rPr>
+        <w:t xml:space="preserve">Image </w:t>
+      </w:r>
+      <w:r>
+        <w:rPr>
+          <w:color w:val="auto"/>
+        </w:rPr>
+        <w:t>3.</w:t>
+      </w:r>
+      <w:r>
+        <w:rPr>
+          <w:color w:val="auto"/>
+        </w:rPr>
+        <w:t>3</w:t>
+      </w:r>
+      <w:r>
+        <w:rPr>
+          <w:color w:val="auto"/>
+        </w:rPr>
+        <w:t xml:space="preserve"> </w:t>
+      </w:r>
+      <w:r>
+        <w:rPr>
+          <w:color w:val="auto"/>
+        </w:rPr>
+        <w:t xml:space="preserve">After </w:t>
+      </w:r>
+      <w:proofErr w:type="spellStart"/>
+      <w:r>
+        <w:rPr>
+          <w:color w:val="auto"/>
+        </w:rPr>
+        <w:t>Conencted</w:t>
+      </w:r>
+      <w:proofErr w:type="spellEnd"/>
+      <w:r>
+        <w:rPr>
+          <w:color w:val="auto"/>
+        </w:rPr>
+        <w:t xml:space="preserve"> </w:t>
+      </w:r>
+      <w:proofErr w:type="gramStart"/>
+      <w:r>
+        <w:rPr>
+          <w:color w:val="auto"/>
+        </w:rPr>
+        <w:t>To</w:t>
+      </w:r>
+      <w:proofErr w:type="gramEnd"/>
+      <w:r>
+        <w:rPr>
+          <w:color w:val="auto"/>
+        </w:rPr>
+        <w:t xml:space="preserve"> </w:t>
+      </w:r>
+      <w:proofErr w:type="spellStart"/>
+      <w:r>
+        <w:rPr>
+          <w:color w:val="auto"/>
+        </w:rPr>
+        <w:t>Metamask</w:t>
+      </w:r>
+      <w:proofErr w:type="spellEnd"/>
+    </w:p>
+    <w:p>
+      <w:pPr>
+        <w:pStyle w:val="ListParagraph"/>
+        <w:numPr>
+          <w:ilvl w:val="0"/>
+          <w:numId w:val="0"/>
+        </w:numPr>
+        <w:ind w:left="1146"/>
+      </w:pPr>
+    </w:p>
+    <w:p>
+      <w:pPr>
+        <w:pStyle w:val="Heading2"/>
+        <w:numPr>
+          <w:ilvl w:val="0"/>
+          <w:numId w:val="23"/>
+        </w:numPr>
+      </w:pPr>
+      <w:r>
+        <w:t>Pages</w:t>
+      </w:r>
+    </w:p>
+    <w:p>
+      <w:pPr>
+        <w:rPr>
+          <w:lang w:val="en-ID"/>
+        </w:rPr>
+      </w:pPr>
+      <w:r>
+        <w:rPr>
+          <w:lang w:val="en-ID"/>
+        </w:rPr>
+        <w:t>Each page within the application is designed to offer specific functionalities and content that enhance the user experience:</w:t>
+      </w:r>
+    </w:p>
+    <w:p>
+      <w:pPr>
+        <w:pStyle w:val="ListParagraph"/>
+        <w:numPr>
+          <w:ilvl w:val="0"/>
+          <w:numId w:val="29"/>
+        </w:numPr>
+        <w:rPr>
+          <w:lang w:val="en-ID"/>
+        </w:rPr>
+      </w:pPr>
+      <w:r>
+        <w:rPr>
+          <w:b/>
+          <w:bCs/>
+          <w:lang w:val="en-ID"/>
+        </w:rPr>
+        <w:t>Home Page</w:t>
+      </w:r>
+      <w:r>
+        <w:rPr>
+          <w:lang w:val="en-ID"/>
+        </w:rPr>
+        <w:t>: The landing page of the application after a user logs in. It provides a welcoming interface, showcasing various available services from other users. Features such as search bars, category filters, and featured services help users find what they need quickly and efficiently.</w:t>
+      </w:r>
+    </w:p>
+    <w:p>
+      <w:pPr>
+        <w:pStyle w:val="ListParagraph"/>
+        <w:numPr>
+          <w:ilvl w:val="0"/>
+          <w:numId w:val="0"/>
+        </w:numPr>
+        <w:ind w:left="720"/>
+        <w:rPr>
+          <w:lang w:val="en-ID"/>
+        </w:rPr>
+      </w:pPr>
+    </w:p>
+    <w:p>
+      <w:pPr>
+        <w:pStyle w:val="ListParagraph"/>
+        <w:numPr>
+          <w:ilvl w:val="0"/>
+          <w:numId w:val="0"/>
+        </w:numPr>
+        <w:ind w:left="720"/>
+        <w:jc w:val="center"/>
+        <w:rPr>
+          <w:lang w:val="en-ID"/>
+        </w:rPr>
+      </w:pPr>
+      <w:r>
+        <w:rPr>
+          <w:lang w:val="en-ID"/>
+        </w:rPr>
+        <w:drawing>
+          <wp:inline distT="0" distB="0" distL="0" distR="0" wp14:anchorId="154DACE6" wp14:editId="35B5EBAD">
+            <wp:extent cx="3327009" cy="2168598"/>
+            <wp:effectExtent l="0" t="0" r="6985" b="3175"/>
+            <wp:docPr id="367891308" name="Picture 1"/>
+            <wp:cNvGraphicFramePr>
+              <a:graphicFrameLocks xmlns:a="http://schemas.openxmlformats.org/drawingml/2006/main" noChangeAspect="1"/>
+            </wp:cNvGraphicFramePr>
+            <a:graphic xmlns:a="http://schemas.openxmlformats.org/drawingml/2006/main">
+              <a:graphicData uri="http://schemas.openxmlformats.org/drawingml/2006/picture">
+                <pic:pic xmlns:pic="http://schemas.openxmlformats.org/drawingml/2006/picture">
+                  <pic:nvPicPr>
+                    <pic:cNvPr id="367891308" name=""/>
+                    <pic:cNvPicPr/>
+                  </pic:nvPicPr>
+                  <pic:blipFill>
+                    <a:blip r:embed="rId11"/>
+                    <a:stretch>
+                      <a:fillRect/>
+                    </a:stretch>
+                  </pic:blipFill>
+                  <pic:spPr>
+                    <a:xfrm>
+                      <a:off x="0" y="0"/>
+                      <a:ext cx="3358441" cy="2189086"/>
+                    </a:xfrm>
+                    <a:prstGeom prst="rect">
+                      <a:avLst/>
+                    </a:prstGeom>
+                  </pic:spPr>
+                </pic:pic>
+              </a:graphicData>
+            </a:graphic>
+          </wp:inline>
+        </w:drawing>
+      </w:r>
+    </w:p>
+    <w:p>
+      <w:pPr>
+        <w:pStyle w:val="Caption"/>
+        <w:ind w:left="3600" w:firstLine="720"/>
+        <w:rPr>
+          <w:color w:val="auto"/>
+        </w:rPr>
+      </w:pPr>
+      <w:r>
+        <w:rPr>
+          <w:color w:val="auto"/>
+        </w:rPr>
+        <w:t xml:space="preserve">Image </w:t>
+      </w:r>
+      <w:r>
+        <w:rPr>
+          <w:color w:val="auto"/>
+        </w:rPr>
+        <w:t>3.4</w:t>
+      </w:r>
+      <w:r>
+        <w:rPr>
+          <w:color w:val="auto"/>
+        </w:rPr>
+        <w:t xml:space="preserve"> </w:t>
+      </w:r>
+      <w:r>
+        <w:rPr>
+          <w:color w:val="auto"/>
+        </w:rPr>
+        <w:t>Home Page</w:t>
+      </w:r>
+    </w:p>
+    <w:p>
+      <w:pPr>
+        <w:pStyle w:val="ListParagraph"/>
+        <w:numPr>
+          <w:ilvl w:val="0"/>
+          <w:numId w:val="0"/>
+        </w:numPr>
+        <w:ind w:left="720"/>
+        <w:rPr>
+          <w:lang w:val="en-ID"/>
+        </w:rPr>
+      </w:pPr>
+    </w:p>
+    <w:p>
+      <w:pPr>
+        <w:pStyle w:val="ListParagraph"/>
+        <w:numPr>
+          <w:ilvl w:val="0"/>
+          <w:numId w:val="0"/>
+        </w:numPr>
+        <w:ind w:left="720"/>
+        <w:rPr>
+          <w:lang w:val="en-ID"/>
+        </w:rPr>
+      </w:pPr>
+    </w:p>
+    <w:p>
+      <w:pPr>
+        <w:pStyle w:val="ListParagraph"/>
+        <w:numPr>
+          <w:ilvl w:val="0"/>
+          <w:numId w:val="29"/>
+        </w:numPr>
+        <w:rPr>
+          <w:lang w:val="en-ID"/>
+        </w:rPr>
+      </w:pPr>
+      <w:r>
+        <w:rPr>
+          <w:b/>
+          <w:bCs/>
+          <w:lang w:val="en-ID"/>
+        </w:rPr>
+        <w:t>Transaction History</w:t>
+      </w:r>
+      <w:r>
+        <w:rPr>
+          <w:lang w:val="en-ID"/>
+        </w:rPr>
+        <w:t>: This page is vital for users who need to monitor their financial activities within the application. It includes detailed lists of past transactions, with functionalities such as sorting and filtering to help users easily navigate through their financial records.</w:t>
+      </w:r>
+    </w:p>
+    <w:p>
+      <w:pPr>
+        <w:pStyle w:val="ListParagraph"/>
+        <w:numPr>
+          <w:ilvl w:val="0"/>
+          <w:numId w:val="0"/>
+        </w:numPr>
+        <w:ind w:left="720"/>
+        <w:rPr>
+          <w:lang w:val="en-ID"/>
+        </w:rPr>
+      </w:pPr>
+    </w:p>
+    <w:p>
+      <w:pPr>
+        <w:pStyle w:val="ListParagraph"/>
+        <w:numPr>
+          <w:ilvl w:val="0"/>
+          <w:numId w:val="0"/>
+        </w:numPr>
+        <w:ind w:left="720"/>
+        <w:jc w:val="center"/>
+        <w:rPr>
+          <w:lang w:val="en-ID"/>
+        </w:rPr>
+      </w:pPr>
+      <w:r>
+        <w:rPr>
+          <w:lang w:val="en-ID"/>
+        </w:rPr>
+        <w:drawing>
+          <wp:inline distT="0" distB="0" distL="0" distR="0" wp14:anchorId="31AE5A2F" wp14:editId="3677629B">
+            <wp:extent cx="2779263" cy="2398542"/>
+            <wp:effectExtent l="0" t="0" r="2540" b="1905"/>
+            <wp:docPr id="289176924" name="Picture 1"/>
+            <wp:cNvGraphicFramePr>
+              <a:graphicFrameLocks xmlns:a="http://schemas.openxmlformats.org/drawingml/2006/main" noChangeAspect="1"/>
+            </wp:cNvGraphicFramePr>
+            <a:graphic xmlns:a="http://schemas.openxmlformats.org/drawingml/2006/main">
+              <a:graphicData uri="http://schemas.openxmlformats.org/drawingml/2006/picture">
+                <pic:pic xmlns:pic="http://schemas.openxmlformats.org/drawingml/2006/picture">
+                  <pic:nvPicPr>
+                    <pic:cNvPr id="289176924" name=""/>
+                    <pic:cNvPicPr/>
+                  </pic:nvPicPr>
+                  <pic:blipFill>
+                    <a:blip r:embed="rId12"/>
+                    <a:stretch>
+                      <a:fillRect/>
+                    </a:stretch>
+                  </pic:blipFill>
+                  <pic:spPr>
+                    <a:xfrm>
+                      <a:off x="0" y="0"/>
+                      <a:ext cx="2783533" cy="2402227"/>
+                    </a:xfrm>
+                    <a:prstGeom prst="rect">
+                      <a:avLst/>
+                    </a:prstGeom>
+                  </pic:spPr>
+                </pic:pic>
+              </a:graphicData>
+            </a:graphic>
+          </wp:inline>
+        </w:drawing>
+      </w:r>
+    </w:p>
+    <w:p>
+      <w:pPr>
+        <w:pStyle w:val="Caption"/>
+        <w:ind w:left="2880" w:firstLine="720"/>
+        <w:rPr>
+          <w:color w:val="auto"/>
+        </w:rPr>
+      </w:pPr>
+      <w:r>
+        <w:rPr>
+          <w:color w:val="auto"/>
+        </w:rPr>
+        <w:t xml:space="preserve">      </w:t>
+      </w:r>
+      <w:r>
+        <w:rPr>
+          <w:color w:val="auto"/>
+        </w:rPr>
+        <w:t xml:space="preserve">Image </w:t>
+      </w:r>
+      <w:r>
+        <w:rPr>
+          <w:color w:val="auto"/>
+        </w:rPr>
+        <w:t>3.</w:t>
+      </w:r>
+      <w:r>
+        <w:rPr>
+          <w:color w:val="auto"/>
+        </w:rPr>
+        <w:t>5</w:t>
+      </w:r>
+      <w:r>
+        <w:rPr>
+          <w:color w:val="auto"/>
+        </w:rPr>
+        <w:t xml:space="preserve"> </w:t>
+      </w:r>
+      <w:r>
+        <w:rPr>
+          <w:color w:val="auto"/>
+        </w:rPr>
+        <w:t xml:space="preserve">Transaction History </w:t>
+      </w:r>
+      <w:r>
+        <w:rPr>
+          <w:color w:val="auto"/>
+        </w:rPr>
+        <w:t>Page</w:t>
+      </w:r>
+    </w:p>
+    <w:p>
+      <w:pPr>
+        <w:pStyle w:val="ListParagraph"/>
+        <w:numPr>
+          <w:ilvl w:val="0"/>
+          <w:numId w:val="0"/>
+        </w:numPr>
+        <w:ind w:left="720"/>
+        <w:rPr>
+          <w:lang w:val="en-ID"/>
+        </w:rPr>
+      </w:pPr>
+    </w:p>
+    <w:p>
+      <w:pPr>
+        <w:pStyle w:val="ListParagraph"/>
+        <w:numPr>
+          <w:ilvl w:val="0"/>
+          <w:numId w:val="29"/>
+        </w:numPr>
+        <w:rPr>
+          <w:lang w:val="en-ID"/>
+        </w:rPr>
+      </w:pPr>
+      <w:r>
+        <w:rPr>
+          <w:b/>
+          <w:bCs/>
+          <w:lang w:val="en-ID"/>
+        </w:rPr>
+        <w:t>My Service</w:t>
+      </w:r>
+      <w:r>
+        <w:rPr>
+          <w:lang w:val="en-ID"/>
+        </w:rPr>
+        <w:t>: This is a dedicated area for service providers to manage their offerings. It includes tools for posting new services, updating details about existing services, and tracking current engagements. It’s designed to be user-friendly and comprehensive, ensuring providers can fully manage their offerings.</w:t>
+      </w:r>
+    </w:p>
+    <w:p>
+      <w:pPr>
+        <w:pStyle w:val="ListParagraph"/>
+        <w:numPr>
+          <w:ilvl w:val="0"/>
+          <w:numId w:val="0"/>
+        </w:numPr>
+        <w:ind w:left="720"/>
+        <w:rPr>
+          <w:lang w:val="en-ID"/>
+        </w:rPr>
+      </w:pPr>
+    </w:p>
+    <w:p>
+      <w:pPr>
+        <w:pStyle w:val="ListParagraph"/>
+        <w:numPr>
+          <w:ilvl w:val="0"/>
+          <w:numId w:val="0"/>
+        </w:numPr>
+        <w:ind w:left="720"/>
+        <w:jc w:val="center"/>
+        <w:rPr>
+          <w:lang w:val="en-ID"/>
+        </w:rPr>
+      </w:pPr>
+      <w:r>
+        <w:rPr>
+          <w:lang w:val="en-ID"/>
+        </w:rPr>
+        <w:drawing>
+          <wp:inline distT="0" distB="0" distL="0" distR="0" wp14:anchorId="066BDBBF" wp14:editId="208ECDF5">
+            <wp:extent cx="2975464" cy="2180492"/>
+            <wp:effectExtent l="0" t="0" r="0" b="0"/>
+            <wp:docPr id="869808100" name="Picture 1"/>
+            <wp:cNvGraphicFramePr>
+              <a:graphicFrameLocks xmlns:a="http://schemas.openxmlformats.org/drawingml/2006/main" noChangeAspect="1"/>
+            </wp:cNvGraphicFramePr>
+            <a:graphic xmlns:a="http://schemas.openxmlformats.org/drawingml/2006/main">
+              <a:graphicData uri="http://schemas.openxmlformats.org/drawingml/2006/picture">
+                <pic:pic xmlns:pic="http://schemas.openxmlformats.org/drawingml/2006/picture">
+                  <pic:nvPicPr>
+                    <pic:cNvPr id="869808100" name=""/>
+                    <pic:cNvPicPr/>
+                  </pic:nvPicPr>
+                  <pic:blipFill>
+                    <a:blip r:embed="rId13"/>
+                    <a:stretch>
+                      <a:fillRect/>
+                    </a:stretch>
+                  </pic:blipFill>
+                  <pic:spPr>
+                    <a:xfrm>
+                      <a:off x="0" y="0"/>
+                      <a:ext cx="3000480" cy="2198825"/>
+                    </a:xfrm>
+                    <a:prstGeom prst="rect">
+                      <a:avLst/>
+                    </a:prstGeom>
+                  </pic:spPr>
+                </pic:pic>
+              </a:graphicData>
+            </a:graphic>
+          </wp:inline>
+        </w:drawing>
+      </w:r>
+    </w:p>
+    <w:p>
+      <w:pPr>
+        <w:pStyle w:val="Caption"/>
+        <w:ind w:left="2880" w:firstLine="720"/>
+        <w:rPr>
+          <w:color w:val="auto"/>
+        </w:rPr>
+      </w:pPr>
+      <w:r>
+        <w:rPr>
+          <w:color w:val="auto"/>
+        </w:rPr>
+        <w:t xml:space="preserve">      </w:t>
+      </w:r>
+      <w:r>
+        <w:rPr>
+          <w:color w:val="auto"/>
+        </w:rPr>
+        <w:t xml:space="preserve">Image </w:t>
+      </w:r>
+      <w:r>
+        <w:rPr>
+          <w:color w:val="auto"/>
+        </w:rPr>
+        <w:t>3.6</w:t>
+      </w:r>
+      <w:r>
+        <w:rPr>
+          <w:color w:val="auto"/>
+        </w:rPr>
+        <w:t xml:space="preserve"> </w:t>
+      </w:r>
+      <w:r>
+        <w:rPr>
+          <w:color w:val="auto"/>
+        </w:rPr>
+        <w:t xml:space="preserve">My Service </w:t>
+      </w:r>
+      <w:r>
+        <w:rPr>
+          <w:color w:val="auto"/>
+        </w:rPr>
+        <w:t>Page</w:t>
+      </w:r>
+    </w:p>
+    <w:p>
+      <w:pPr>
+        <w:pStyle w:val="ListParagraph"/>
+        <w:numPr>
+          <w:ilvl w:val="0"/>
+          <w:numId w:val="0"/>
+        </w:numPr>
+        <w:ind w:left="720"/>
+        <w:jc w:val="center"/>
+        <w:rPr>
+          <w:lang w:val="en-ID"/>
+        </w:rPr>
+      </w:pPr>
+    </w:p>
+    <w:p>
+      <w:pPr>
+        <w:pStyle w:val="ListParagraph"/>
+        <w:numPr>
+          <w:ilvl w:val="0"/>
+          <w:numId w:val="29"/>
+        </w:numPr>
+        <w:rPr>
+          <w:lang w:val="en-ID"/>
+        </w:rPr>
+      </w:pPr>
+      <w:r>
+        <w:rPr>
+          <w:b/>
+          <w:bCs/>
+          <w:lang w:val="en-ID"/>
+        </w:rPr>
+        <w:lastRenderedPageBreak/>
+        <w:t>About Us</w:t>
+      </w:r>
+      <w:r>
+        <w:rPr>
+          <w:lang w:val="en-ID"/>
+        </w:rPr>
+        <w:t xml:space="preserve">: This page is intended to provide users with more information about the </w:t>
+      </w:r>
+      <w:proofErr w:type="spellStart"/>
+      <w:r>
+        <w:rPr>
+          <w:lang w:val="en-ID"/>
+        </w:rPr>
+        <w:t>AClean</w:t>
+      </w:r>
+      <w:proofErr w:type="spellEnd"/>
+      <w:r>
+        <w:rPr>
+          <w:lang w:val="en-ID"/>
+        </w:rPr>
+        <w:t xml:space="preserve"> platform. It includes the platform’s history, goals, team information, and possibly user testimonials. It serves as a resource for users and potential stakeholders to learn more about the values and the people behind </w:t>
+      </w:r>
+      <w:proofErr w:type="spellStart"/>
+      <w:r>
+        <w:rPr>
+          <w:lang w:val="en-ID"/>
+        </w:rPr>
+        <w:t>AClean</w:t>
+      </w:r>
+      <w:proofErr w:type="spellEnd"/>
+      <w:r>
+        <w:rPr>
+          <w:lang w:val="en-ID"/>
+        </w:rPr>
+        <w:t>.</w:t>
+      </w:r>
+    </w:p>
+    <w:p>
+      <w:pPr>
+        <w:pStyle w:val="ListParagraph"/>
+        <w:numPr>
+          <w:ilvl w:val="0"/>
+          <w:numId w:val="0"/>
+        </w:numPr>
+        <w:ind w:left="720"/>
+        <w:rPr>
+          <w:lang w:val="en-ID"/>
+        </w:rPr>
+      </w:pPr>
+    </w:p>
+    <w:p>
+      <w:pPr>
+        <w:pStyle w:val="ListParagraph"/>
+        <w:numPr>
+          <w:ilvl w:val="0"/>
+          <w:numId w:val="0"/>
+        </w:numPr>
+        <w:ind w:left="720"/>
+        <w:jc w:val="center"/>
+        <w:rPr>
+          <w:lang w:val="en-ID"/>
+        </w:rPr>
+      </w:pPr>
+      <w:r>
+        <w:rPr>
+          <w:lang w:val="en-ID"/>
+        </w:rPr>
+        <w:drawing>
+          <wp:inline distT="0" distB="0" distL="0" distR="0" wp14:anchorId="73D6842A" wp14:editId="4A3182B7">
+            <wp:extent cx="3300281" cy="2225333"/>
+            <wp:effectExtent l="0" t="0" r="0" b="3810"/>
+            <wp:docPr id="813594322" name="Picture 1"/>
+            <wp:cNvGraphicFramePr>
+              <a:graphicFrameLocks xmlns:a="http://schemas.openxmlformats.org/drawingml/2006/main" noChangeAspect="1"/>
+            </wp:cNvGraphicFramePr>
+            <a:graphic xmlns:a="http://schemas.openxmlformats.org/drawingml/2006/main">
+              <a:graphicData uri="http://schemas.openxmlformats.org/drawingml/2006/picture">
+                <pic:pic xmlns:pic="http://schemas.openxmlformats.org/drawingml/2006/picture">
+                  <pic:nvPicPr>
+                    <pic:cNvPr id="813594322" name=""/>
+                    <pic:cNvPicPr/>
+                  </pic:nvPicPr>
+                  <pic:blipFill>
+                    <a:blip r:embed="rId14"/>
+                    <a:stretch>
+                      <a:fillRect/>
+                    </a:stretch>
+                  </pic:blipFill>
+                  <pic:spPr>
+                    <a:xfrm>
+                      <a:off x="0" y="0"/>
+                      <a:ext cx="3316180" cy="2236053"/>
+                    </a:xfrm>
+                    <a:prstGeom prst="rect">
+                      <a:avLst/>
+                    </a:prstGeom>
+                  </pic:spPr>
+                </pic:pic>
+              </a:graphicData>
+            </a:graphic>
+          </wp:inline>
+        </w:drawing>
+      </w:r>
+    </w:p>
+    <w:p>
+      <w:pPr>
+        <w:pStyle w:val="Caption"/>
+        <w:ind w:left="2880" w:firstLine="720"/>
+        <w:rPr>
+          <w:color w:val="auto"/>
+        </w:rPr>
+      </w:pPr>
+      <w:r>
+        <w:rPr>
+          <w:color w:val="auto"/>
+        </w:rPr>
+        <w:t xml:space="preserve">      </w:t>
+      </w:r>
+      <w:r>
+        <w:rPr>
+          <w:color w:val="auto"/>
+        </w:rPr>
+        <w:t xml:space="preserve">Image </w:t>
+      </w:r>
+      <w:r>
+        <w:rPr>
+          <w:color w:val="auto"/>
+        </w:rPr>
+        <w:t>3.7</w:t>
+      </w:r>
+      <w:r>
+        <w:rPr>
+          <w:color w:val="auto"/>
+        </w:rPr>
+        <w:t xml:space="preserve"> </w:t>
+      </w:r>
+      <w:r>
+        <w:rPr>
+          <w:color w:val="auto"/>
+        </w:rPr>
+        <w:t xml:space="preserve">About Us </w:t>
+      </w:r>
+      <w:r>
+        <w:rPr>
+          <w:color w:val="auto"/>
+        </w:rPr>
+        <w:t>Page</w:t>
+      </w:r>
+    </w:p>
+    <w:p>
+      <w:pPr>
+        <w:pStyle w:val="ListParagraph"/>
+        <w:numPr>
+          <w:ilvl w:val="0"/>
+          <w:numId w:val="0"/>
+        </w:numPr>
+        <w:ind w:left="720"/>
+        <w:jc w:val="center"/>
+        <w:rPr>
+          <w:lang w:val="en-ID"/>
+        </w:rPr>
+      </w:pPr>
     </w:p>
     <w:p>
       <w:pPr>
         <w:pStyle w:val="Heading1"/>
       </w:pPr>
       <w:r>
-        <w:t>Prototype</w:t>
-      </w:r>
-    </w:p>
-    <w:p>
-      <w:r>
-        <w:t>Includes how the product should structurally look like. Make sure the explanation and visualization is usable and accurate according to Section II.</w:t>
+        <w:t>Result</w:t>
       </w:r>
     </w:p>
     <w:p>
       <w:pPr>
         <w:pStyle w:val="Heading1"/>
-      </w:pPr>
-      <w:r>
+        <w:numPr>
+          <w:ilvl w:val="0"/>
+          <w:numId w:val="0"/>
+        </w:numPr>
+        <w:ind w:left="426"/>
+        <w:rPr>
+          <w:b w:val="0"/>
+          <w:bCs w:val="0"/>
+        </w:rPr>
+      </w:pPr>
+      <w:r>
+        <w:br/>
+      </w:r>
+      <w:r>
+        <w:rPr>
+          <w:b w:val="0"/>
+          <w:bCs w:val="0"/>
+        </w:rPr>
+        <w:t xml:space="preserve">The following is a screenshot of the Application Implementation </w:t>
+      </w:r>
+      <w:proofErr w:type="gramStart"/>
+      <w:r>
+        <w:rPr>
+          <w:b w:val="0"/>
+          <w:bCs w:val="0"/>
+        </w:rPr>
+        <w:t>results</w:t>
+      </w:r>
+      <w:r>
+        <w:rPr>
+          <w:b w:val="0"/>
+          <w:bCs w:val="0"/>
+        </w:rPr>
+        <w:t xml:space="preserve"> :</w:t>
+      </w:r>
+      <w:proofErr w:type="gramEnd"/>
+    </w:p>
+    <w:p/>
+    <w:p>
+      <w:r>
+        <w:drawing>
+          <wp:inline distT="0" distB="0" distL="0" distR="0" wp14:anchorId="0E7A6DAC" wp14:editId="603E7D72">
+            <wp:extent cx="5943600" cy="2434590"/>
+            <wp:effectExtent l="0" t="0" r="0" b="3810"/>
+            <wp:docPr id="1276852254" name="Picture 1"/>
+            <wp:cNvGraphicFramePr>
+              <a:graphicFrameLocks xmlns:a="http://schemas.openxmlformats.org/drawingml/2006/main" noChangeAspect="1"/>
+            </wp:cNvGraphicFramePr>
+            <a:graphic xmlns:a="http://schemas.openxmlformats.org/drawingml/2006/main">
+              <a:graphicData uri="http://schemas.openxmlformats.org/drawingml/2006/picture">
+                <pic:pic xmlns:pic="http://schemas.openxmlformats.org/drawingml/2006/picture">
+                  <pic:nvPicPr>
+                    <pic:cNvPr id="1276852254" name=""/>
+                    <pic:cNvPicPr/>
+                  </pic:nvPicPr>
+                  <pic:blipFill>
+                    <a:blip r:embed="rId15"/>
+                    <a:stretch>
+                      <a:fillRect/>
+                    </a:stretch>
+                  </pic:blipFill>
+                  <pic:spPr>
+                    <a:xfrm>
+                      <a:off x="0" y="0"/>
+                      <a:ext cx="5943600" cy="2434590"/>
+                    </a:xfrm>
+                    <a:prstGeom prst="rect">
+                      <a:avLst/>
+                    </a:prstGeom>
+                  </pic:spPr>
+                </pic:pic>
+              </a:graphicData>
+            </a:graphic>
+          </wp:inline>
+        </w:drawing>
+      </w:r>
+    </w:p>
+    <w:p>
+      <w:pPr>
+        <w:pStyle w:val="Caption"/>
+        <w:ind w:left="2880" w:firstLine="720"/>
+        <w:rPr>
+          <w:color w:val="auto"/>
+        </w:rPr>
+      </w:pPr>
+      <w:r>
+        <w:rPr>
+          <w:color w:val="auto"/>
+        </w:rPr>
+        <w:t xml:space="preserve">Image </w:t>
+      </w:r>
+      <w:r>
+        <w:rPr>
+          <w:color w:val="auto"/>
+        </w:rPr>
+        <w:t>4.1</w:t>
+      </w:r>
+      <w:r>
+        <w:rPr>
+          <w:color w:val="auto"/>
+        </w:rPr>
+        <w:t xml:space="preserve"> </w:t>
+      </w:r>
+      <w:r>
+        <w:rPr>
+          <w:color w:val="auto"/>
+        </w:rPr>
+        <w:t>Home Page</w:t>
+      </w:r>
+      <w:r>
+        <w:rPr>
+          <w:color w:val="auto"/>
+        </w:rPr>
+        <w:t xml:space="preserve"> Result</w:t>
+      </w:r>
+    </w:p>
+    <w:p/>
+    <w:p/>
+    <w:p>
+      <w:r>
+        <w:drawing>
+          <wp:inline distT="0" distB="0" distL="0" distR="0" wp14:anchorId="086E67F7" wp14:editId="4DA44FB1">
+            <wp:extent cx="5531831" cy="2426677"/>
+            <wp:effectExtent l="0" t="0" r="0" b="0"/>
+            <wp:docPr id="1446143866" name="Picture 1"/>
+            <wp:cNvGraphicFramePr>
+              <a:graphicFrameLocks xmlns:a="http://schemas.openxmlformats.org/drawingml/2006/main" noChangeAspect="1"/>
+            </wp:cNvGraphicFramePr>
+            <a:graphic xmlns:a="http://schemas.openxmlformats.org/drawingml/2006/main">
+              <a:graphicData uri="http://schemas.openxmlformats.org/drawingml/2006/picture">
+                <pic:pic xmlns:pic="http://schemas.openxmlformats.org/drawingml/2006/picture">
+                  <pic:nvPicPr>
+                    <pic:cNvPr id="1446143866" name=""/>
+                    <pic:cNvPicPr/>
+                  </pic:nvPicPr>
+                  <pic:blipFill>
+                    <a:blip r:embed="rId16"/>
+                    <a:stretch>
+                      <a:fillRect/>
+                    </a:stretch>
+                  </pic:blipFill>
+                  <pic:spPr>
+                    <a:xfrm>
+                      <a:off x="0" y="0"/>
+                      <a:ext cx="5542339" cy="2431287"/>
+                    </a:xfrm>
+                    <a:prstGeom prst="rect">
+                      <a:avLst/>
+                    </a:prstGeom>
+                  </pic:spPr>
+                </pic:pic>
+              </a:graphicData>
+            </a:graphic>
+          </wp:inline>
+        </w:drawing>
+      </w:r>
+    </w:p>
+    <w:p>
+      <w:pPr>
+        <w:pStyle w:val="Caption"/>
+        <w:ind w:left="2880" w:firstLine="720"/>
+        <w:rPr>
+          <w:color w:val="auto"/>
+        </w:rPr>
+      </w:pPr>
+      <w:r>
+        <w:rPr>
+          <w:color w:val="auto"/>
+        </w:rPr>
+        <w:t>Image</w:t>
+      </w:r>
+      <w:r>
+        <w:rPr>
+          <w:color w:val="auto"/>
+        </w:rPr>
+        <w:t xml:space="preserve"> 4.2</w:t>
+      </w:r>
+      <w:r>
+        <w:rPr>
+          <w:color w:val="auto"/>
+        </w:rPr>
+        <w:t xml:space="preserve"> </w:t>
+      </w:r>
+      <w:r>
+        <w:rPr>
+          <w:color w:val="auto"/>
+        </w:rPr>
+        <w:t xml:space="preserve">My Service </w:t>
+      </w:r>
+      <w:r>
+        <w:rPr>
+          <w:color w:val="auto"/>
+        </w:rPr>
         <w:t>Result</w:t>
       </w:r>
     </w:p>
-    <w:p>
-      <w:r>
-        <w:t>Includes the screenshot of the resulting product. Keep it short and concise.</w:t>
-      </w:r>
-    </w:p>
+    <w:p/>
+    <w:p>
+      <w:r>
+        <w:drawing>
+          <wp:inline distT="0" distB="0" distL="0" distR="0" wp14:anchorId="26FB0295" wp14:editId="796BA48D">
+            <wp:extent cx="5435037" cy="2729132"/>
+            <wp:effectExtent l="0" t="0" r="0" b="0"/>
+            <wp:docPr id="659308167" name="Picture 1"/>
+            <wp:cNvGraphicFramePr>
+              <a:graphicFrameLocks xmlns:a="http://schemas.openxmlformats.org/drawingml/2006/main" noChangeAspect="1"/>
+            </wp:cNvGraphicFramePr>
+            <a:graphic xmlns:a="http://schemas.openxmlformats.org/drawingml/2006/main">
+              <a:graphicData uri="http://schemas.openxmlformats.org/drawingml/2006/picture">
+                <pic:pic xmlns:pic="http://schemas.openxmlformats.org/drawingml/2006/picture">
+                  <pic:nvPicPr>
+                    <pic:cNvPr id="659308167" name=""/>
+                    <pic:cNvPicPr/>
+                  </pic:nvPicPr>
+                  <pic:blipFill>
+                    <a:blip r:embed="rId17"/>
+                    <a:stretch>
+                      <a:fillRect/>
+                    </a:stretch>
+                  </pic:blipFill>
+                  <pic:spPr>
+                    <a:xfrm>
+                      <a:off x="0" y="0"/>
+                      <a:ext cx="5452028" cy="2737664"/>
+                    </a:xfrm>
+                    <a:prstGeom prst="rect">
+                      <a:avLst/>
+                    </a:prstGeom>
+                  </pic:spPr>
+                </pic:pic>
+              </a:graphicData>
+            </a:graphic>
+          </wp:inline>
+        </w:drawing>
+      </w:r>
+    </w:p>
+    <w:p>
+      <w:pPr>
+        <w:pStyle w:val="Caption"/>
+        <w:ind w:left="2880" w:firstLine="720"/>
+        <w:rPr>
+          <w:color w:val="auto"/>
+        </w:rPr>
+      </w:pPr>
+      <w:r>
+        <w:rPr>
+          <w:color w:val="auto"/>
+        </w:rPr>
+        <w:t xml:space="preserve">Image </w:t>
+      </w:r>
+      <w:r>
+        <w:rPr>
+          <w:color w:val="auto"/>
+        </w:rPr>
+        <w:t>4.3</w:t>
+      </w:r>
+      <w:r>
+        <w:rPr>
+          <w:color w:val="auto"/>
+        </w:rPr>
+        <w:t xml:space="preserve"> </w:t>
+      </w:r>
+      <w:r>
+        <w:rPr>
+          <w:color w:val="auto"/>
+        </w:rPr>
+        <w:t>Create New Service</w:t>
+      </w:r>
+    </w:p>
+    <w:p>
+      <w:pPr>
+        <w:rPr>
+          <w:lang w:val="en-ID"/>
+        </w:rPr>
+      </w:pPr>
+      <w:r>
+        <w:rPr>
+          <w:lang w:val="en-ID"/>
+        </w:rPr>
+        <w:t xml:space="preserve">Image 4.1 depicts the main interface of the </w:t>
+      </w:r>
+      <w:proofErr w:type="spellStart"/>
+      <w:r>
+        <w:rPr>
+          <w:lang w:val="en-ID"/>
+        </w:rPr>
+        <w:t>AClean</w:t>
+      </w:r>
+      <w:proofErr w:type="spellEnd"/>
+      <w:r>
+        <w:rPr>
+          <w:lang w:val="en-ID"/>
+        </w:rPr>
+        <w:t xml:space="preserve"> application, where users can browse various available services, each listed with a description and an "Order Service" button for convenient transaction initiation. Image 4.2 shows the management page for service providers, providing tools to view, detail, delete, and add new services, complete with pagination and search functions for effective management. Image </w:t>
+      </w:r>
+      <w:proofErr w:type="gramStart"/>
+      <w:r>
+        <w:rPr>
+          <w:lang w:val="en-ID"/>
+        </w:rPr>
+        <w:t>4.3</w:t>
+      </w:r>
+      <w:r>
+        <w:rPr>
+          <w:lang w:val="en-ID"/>
+        </w:rPr>
+        <w:t xml:space="preserve"> </w:t>
+      </w:r>
+      <w:r>
+        <w:rPr>
+          <w:lang w:val="en-ID"/>
+        </w:rPr>
+        <w:t xml:space="preserve"> illustrates</w:t>
+      </w:r>
+      <w:proofErr w:type="gramEnd"/>
+      <w:r>
+        <w:rPr>
+          <w:lang w:val="en-ID"/>
+        </w:rPr>
+        <w:t xml:space="preserve"> the form used by providers to add new services, including fields for service details, contact information, and a logo upload, with integration of MetaMask for secure blockchain transactions, ensuring all data is properly recorded and maintained.</w:t>
+      </w:r>
+    </w:p>
+    <w:p>
+      <w:r>
+        <w:lastRenderedPageBreak/>
+        <w:drawing>
+          <wp:inline distT="0" distB="0" distL="0" distR="0" wp14:anchorId="71750452" wp14:editId="179115BB">
+            <wp:extent cx="5943600" cy="2766695"/>
+            <wp:effectExtent l="0" t="0" r="0" b="0"/>
+            <wp:docPr id="900579648" name="Picture 1"/>
+            <wp:cNvGraphicFramePr>
+              <a:graphicFrameLocks xmlns:a="http://schemas.openxmlformats.org/drawingml/2006/main" noChangeAspect="1"/>
+            </wp:cNvGraphicFramePr>
+            <a:graphic xmlns:a="http://schemas.openxmlformats.org/drawingml/2006/main">
+              <a:graphicData uri="http://schemas.openxmlformats.org/drawingml/2006/picture">
+                <pic:pic xmlns:pic="http://schemas.openxmlformats.org/drawingml/2006/picture">
+                  <pic:nvPicPr>
+                    <pic:cNvPr id="900579648" name=""/>
+                    <pic:cNvPicPr/>
+                  </pic:nvPicPr>
+                  <pic:blipFill>
+                    <a:blip r:embed="rId18"/>
+                    <a:stretch>
+                      <a:fillRect/>
+                    </a:stretch>
+                  </pic:blipFill>
+                  <pic:spPr>
+                    <a:xfrm>
+                      <a:off x="0" y="0"/>
+                      <a:ext cx="5943600" cy="2766695"/>
+                    </a:xfrm>
+                    <a:prstGeom prst="rect">
+                      <a:avLst/>
+                    </a:prstGeom>
+                  </pic:spPr>
+                </pic:pic>
+              </a:graphicData>
+            </a:graphic>
+          </wp:inline>
+        </w:drawing>
+      </w:r>
+    </w:p>
+    <w:p>
+      <w:pPr>
+        <w:pStyle w:val="Caption"/>
+        <w:ind w:left="2880" w:firstLine="720"/>
+        <w:rPr>
+          <w:color w:val="auto"/>
+        </w:rPr>
+      </w:pPr>
+      <w:r>
+        <w:rPr>
+          <w:color w:val="auto"/>
+        </w:rPr>
+        <w:t xml:space="preserve">Image </w:t>
+      </w:r>
+      <w:r>
+        <w:rPr>
+          <w:color w:val="auto"/>
+        </w:rPr>
+        <w:t>4</w:t>
+      </w:r>
+      <w:r>
+        <w:rPr>
+          <w:color w:val="auto"/>
+        </w:rPr>
+        <w:t>.4</w:t>
+      </w:r>
+      <w:r>
+        <w:rPr>
+          <w:color w:val="auto"/>
+        </w:rPr>
+        <w:t xml:space="preserve"> </w:t>
+      </w:r>
+      <w:r>
+        <w:rPr>
+          <w:color w:val="auto"/>
+        </w:rPr>
+        <w:t>Can’t Order Own Service</w:t>
+      </w:r>
+    </w:p>
+    <w:p>
+      <w:pPr>
+        <w:ind w:left="426" w:firstLine="0"/>
+      </w:pPr>
+      <w:r>
+        <w:drawing>
+          <wp:inline distT="0" distB="0" distL="0" distR="0" wp14:anchorId="0F9C8D60" wp14:editId="364FEB04">
+            <wp:extent cx="5943600" cy="2967355"/>
+            <wp:effectExtent l="0" t="0" r="0" b="4445"/>
+            <wp:docPr id="1673870605" name="Picture 1"/>
+            <wp:cNvGraphicFramePr>
+              <a:graphicFrameLocks xmlns:a="http://schemas.openxmlformats.org/drawingml/2006/main" noChangeAspect="1"/>
+            </wp:cNvGraphicFramePr>
+            <a:graphic xmlns:a="http://schemas.openxmlformats.org/drawingml/2006/main">
+              <a:graphicData uri="http://schemas.openxmlformats.org/drawingml/2006/picture">
+                <pic:pic xmlns:pic="http://schemas.openxmlformats.org/drawingml/2006/picture">
+                  <pic:nvPicPr>
+                    <pic:cNvPr id="1673870605" name=""/>
+                    <pic:cNvPicPr/>
+                  </pic:nvPicPr>
+                  <pic:blipFill>
+                    <a:blip r:embed="rId19"/>
+                    <a:stretch>
+                      <a:fillRect/>
+                    </a:stretch>
+                  </pic:blipFill>
+                  <pic:spPr>
+                    <a:xfrm>
+                      <a:off x="0" y="0"/>
+                      <a:ext cx="5943600" cy="2967355"/>
+                    </a:xfrm>
+                    <a:prstGeom prst="rect">
+                      <a:avLst/>
+                    </a:prstGeom>
+                  </pic:spPr>
+                </pic:pic>
+              </a:graphicData>
+            </a:graphic>
+          </wp:inline>
+        </w:drawing>
+      </w:r>
+    </w:p>
+    <w:p>
+      <w:pPr>
+        <w:pStyle w:val="Caption"/>
+        <w:ind w:left="2880" w:firstLine="720"/>
+        <w:rPr>
+          <w:color w:val="auto"/>
+        </w:rPr>
+      </w:pPr>
+      <w:r>
+        <w:rPr>
+          <w:color w:val="auto"/>
+        </w:rPr>
+        <w:t xml:space="preserve">Image </w:t>
+      </w:r>
+      <w:r>
+        <w:rPr>
+          <w:color w:val="auto"/>
+        </w:rPr>
+        <w:t>4</w:t>
+      </w:r>
+      <w:r>
+        <w:rPr>
+          <w:color w:val="auto"/>
+        </w:rPr>
+        <w:t>.</w:t>
+      </w:r>
+      <w:r>
+        <w:rPr>
+          <w:color w:val="auto"/>
+        </w:rPr>
+        <w:t>5</w:t>
+      </w:r>
+      <w:r>
+        <w:rPr>
+          <w:color w:val="auto"/>
+        </w:rPr>
+        <w:t xml:space="preserve"> </w:t>
+      </w:r>
+      <w:r>
+        <w:rPr>
+          <w:color w:val="auto"/>
+        </w:rPr>
+        <w:t>Order A Service</w:t>
+      </w:r>
+    </w:p>
+    <w:p>
+      <w:pPr>
+        <w:ind w:left="426" w:firstLine="0"/>
+      </w:pPr>
+      <w:r>
+        <w:t xml:space="preserve">Image 4.4 shows the </w:t>
+      </w:r>
+      <w:proofErr w:type="spellStart"/>
+      <w:r>
+        <w:t>AClean</w:t>
+      </w:r>
+      <w:proofErr w:type="spellEnd"/>
+      <w:r>
+        <w:t xml:space="preserve"> application's error handling where a user is prevented from ordering their own service, displaying a message that emphasizes the prohibition of self-service to ensure fairness. Image 4.5 illustrates a user ordering a service from another provider, detailing the provider's information and requiring user contact details with a MetaMask transaction confirmation pop-up. This interaction showcases the seamless integration of blockchain technology for secure and transparent transactions within the </w:t>
+      </w:r>
+      <w:proofErr w:type="spellStart"/>
+      <w:r>
+        <w:t>AClean</w:t>
+      </w:r>
+      <w:proofErr w:type="spellEnd"/>
+      <w:r>
+        <w:t xml:space="preserve"> platform, reinforcing the system's integrity and user trust.</w:t>
+      </w:r>
+    </w:p>
+    <w:p>
+      <w:pPr>
+        <w:ind w:left="426" w:firstLine="0"/>
+      </w:pPr>
+      <w:r>
+        <w:lastRenderedPageBreak/>
+        <w:drawing>
+          <wp:inline distT="0" distB="0" distL="0" distR="0" wp14:anchorId="52FA87DD" wp14:editId="4A355C00">
+            <wp:extent cx="5943600" cy="2032000"/>
+            <wp:effectExtent l="0" t="0" r="0" b="6350"/>
+            <wp:docPr id="832988818" name="Picture 1"/>
+            <wp:cNvGraphicFramePr>
+              <a:graphicFrameLocks xmlns:a="http://schemas.openxmlformats.org/drawingml/2006/main" noChangeAspect="1"/>
+            </wp:cNvGraphicFramePr>
+            <a:graphic xmlns:a="http://schemas.openxmlformats.org/drawingml/2006/main">
+              <a:graphicData uri="http://schemas.openxmlformats.org/drawingml/2006/picture">
+                <pic:pic xmlns:pic="http://schemas.openxmlformats.org/drawingml/2006/picture">
+                  <pic:nvPicPr>
+                    <pic:cNvPr id="832988818" name=""/>
+                    <pic:cNvPicPr/>
+                  </pic:nvPicPr>
+                  <pic:blipFill>
+                    <a:blip r:embed="rId20"/>
+                    <a:stretch>
+                      <a:fillRect/>
+                    </a:stretch>
+                  </pic:blipFill>
+                  <pic:spPr>
+                    <a:xfrm>
+                      <a:off x="0" y="0"/>
+                      <a:ext cx="5943600" cy="2032000"/>
+                    </a:xfrm>
+                    <a:prstGeom prst="rect">
+                      <a:avLst/>
+                    </a:prstGeom>
+                  </pic:spPr>
+                </pic:pic>
+              </a:graphicData>
+            </a:graphic>
+          </wp:inline>
+        </w:drawing>
+      </w:r>
+    </w:p>
+    <w:p>
+      <w:pPr>
+        <w:pStyle w:val="Caption"/>
+        <w:ind w:left="2880" w:firstLine="720"/>
+        <w:rPr>
+          <w:color w:val="auto"/>
+        </w:rPr>
+      </w:pPr>
+      <w:r>
+        <w:rPr>
+          <w:color w:val="auto"/>
+        </w:rPr>
+        <w:t xml:space="preserve">Image </w:t>
+      </w:r>
+      <w:r>
+        <w:rPr>
+          <w:color w:val="auto"/>
+        </w:rPr>
+        <w:t>4</w:t>
+      </w:r>
+      <w:r>
+        <w:rPr>
+          <w:color w:val="auto"/>
+        </w:rPr>
+        <w:t>.</w:t>
+      </w:r>
+      <w:r>
+        <w:rPr>
+          <w:color w:val="auto"/>
+        </w:rPr>
+        <w:t>6</w:t>
+      </w:r>
+      <w:r>
+        <w:rPr>
+          <w:color w:val="auto"/>
+        </w:rPr>
+        <w:t xml:space="preserve"> </w:t>
+      </w:r>
+      <w:r>
+        <w:rPr>
+          <w:color w:val="auto"/>
+        </w:rPr>
+        <w:t>Transaction History Pending Status</w:t>
+      </w:r>
+    </w:p>
+    <w:p>
+      <w:r>
+        <w:drawing>
+          <wp:inline distT="0" distB="0" distL="0" distR="0" wp14:anchorId="0AF52235" wp14:editId="38322AC9">
+            <wp:extent cx="5943600" cy="2755900"/>
+            <wp:effectExtent l="0" t="0" r="0" b="6350"/>
+            <wp:docPr id="333956203" name="Picture 1"/>
+            <wp:cNvGraphicFramePr>
+              <a:graphicFrameLocks xmlns:a="http://schemas.openxmlformats.org/drawingml/2006/main" noChangeAspect="1"/>
+            </wp:cNvGraphicFramePr>
+            <a:graphic xmlns:a="http://schemas.openxmlformats.org/drawingml/2006/main">
+              <a:graphicData uri="http://schemas.openxmlformats.org/drawingml/2006/picture">
+                <pic:pic xmlns:pic="http://schemas.openxmlformats.org/drawingml/2006/picture">
+                  <pic:nvPicPr>
+                    <pic:cNvPr id="333956203" name=""/>
+                    <pic:cNvPicPr/>
+                  </pic:nvPicPr>
+                  <pic:blipFill>
+                    <a:blip r:embed="rId21"/>
+                    <a:stretch>
+                      <a:fillRect/>
+                    </a:stretch>
+                  </pic:blipFill>
+                  <pic:spPr>
+                    <a:xfrm>
+                      <a:off x="0" y="0"/>
+                      <a:ext cx="5943600" cy="2755900"/>
+                    </a:xfrm>
+                    <a:prstGeom prst="rect">
+                      <a:avLst/>
+                    </a:prstGeom>
+                  </pic:spPr>
+                </pic:pic>
+              </a:graphicData>
+            </a:graphic>
+          </wp:inline>
+        </w:drawing>
+      </w:r>
+    </w:p>
+    <w:p>
+      <w:pPr>
+        <w:pStyle w:val="Caption"/>
+        <w:ind w:left="2880" w:firstLine="720"/>
+        <w:rPr>
+          <w:color w:val="auto"/>
+        </w:rPr>
+      </w:pPr>
+      <w:r>
+        <w:rPr>
+          <w:color w:val="auto"/>
+        </w:rPr>
+        <w:t xml:space="preserve">Image </w:t>
+      </w:r>
+      <w:r>
+        <w:rPr>
+          <w:color w:val="auto"/>
+        </w:rPr>
+        <w:t>4</w:t>
+      </w:r>
+      <w:r>
+        <w:rPr>
+          <w:color w:val="auto"/>
+        </w:rPr>
+        <w:t>.</w:t>
+      </w:r>
+      <w:r>
+        <w:rPr>
+          <w:color w:val="auto"/>
+        </w:rPr>
+        <w:t>7</w:t>
+      </w:r>
+      <w:r>
+        <w:rPr>
+          <w:color w:val="auto"/>
+        </w:rPr>
+        <w:t xml:space="preserve"> </w:t>
+      </w:r>
+      <w:r>
+        <w:rPr>
+          <w:color w:val="auto"/>
+        </w:rPr>
+        <w:t>POV Pending at Service Provider</w:t>
+      </w:r>
+    </w:p>
+    <w:p>
+      <w:pPr>
+        <w:rPr>
+          <w:lang w:val="en-ID"/>
+        </w:rPr>
+      </w:pPr>
+      <w:r>
+        <w:rPr>
+          <w:lang w:val="en-ID"/>
+        </w:rPr>
+        <w:t xml:space="preserve">The </w:t>
+      </w:r>
+      <w:proofErr w:type="spellStart"/>
+      <w:r>
+        <w:rPr>
+          <w:lang w:val="en-ID"/>
+        </w:rPr>
+        <w:t>AClean</w:t>
+      </w:r>
+      <w:proofErr w:type="spellEnd"/>
+      <w:r>
+        <w:rPr>
+          <w:lang w:val="en-ID"/>
+        </w:rPr>
+        <w:t xml:space="preserve"> application effectively manages the transaction process by providing distinct views and controls for service providers and customers. When a customer places an order, as shown in Image 4.6, the order status is marked as "Pending" in the customer's view on the Transaction History page. This status indicates that the order has been successfully placed but is awaiting action from the service provider.</w:t>
+      </w:r>
+    </w:p>
+    <w:p>
+      <w:pPr>
+        <w:rPr>
+          <w:lang w:val="en-ID"/>
+        </w:rPr>
+      </w:pPr>
+      <w:r>
+        <w:rPr>
+          <w:lang w:val="en-ID"/>
+        </w:rPr>
+        <w:t>In contrast, the service provider's perspective, illustrated in Image 4.7, shows the same order with a "Start Order" button. This functionality is crucial as it allows the service provider to initiate the service process whenever they are ready. By clicking "Start Order," the provider changes the order status from "Pending" to "In Progress," which will be reflected on both the provider's and the customer's transaction history. This system ensures clarity and accountability, as the customer can see that their order is pending and understand that the ball is now in the provider's court to commence the service.</w:t>
+      </w:r>
+    </w:p>
+    <w:p/>
+    <w:p>
+      <w:r>
+        <w:drawing>
+          <wp:inline distT="0" distB="0" distL="0" distR="0" wp14:anchorId="5DD90BB9" wp14:editId="7FA95B1F">
+            <wp:extent cx="5943600" cy="3143885"/>
+            <wp:effectExtent l="0" t="0" r="0" b="0"/>
+            <wp:docPr id="1404369558" name="Picture 1"/>
+            <wp:cNvGraphicFramePr>
+              <a:graphicFrameLocks xmlns:a="http://schemas.openxmlformats.org/drawingml/2006/main" noChangeAspect="1"/>
+            </wp:cNvGraphicFramePr>
+            <a:graphic xmlns:a="http://schemas.openxmlformats.org/drawingml/2006/main">
+              <a:graphicData uri="http://schemas.openxmlformats.org/drawingml/2006/picture">
+                <pic:pic xmlns:pic="http://schemas.openxmlformats.org/drawingml/2006/picture">
+                  <pic:nvPicPr>
+                    <pic:cNvPr id="1404369558" name=""/>
+                    <pic:cNvPicPr/>
+                  </pic:nvPicPr>
+                  <pic:blipFill>
+                    <a:blip r:embed="rId22"/>
+                    <a:stretch>
+                      <a:fillRect/>
+                    </a:stretch>
+                  </pic:blipFill>
+                  <pic:spPr>
+                    <a:xfrm>
+                      <a:off x="0" y="0"/>
+                      <a:ext cx="5943600" cy="3143885"/>
+                    </a:xfrm>
+                    <a:prstGeom prst="rect">
+                      <a:avLst/>
+                    </a:prstGeom>
+                  </pic:spPr>
+                </pic:pic>
+              </a:graphicData>
+            </a:graphic>
+          </wp:inline>
+        </w:drawing>
+      </w:r>
+    </w:p>
+    <w:p>
+      <w:pPr>
+        <w:pStyle w:val="Caption"/>
+        <w:ind w:left="2880" w:firstLine="720"/>
+        <w:rPr>
+          <w:color w:val="auto"/>
+        </w:rPr>
+      </w:pPr>
+      <w:r>
+        <w:rPr>
+          <w:color w:val="auto"/>
+        </w:rPr>
+        <w:t xml:space="preserve">Image </w:t>
+      </w:r>
+      <w:r>
+        <w:rPr>
+          <w:color w:val="auto"/>
+        </w:rPr>
+        <w:t>4</w:t>
+      </w:r>
+      <w:r>
+        <w:rPr>
+          <w:color w:val="auto"/>
+        </w:rPr>
+        <w:t>.</w:t>
+      </w:r>
+      <w:r>
+        <w:rPr>
+          <w:color w:val="auto"/>
+        </w:rPr>
+        <w:t>8</w:t>
+      </w:r>
+      <w:r>
+        <w:rPr>
+          <w:color w:val="auto"/>
+        </w:rPr>
+        <w:t xml:space="preserve"> </w:t>
+      </w:r>
+      <w:r>
+        <w:rPr>
+          <w:color w:val="auto"/>
+        </w:rPr>
+        <w:t>Start Order Service</w:t>
+      </w:r>
+    </w:p>
+    <w:p/>
+    <w:p>
+      <w:r>
+        <w:drawing>
+          <wp:inline distT="0" distB="0" distL="0" distR="0" wp14:anchorId="1974999A" wp14:editId="4D6E456B">
+            <wp:extent cx="5943600" cy="2127250"/>
+            <wp:effectExtent l="0" t="0" r="0" b="6350"/>
+            <wp:docPr id="599160134" name="Picture 1"/>
+            <wp:cNvGraphicFramePr>
+              <a:graphicFrameLocks xmlns:a="http://schemas.openxmlformats.org/drawingml/2006/main" noChangeAspect="1"/>
+            </wp:cNvGraphicFramePr>
+            <a:graphic xmlns:a="http://schemas.openxmlformats.org/drawingml/2006/main">
+              <a:graphicData uri="http://schemas.openxmlformats.org/drawingml/2006/picture">
+                <pic:pic xmlns:pic="http://schemas.openxmlformats.org/drawingml/2006/picture">
+                  <pic:nvPicPr>
+                    <pic:cNvPr id="599160134" name=""/>
+                    <pic:cNvPicPr/>
+                  </pic:nvPicPr>
+                  <pic:blipFill>
+                    <a:blip r:embed="rId23"/>
+                    <a:stretch>
+                      <a:fillRect/>
+                    </a:stretch>
+                  </pic:blipFill>
+                  <pic:spPr>
+                    <a:xfrm>
+                      <a:off x="0" y="0"/>
+                      <a:ext cx="5943600" cy="2127250"/>
+                    </a:xfrm>
+                    <a:prstGeom prst="rect">
+                      <a:avLst/>
+                    </a:prstGeom>
+                  </pic:spPr>
+                </pic:pic>
+              </a:graphicData>
+            </a:graphic>
+          </wp:inline>
+        </w:drawing>
+      </w:r>
+    </w:p>
+    <w:p>
+      <w:pPr>
+        <w:pStyle w:val="Caption"/>
+        <w:ind w:left="2880" w:firstLine="720"/>
+        <w:rPr>
+          <w:color w:val="auto"/>
+        </w:rPr>
+      </w:pPr>
+      <w:r>
+        <w:rPr>
+          <w:color w:val="auto"/>
+        </w:rPr>
+        <w:t xml:space="preserve">Image </w:t>
+      </w:r>
+      <w:r>
+        <w:rPr>
+          <w:color w:val="auto"/>
+        </w:rPr>
+        <w:t>4</w:t>
+      </w:r>
+      <w:r>
+        <w:rPr>
+          <w:color w:val="auto"/>
+        </w:rPr>
+        <w:t>.</w:t>
+      </w:r>
+      <w:r>
+        <w:rPr>
+          <w:color w:val="auto"/>
+        </w:rPr>
+        <w:t>9</w:t>
+      </w:r>
+      <w:r>
+        <w:rPr>
+          <w:color w:val="auto"/>
+        </w:rPr>
+        <w:t xml:space="preserve"> </w:t>
+      </w:r>
+      <w:r>
+        <w:rPr>
+          <w:color w:val="auto"/>
+        </w:rPr>
+        <w:t>Order Started</w:t>
+      </w:r>
+    </w:p>
+    <w:p>
+      <w:r>
+        <w:t>Image 4.8</w:t>
+      </w:r>
+      <w:r>
+        <w:t xml:space="preserve"> </w:t>
+      </w:r>
+      <w:r>
+        <w:t xml:space="preserve">and Image 4.9 depict the process where the service provider initiates the execution of a service by clicking "Start Order" in the </w:t>
+      </w:r>
+      <w:proofErr w:type="spellStart"/>
+      <w:r>
+        <w:t>AClean</w:t>
+      </w:r>
+      <w:proofErr w:type="spellEnd"/>
+      <w:r>
+        <w:t xml:space="preserve"> application. This action prompts a MetaMask transaction, requiring the provider to confirm and pay a gas fee to process the action on the Ethereum blockchain, thus updating the order status to </w:t>
+      </w:r>
+      <w:r>
+        <w:t>On Progress</w:t>
+      </w:r>
+      <w:r>
+        <w:t>'. This ensures transparency and commitment in the service provision, with blockchain verification providing a secure and accountable framework for both parties involved.</w:t>
+      </w:r>
+    </w:p>
+    <w:p>
+      <w:r>
+        <w:lastRenderedPageBreak/>
+        <w:drawing>
+          <wp:inline distT="0" distB="0" distL="0" distR="0" wp14:anchorId="1C05768F" wp14:editId="0A540123">
+            <wp:extent cx="5943600" cy="3133090"/>
+            <wp:effectExtent l="0" t="0" r="0" b="0"/>
+            <wp:docPr id="1517619216" name="Picture 1"/>
+            <wp:cNvGraphicFramePr>
+              <a:graphicFrameLocks xmlns:a="http://schemas.openxmlformats.org/drawingml/2006/main" noChangeAspect="1"/>
+            </wp:cNvGraphicFramePr>
+            <a:graphic xmlns:a="http://schemas.openxmlformats.org/drawingml/2006/main">
+              <a:graphicData uri="http://schemas.openxmlformats.org/drawingml/2006/picture">
+                <pic:pic xmlns:pic="http://schemas.openxmlformats.org/drawingml/2006/picture">
+                  <pic:nvPicPr>
+                    <pic:cNvPr id="1517619216" name=""/>
+                    <pic:cNvPicPr/>
+                  </pic:nvPicPr>
+                  <pic:blipFill>
+                    <a:blip r:embed="rId24"/>
+                    <a:stretch>
+                      <a:fillRect/>
+                    </a:stretch>
+                  </pic:blipFill>
+                  <pic:spPr>
+                    <a:xfrm>
+                      <a:off x="0" y="0"/>
+                      <a:ext cx="5943600" cy="3133090"/>
+                    </a:xfrm>
+                    <a:prstGeom prst="rect">
+                      <a:avLst/>
+                    </a:prstGeom>
+                  </pic:spPr>
+                </pic:pic>
+              </a:graphicData>
+            </a:graphic>
+          </wp:inline>
+        </w:drawing>
+      </w:r>
+    </w:p>
+    <w:p>
+      <w:pPr>
+        <w:pStyle w:val="Caption"/>
+        <w:ind w:left="2880" w:firstLine="720"/>
+        <w:rPr>
+          <w:color w:val="auto"/>
+        </w:rPr>
+      </w:pPr>
+      <w:r>
+        <w:rPr>
+          <w:color w:val="auto"/>
+        </w:rPr>
+        <w:t xml:space="preserve">Image </w:t>
+      </w:r>
+      <w:r>
+        <w:rPr>
+          <w:color w:val="auto"/>
+        </w:rPr>
+        <w:t>4</w:t>
+      </w:r>
+      <w:r>
+        <w:rPr>
+          <w:color w:val="auto"/>
+        </w:rPr>
+        <w:t>.</w:t>
+      </w:r>
+      <w:r>
+        <w:rPr>
+          <w:color w:val="auto"/>
+        </w:rPr>
+        <w:t>10</w:t>
+      </w:r>
+      <w:r>
+        <w:rPr>
+          <w:color w:val="auto"/>
+        </w:rPr>
+        <w:t xml:space="preserve"> </w:t>
+      </w:r>
+      <w:r>
+        <w:rPr>
+          <w:color w:val="auto"/>
+        </w:rPr>
+        <w:t xml:space="preserve">Complete </w:t>
+      </w:r>
+      <w:proofErr w:type="gramStart"/>
+      <w:r>
+        <w:rPr>
+          <w:color w:val="auto"/>
+        </w:rPr>
+        <w:t>An</w:t>
+      </w:r>
+      <w:proofErr w:type="gramEnd"/>
+      <w:r>
+        <w:rPr>
+          <w:color w:val="auto"/>
+        </w:rPr>
+        <w:t xml:space="preserve"> Order</w:t>
+      </w:r>
+    </w:p>
+    <w:p/>
+    <w:p>
+      <w:r>
+        <w:drawing>
+          <wp:inline distT="0" distB="0" distL="0" distR="0" wp14:anchorId="0354ED46" wp14:editId="43520E39">
+            <wp:extent cx="5943600" cy="2043430"/>
+            <wp:effectExtent l="0" t="0" r="0" b="0"/>
+            <wp:docPr id="359600896" name="Picture 1"/>
+            <wp:cNvGraphicFramePr>
+              <a:graphicFrameLocks xmlns:a="http://schemas.openxmlformats.org/drawingml/2006/main" noChangeAspect="1"/>
+            </wp:cNvGraphicFramePr>
+            <a:graphic xmlns:a="http://schemas.openxmlformats.org/drawingml/2006/main">
+              <a:graphicData uri="http://schemas.openxmlformats.org/drawingml/2006/picture">
+                <pic:pic xmlns:pic="http://schemas.openxmlformats.org/drawingml/2006/picture">
+                  <pic:nvPicPr>
+                    <pic:cNvPr id="359600896" name=""/>
+                    <pic:cNvPicPr/>
+                  </pic:nvPicPr>
+                  <pic:blipFill>
+                    <a:blip r:embed="rId25"/>
+                    <a:stretch>
+                      <a:fillRect/>
+                    </a:stretch>
+                  </pic:blipFill>
+                  <pic:spPr>
+                    <a:xfrm>
+                      <a:off x="0" y="0"/>
+                      <a:ext cx="5943600" cy="2043430"/>
+                    </a:xfrm>
+                    <a:prstGeom prst="rect">
+                      <a:avLst/>
+                    </a:prstGeom>
+                  </pic:spPr>
+                </pic:pic>
+              </a:graphicData>
+            </a:graphic>
+          </wp:inline>
+        </w:drawing>
+      </w:r>
+    </w:p>
+    <w:p>
+      <w:pPr>
+        <w:pStyle w:val="Caption"/>
+        <w:ind w:left="2880" w:firstLine="720"/>
+        <w:rPr>
+          <w:color w:val="auto"/>
+        </w:rPr>
+      </w:pPr>
+      <w:r>
+        <w:rPr>
+          <w:color w:val="auto"/>
+        </w:rPr>
+        <w:t xml:space="preserve">Image </w:t>
+      </w:r>
+      <w:r>
+        <w:rPr>
+          <w:color w:val="auto"/>
+        </w:rPr>
+        <w:t>4</w:t>
+      </w:r>
+      <w:r>
+        <w:rPr>
+          <w:color w:val="auto"/>
+        </w:rPr>
+        <w:t>.</w:t>
+      </w:r>
+      <w:r>
+        <w:rPr>
+          <w:color w:val="auto"/>
+        </w:rPr>
+        <w:t>11</w:t>
+      </w:r>
+      <w:r>
+        <w:rPr>
+          <w:color w:val="auto"/>
+        </w:rPr>
+        <w:t xml:space="preserve"> </w:t>
+      </w:r>
+      <w:r>
+        <w:rPr>
+          <w:color w:val="auto"/>
+        </w:rPr>
+        <w:t>Order Completed Status</w:t>
+      </w:r>
+    </w:p>
+    <w:p/>
+    <w:p>
+      <w:r>
+        <w:t xml:space="preserve">Image 4.10 in the </w:t>
+      </w:r>
+      <w:proofErr w:type="spellStart"/>
+      <w:r>
+        <w:t>AClean</w:t>
+      </w:r>
+      <w:proofErr w:type="spellEnd"/>
+      <w:r>
+        <w:t xml:space="preserve"> application shows the functionality where a "Complete Order" button appears for the user to confirm the completion of a service once it's marked as "in progress," allowing them to finalize the service and initiate a MetaMask transaction for the secure transfer of payment to the service provider. Image 4.11 displays the order's status as "completed" in the Transaction History, confirming that the service has been satisfactorily concluded and the transaction is fully processed, ensuring clarity and accountability in the service provision and payment process.</w:t>
+      </w:r>
+    </w:p>
+    <w:p>
+      <w:r>
+        <w:lastRenderedPageBreak/>
+        <w:drawing>
+          <wp:inline distT="0" distB="0" distL="0" distR="0" wp14:anchorId="2F8481A3" wp14:editId="5F5A1E64">
+            <wp:extent cx="5661329" cy="2871795"/>
+            <wp:effectExtent l="0" t="0" r="0" b="5080"/>
+            <wp:docPr id="1042786556" name="Picture 1"/>
+            <wp:cNvGraphicFramePr>
+              <a:graphicFrameLocks xmlns:a="http://schemas.openxmlformats.org/drawingml/2006/main" noChangeAspect="1"/>
+            </wp:cNvGraphicFramePr>
+            <a:graphic xmlns:a="http://schemas.openxmlformats.org/drawingml/2006/main">
+              <a:graphicData uri="http://schemas.openxmlformats.org/drawingml/2006/picture">
+                <pic:pic xmlns:pic="http://schemas.openxmlformats.org/drawingml/2006/picture">
+                  <pic:nvPicPr>
+                    <pic:cNvPr id="1042786556" name=""/>
+                    <pic:cNvPicPr/>
+                  </pic:nvPicPr>
+                  <pic:blipFill>
+                    <a:blip r:embed="rId26"/>
+                    <a:stretch>
+                      <a:fillRect/>
+                    </a:stretch>
+                  </pic:blipFill>
+                  <pic:spPr>
+                    <a:xfrm>
+                      <a:off x="0" y="0"/>
+                      <a:ext cx="5682851" cy="2882712"/>
+                    </a:xfrm>
+                    <a:prstGeom prst="rect">
+                      <a:avLst/>
+                    </a:prstGeom>
+                  </pic:spPr>
+                </pic:pic>
+              </a:graphicData>
+            </a:graphic>
+          </wp:inline>
+        </w:drawing>
+      </w:r>
+    </w:p>
+    <w:p>
+      <w:pPr>
+        <w:pStyle w:val="Caption"/>
+        <w:ind w:left="2880" w:firstLine="720"/>
+        <w:rPr>
+          <w:color w:val="auto"/>
+        </w:rPr>
+      </w:pPr>
+      <w:r>
+        <w:rPr>
+          <w:color w:val="auto"/>
+        </w:rPr>
+        <w:t xml:space="preserve">Image </w:t>
+      </w:r>
+      <w:r>
+        <w:rPr>
+          <w:color w:val="auto"/>
+        </w:rPr>
+        <w:t>4</w:t>
+      </w:r>
+      <w:r>
+        <w:rPr>
+          <w:color w:val="auto"/>
+        </w:rPr>
+        <w:t>.</w:t>
+      </w:r>
+      <w:r>
+        <w:rPr>
+          <w:color w:val="auto"/>
+        </w:rPr>
+        <w:t>12</w:t>
+      </w:r>
+      <w:r>
+        <w:rPr>
+          <w:color w:val="auto"/>
+        </w:rPr>
+        <w:t xml:space="preserve"> </w:t>
+      </w:r>
+      <w:r>
+        <w:rPr>
+          <w:color w:val="auto"/>
+        </w:rPr>
+        <w:t>Delete My Service</w:t>
+      </w:r>
+    </w:p>
+    <w:p/>
+    <w:p>
+      <w:r>
+        <w:drawing>
+          <wp:inline distT="0" distB="0" distL="0" distR="0" wp14:anchorId="6D76B95D" wp14:editId="730A745B">
+            <wp:extent cx="5597719" cy="2552464"/>
+            <wp:effectExtent l="0" t="0" r="3175" b="635"/>
+            <wp:docPr id="1179795273" name="Picture 1"/>
+            <wp:cNvGraphicFramePr>
+              <a:graphicFrameLocks xmlns:a="http://schemas.openxmlformats.org/drawingml/2006/main" noChangeAspect="1"/>
+            </wp:cNvGraphicFramePr>
+            <a:graphic xmlns:a="http://schemas.openxmlformats.org/drawingml/2006/main">
+              <a:graphicData uri="http://schemas.openxmlformats.org/drawingml/2006/picture">
+                <pic:pic xmlns:pic="http://schemas.openxmlformats.org/drawingml/2006/picture">
+                  <pic:nvPicPr>
+                    <pic:cNvPr id="1179795273" name=""/>
+                    <pic:cNvPicPr/>
+                  </pic:nvPicPr>
+                  <pic:blipFill>
+                    <a:blip r:embed="rId27"/>
+                    <a:stretch>
+                      <a:fillRect/>
+                    </a:stretch>
+                  </pic:blipFill>
+                  <pic:spPr>
+                    <a:xfrm>
+                      <a:off x="0" y="0"/>
+                      <a:ext cx="5602650" cy="2554712"/>
+                    </a:xfrm>
+                    <a:prstGeom prst="rect">
+                      <a:avLst/>
+                    </a:prstGeom>
+                  </pic:spPr>
+                </pic:pic>
+              </a:graphicData>
+            </a:graphic>
+          </wp:inline>
+        </w:drawing>
+      </w:r>
+    </w:p>
+    <w:p>
+      <w:pPr>
+        <w:pStyle w:val="Caption"/>
+        <w:ind w:left="2880" w:firstLine="720"/>
+        <w:rPr>
+          <w:color w:val="auto"/>
+        </w:rPr>
+      </w:pPr>
+      <w:r>
+        <w:rPr>
+          <w:color w:val="auto"/>
+        </w:rPr>
+        <w:t xml:space="preserve">Image </w:t>
+      </w:r>
+      <w:r>
+        <w:rPr>
+          <w:color w:val="auto"/>
+        </w:rPr>
+        <w:t>4</w:t>
+      </w:r>
+      <w:r>
+        <w:rPr>
+          <w:color w:val="auto"/>
+        </w:rPr>
+        <w:t>.</w:t>
+      </w:r>
+      <w:r>
+        <w:rPr>
+          <w:color w:val="auto"/>
+        </w:rPr>
+        <w:t>13</w:t>
+      </w:r>
+      <w:r>
+        <w:rPr>
+          <w:color w:val="auto"/>
+        </w:rPr>
+        <w:t xml:space="preserve"> </w:t>
+      </w:r>
+      <w:r>
+        <w:rPr>
+          <w:color w:val="auto"/>
+        </w:rPr>
+        <w:t>Service Deleted</w:t>
+      </w:r>
+    </w:p>
+    <w:p>
+      <w:pPr>
+        <w:rPr>
+          <w:lang w:val="en-ID"/>
+        </w:rPr>
+      </w:pPr>
+      <w:r>
+        <w:rPr>
+          <w:lang w:val="en-ID"/>
+        </w:rPr>
+        <w:t xml:space="preserve">Image 4.12 illustrates the process within the </w:t>
+      </w:r>
+      <w:proofErr w:type="spellStart"/>
+      <w:r>
+        <w:rPr>
+          <w:lang w:val="en-ID"/>
+        </w:rPr>
+        <w:t>AClean</w:t>
+      </w:r>
+      <w:proofErr w:type="spellEnd"/>
+      <w:r>
+        <w:rPr>
+          <w:lang w:val="en-ID"/>
+        </w:rPr>
+        <w:t xml:space="preserve"> application where a service provider can delete a service listing, necessitating a MetaMask transaction to pay the associated gas fee, thereby confirming the action on the blockchain. Following this, Image 4.13 captures the moment after the deletion has been successfully processed, displaying a confirmation toast notification that states "Service deleted. Service has been deleted successfully." This sequence ensures that all deletions of service listings are not only intentional but also securely recorded and verified through blockchain technology, providing a transparent and accountable mechanism for service management.</w:t>
+      </w:r>
+    </w:p>
+    <w:p>
+      <w:pPr>
+        <w:ind w:firstLine="0"/>
+      </w:pPr>
+      <w:r>
+        <w:lastRenderedPageBreak/>
+        <w:drawing>
+          <wp:inline distT="0" distB="0" distL="0" distR="0" wp14:anchorId="6462E381" wp14:editId="4F41B3C4">
+            <wp:extent cx="5943600" cy="4060190"/>
+            <wp:effectExtent l="0" t="0" r="0" b="0"/>
+            <wp:docPr id="1595367148" name="Picture 1"/>
+            <wp:cNvGraphicFramePr>
+              <a:graphicFrameLocks xmlns:a="http://schemas.openxmlformats.org/drawingml/2006/main" noChangeAspect="1"/>
+            </wp:cNvGraphicFramePr>
+            <a:graphic xmlns:a="http://schemas.openxmlformats.org/drawingml/2006/main">
+              <a:graphicData uri="http://schemas.openxmlformats.org/drawingml/2006/picture">
+                <pic:pic xmlns:pic="http://schemas.openxmlformats.org/drawingml/2006/picture">
+                  <pic:nvPicPr>
+                    <pic:cNvPr id="1595367148" name=""/>
+                    <pic:cNvPicPr/>
+                  </pic:nvPicPr>
+                  <pic:blipFill>
+                    <a:blip r:embed="rId28"/>
+                    <a:stretch>
+                      <a:fillRect/>
+                    </a:stretch>
+                  </pic:blipFill>
+                  <pic:spPr>
+                    <a:xfrm>
+                      <a:off x="0" y="0"/>
+                      <a:ext cx="5943600" cy="4060190"/>
+                    </a:xfrm>
+                    <a:prstGeom prst="rect">
+                      <a:avLst/>
+                    </a:prstGeom>
+                  </pic:spPr>
+                </pic:pic>
+              </a:graphicData>
+            </a:graphic>
+          </wp:inline>
+        </w:drawing>
+      </w:r>
+    </w:p>
+    <w:p>
+      <w:pPr>
+        <w:pStyle w:val="Caption"/>
+        <w:ind w:left="2880" w:firstLine="720"/>
+        <w:rPr>
+          <w:color w:val="auto"/>
+        </w:rPr>
+      </w:pPr>
+      <w:r>
+        <w:rPr>
+          <w:color w:val="auto"/>
+        </w:rPr>
+        <w:t xml:space="preserve">Image </w:t>
+      </w:r>
+      <w:r>
+        <w:rPr>
+          <w:color w:val="auto"/>
+        </w:rPr>
+        <w:t>4.1</w:t>
+      </w:r>
+      <w:r>
+        <w:rPr>
+          <w:color w:val="auto"/>
+        </w:rPr>
+        <w:t>4</w:t>
+      </w:r>
+      <w:r>
+        <w:rPr>
+          <w:color w:val="auto"/>
+        </w:rPr>
+        <w:t xml:space="preserve"> </w:t>
+      </w:r>
+      <w:r>
+        <w:rPr>
+          <w:color w:val="auto"/>
+        </w:rPr>
+        <w:t>About Us Result</w:t>
+      </w:r>
+    </w:p>
+    <w:p>
+      <w:r>
+        <w:t xml:space="preserve">Image 4.14 displays the "About Us" page of the </w:t>
+      </w:r>
+      <w:proofErr w:type="spellStart"/>
+      <w:r>
+        <w:t>AClean</w:t>
+      </w:r>
+      <w:proofErr w:type="spellEnd"/>
+      <w:r>
+        <w:t xml:space="preserve"> website, which provides a detailed overview of the high-quality air conditioning maintenance service that leverages blockchain technology for secure transactions. This page also proudly showcases the team behind the </w:t>
+      </w:r>
+      <w:proofErr w:type="spellStart"/>
+      <w:r>
+        <w:t>AClean</w:t>
+      </w:r>
+      <w:proofErr w:type="spellEnd"/>
+      <w:r>
+        <w:t xml:space="preserve"> project, featuring individual profiles of the key developers: Adhitya Bagus </w:t>
+      </w:r>
+      <w:proofErr w:type="spellStart"/>
+      <w:r>
+        <w:t>Wicaksono</w:t>
+      </w:r>
+      <w:proofErr w:type="spellEnd"/>
+      <w:r>
+        <w:t>, an Informatics 2020 graduate who specializes in UI Design and Front-End Website Development, and Kevin Sorensen, an Informatics 2021 graduate who focuses on Back-End Website and Blockchain Development. This section emphasizes the team's expertise and commitment, enhancing transparency and building trust with users by highlighting the skilled individuals responsible for the platform's technological solutions.</w:t>
+      </w:r>
+    </w:p>
+    <w:p/>
+    <w:p/>
+    <w:p/>
+    <w:p/>
+    <w:p/>
+    <w:p/>
     <w:p>
       <w:pPr>
         <w:pStyle w:val="Heading1"/>
       </w:pPr>
       <w:r>
+        <w:lastRenderedPageBreak/>
         <w:t>Work Splits</w:t>
       </w:r>
     </w:p>
@@ -276,16 +3554,27 @@
         <w:pStyle w:val="SublistParagraph"/>
       </w:pPr>
       <w:r>
-        <w:t>Programmed the smart contract and oracle to handle data and flow control.</w:t>
-      </w:r>
-    </w:p>
-    <w:p>
-      <w:pPr>
-        <w:pStyle w:val="ListParagraph"/>
-      </w:pPr>
-      <w:r>
-        <w:t>Adhitya Bagus Wicaksono</w:t>
-      </w:r>
+        <w:t>Programmed the smart contract and oracle to handle data</w:t>
+      </w:r>
+      <w:r>
+        <w:t>, connect blockchain to front end</w:t>
+      </w:r>
+      <w:r>
+        <w:t xml:space="preserve"> and flow control.</w:t>
+      </w:r>
+    </w:p>
+    <w:p>
+      <w:pPr>
+        <w:pStyle w:val="ListParagraph"/>
+      </w:pPr>
+      <w:r>
+        <w:t xml:space="preserve">Adhitya Bagus </w:t>
+      </w:r>
+      <w:proofErr w:type="spellStart"/>
+      <w:r>
+        <w:t>Wicaksono</w:t>
+      </w:r>
+      <w:proofErr w:type="spellEnd"/>
       <w:r>
         <w:t>: 40%</w:t>
       </w:r>
@@ -312,6 +3601,114 @@
         <w:t xml:space="preserve"> functionality.</w:t>
       </w:r>
     </w:p>
+    <w:p>
+      <w:pPr>
+        <w:pStyle w:val="SublistParagraph"/>
+        <w:numPr>
+          <w:ilvl w:val="0"/>
+          <w:numId w:val="0"/>
+        </w:numPr>
+        <w:ind w:left="993"/>
+      </w:pPr>
+    </w:p>
+    <w:p>
+      <w:pPr>
+        <w:pStyle w:val="Heading1"/>
+      </w:pPr>
+      <w:r>
+        <w:t>Project Timeline</w:t>
+      </w:r>
+    </w:p>
+    <w:p>
+      <w:r>
+        <w:drawing>
+          <wp:inline distT="0" distB="0" distL="0" distR="0" wp14:anchorId="416732F2" wp14:editId="7E5F2A62">
+            <wp:extent cx="5943600" cy="1751330"/>
+            <wp:effectExtent l="0" t="0" r="0" b="1270"/>
+            <wp:docPr id="1748568316" name="Picture 1"/>
+            <wp:cNvGraphicFramePr>
+              <a:graphicFrameLocks xmlns:a="http://schemas.openxmlformats.org/drawingml/2006/main" noChangeAspect="1"/>
+            </wp:cNvGraphicFramePr>
+            <a:graphic xmlns:a="http://schemas.openxmlformats.org/drawingml/2006/main">
+              <a:graphicData uri="http://schemas.openxmlformats.org/drawingml/2006/picture">
+                <pic:pic xmlns:pic="http://schemas.openxmlformats.org/drawingml/2006/picture">
+                  <pic:nvPicPr>
+                    <pic:cNvPr id="1748568316" name=""/>
+                    <pic:cNvPicPr/>
+                  </pic:nvPicPr>
+                  <pic:blipFill>
+                    <a:blip r:embed="rId29"/>
+                    <a:stretch>
+                      <a:fillRect/>
+                    </a:stretch>
+                  </pic:blipFill>
+                  <pic:spPr>
+                    <a:xfrm>
+                      <a:off x="0" y="0"/>
+                      <a:ext cx="5943600" cy="1751330"/>
+                    </a:xfrm>
+                    <a:prstGeom prst="rect">
+                      <a:avLst/>
+                    </a:prstGeom>
+                  </pic:spPr>
+                </pic:pic>
+              </a:graphicData>
+            </a:graphic>
+          </wp:inline>
+        </w:drawing>
+      </w:r>
+    </w:p>
+    <w:p>
+      <w:proofErr w:type="gramStart"/>
+      <w:r>
+        <w:t>Description :</w:t>
+      </w:r>
+      <w:proofErr w:type="gramEnd"/>
+    </w:p>
+    <w:p>
+      <w:pPr>
+        <w:pStyle w:val="ListParagraph"/>
+        <w:numPr>
+          <w:ilvl w:val="0"/>
+          <w:numId w:val="20"/>
+        </w:numPr>
+      </w:pPr>
+      <w:r>
+        <w:t xml:space="preserve">KS    </w:t>
+      </w:r>
+      <w:proofErr w:type="gramStart"/>
+      <w:r>
+        <w:t xml:space="preserve">  :</w:t>
+      </w:r>
+      <w:proofErr w:type="gramEnd"/>
+      <w:r>
+        <w:t xml:space="preserve"> Kevin Sorensen</w:t>
+      </w:r>
+    </w:p>
+    <w:p>
+      <w:pPr>
+        <w:pStyle w:val="ListParagraph"/>
+        <w:numPr>
+          <w:ilvl w:val="0"/>
+          <w:numId w:val="20"/>
+        </w:numPr>
+      </w:pPr>
+      <w:proofErr w:type="gramStart"/>
+      <w:r>
+        <w:t>ABW  :</w:t>
+      </w:r>
+      <w:proofErr w:type="gramEnd"/>
+      <w:r>
+        <w:t xml:space="preserve"> Adhitya Bagus </w:t>
+      </w:r>
+      <w:proofErr w:type="spellStart"/>
+      <w:r>
+        <w:t>Wicaksono</w:t>
+      </w:r>
+      <w:proofErr w:type="spellEnd"/>
+    </w:p>
+    <w:p/>
+    <w:p/>
     <w:sectPr>
       <w:pgSz w:w="12240" w:h="15840"/>
       <w:pgMar w:top="1440" w:right="1440" w:bottom="1440" w:left="1440" w:header="720" w:footer="720" w:gutter="0"/>
@@ -325,6 +3722,119 @@
 <file path=word/numbering.xml><?xml version="1.0" encoding="utf-8"?>
 <w:numbering xmlns:wpc="http://schemas.microsoft.com/office/word/2010/wordprocessingCanvas" xmlns:cx="http://schemas.microsoft.com/office/drawing/2014/chartex" xmlns:cx1="http://schemas.microsoft.com/office/drawing/2015/9/8/chartex" xmlns:cx2="http://schemas.microsoft.com/office/drawing/2015/10/21/chartex" xmlns:cx3="http://schemas.microsoft.com/office/drawing/2016/5/9/chartex" xmlns:cx4="http://schemas.microsoft.com/office/drawing/2016/5/10/chartex" xmlns:cx5="http://schemas.microsoft.com/office/drawing/2016/5/11/chartex" xmlns:cx6="http://schemas.microsoft.com/office/drawing/2016/5/12/chartex" xmlns:cx7="http://schemas.microsoft.com/office/drawing/2016/5/13/chartex" xmlns:cx8="http://schemas.microsoft.com/office/drawing/2016/5/14/chartex" xmlns:mc="http://schemas.openxmlformats.org/markup-compatibility/2006" xmlns:aink="http://schemas.microsoft.com/office/drawing/2016/ink" xmlns:am3d="http://schemas.microsoft.com/office/drawing/2017/model3d" xmlns:o="urn:schemas-microsoft-com:office:office" xmlns:oel="http://schemas.microsoft.com/office/2019/extlst" xmlns:r="http://schemas.openxmlformats.org/officeDocument/2006/relationships" xmlns:m="http://schemas.openxmlformats.org/officeDocument/2006/math" xmlns:v="urn:schemas-microsoft-com:vml" xmlns:wp14="http://schemas.microsoft.com/office/word/2010/wordprocessingDrawing" xmlns:wp="http://schemas.openxmlformats.org/drawingml/2006/wordprocessingDrawing" xmlns:w10="urn:schemas-microsoft-com:office:word" xmlns:w="http://schemas.openxmlformats.org/wordprocessingml/2006/main" xmlns:w14="http://schemas.microsoft.com/office/word/2010/wordml" xmlns:w15="http://schemas.microsoft.com/office/word/2012/wordml" xmlns:w16cex="http://schemas.microsoft.com/office/word/2018/wordml/cex" xmlns:w16cid="http://schemas.microsoft.com/office/word/2016/wordml/cid" xmlns:w16="http://schemas.microsoft.com/office/word/2018/wordml" xmlns:w16du="http://schemas.microsoft.com/office/word/2023/wordml/word16du" xmlns:w16sdtdh="http://schemas.microsoft.com/office/word/2020/wordml/sdtdatahash" xmlns:w16se="http://schemas.microsoft.com/office/word/2015/wordml/symex" xmlns:wpg="http://schemas.microsoft.com/office/word/2010/wordprocessingGroup" xmlns:wpi="http://schemas.microsoft.com/office/word/2010/wordprocessingInk" xmlns:wne="http://schemas.microsoft.com/office/word/2006/wordml" xmlns:wps="http://schemas.microsoft.com/office/word/2010/wordprocessingShape" mc:Ignorable="w14 w15 w16se w16cid w16 w16cex w16sdtdh w16du wp14">
   <w:abstractNum w:abstractNumId="0" w15:restartNumberingAfterBreak="0">
+    <w:nsid w:val="0C0301D4"/>
+    <w:multiLevelType w:val="hybridMultilevel"/>
+    <w:tmpl w:val="92147F64"/>
+    <w:lvl w:ilvl="0" w:tplc="38090001">
+      <w:start w:val="1"/>
+      <w:numFmt w:val="bullet"/>
+      <w:lvlText w:val=""/>
+      <w:lvlJc w:val="left"/>
+      <w:pPr>
+        <w:ind w:left="1146" w:hanging="360"/>
+      </w:pPr>
+      <w:rPr>
+        <w:rFonts w:ascii="Symbol" w:hAnsi="Symbol" w:hint="default"/>
+      </w:rPr>
+    </w:lvl>
+    <w:lvl w:ilvl="1" w:tplc="38090003" w:tentative="1">
+      <w:start w:val="1"/>
+      <w:numFmt w:val="bullet"/>
+      <w:lvlText w:val="o"/>
+      <w:lvlJc w:val="left"/>
+      <w:pPr>
+        <w:ind w:left="1866" w:hanging="360"/>
+      </w:pPr>
+      <w:rPr>
+        <w:rFonts w:ascii="Courier New" w:hAnsi="Courier New" w:cs="Courier New" w:hint="default"/>
+      </w:rPr>
+    </w:lvl>
+    <w:lvl w:ilvl="2" w:tplc="38090005" w:tentative="1">
+      <w:start w:val="1"/>
+      <w:numFmt w:val="bullet"/>
+      <w:lvlText w:val=""/>
+      <w:lvlJc w:val="left"/>
+      <w:pPr>
+        <w:ind w:left="2586" w:hanging="360"/>
+      </w:pPr>
+      <w:rPr>
+        <w:rFonts w:ascii="Wingdings" w:hAnsi="Wingdings" w:hint="default"/>
+      </w:rPr>
+    </w:lvl>
+    <w:lvl w:ilvl="3" w:tplc="38090001" w:tentative="1">
+      <w:start w:val="1"/>
+      <w:numFmt w:val="bullet"/>
+      <w:lvlText w:val=""/>
+      <w:lvlJc w:val="left"/>
+      <w:pPr>
+        <w:ind w:left="3306" w:hanging="360"/>
+      </w:pPr>
+      <w:rPr>
+        <w:rFonts w:ascii="Symbol" w:hAnsi="Symbol" w:hint="default"/>
+      </w:rPr>
+    </w:lvl>
+    <w:lvl w:ilvl="4" w:tplc="38090003" w:tentative="1">
+      <w:start w:val="1"/>
+      <w:numFmt w:val="bullet"/>
+      <w:lvlText w:val="o"/>
+      <w:lvlJc w:val="left"/>
+      <w:pPr>
+        <w:ind w:left="4026" w:hanging="360"/>
+      </w:pPr>
+      <w:rPr>
+        <w:rFonts w:ascii="Courier New" w:hAnsi="Courier New" w:cs="Courier New" w:hint="default"/>
+      </w:rPr>
+    </w:lvl>
+    <w:lvl w:ilvl="5" w:tplc="38090005" w:tentative="1">
+      <w:start w:val="1"/>
+      <w:numFmt w:val="bullet"/>
+      <w:lvlText w:val=""/>
+      <w:lvlJc w:val="left"/>
+      <w:pPr>
+        <w:ind w:left="4746" w:hanging="360"/>
+      </w:pPr>
+      <w:rPr>
+        <w:rFonts w:ascii="Wingdings" w:hAnsi="Wingdings" w:hint="default"/>
+      </w:rPr>
+    </w:lvl>
+    <w:lvl w:ilvl="6" w:tplc="38090001" w:tentative="1">
+      <w:start w:val="1"/>
+      <w:numFmt w:val="bullet"/>
+      <w:lvlText w:val=""/>
+      <w:lvlJc w:val="left"/>
+      <w:pPr>
+        <w:ind w:left="5466" w:hanging="360"/>
+      </w:pPr>
+      <w:rPr>
+        <w:rFonts w:ascii="Symbol" w:hAnsi="Symbol" w:hint="default"/>
+      </w:rPr>
+    </w:lvl>
+    <w:lvl w:ilvl="7" w:tplc="38090003" w:tentative="1">
+      <w:start w:val="1"/>
+      <w:numFmt w:val="bullet"/>
+      <w:lvlText w:val="o"/>
+      <w:lvlJc w:val="left"/>
+      <w:pPr>
+        <w:ind w:left="6186" w:hanging="360"/>
+      </w:pPr>
+      <w:rPr>
+        <w:rFonts w:ascii="Courier New" w:hAnsi="Courier New" w:cs="Courier New" w:hint="default"/>
+      </w:rPr>
+    </w:lvl>
+    <w:lvl w:ilvl="8" w:tplc="38090005" w:tentative="1">
+      <w:start w:val="1"/>
+      <w:numFmt w:val="bullet"/>
+      <w:lvlText w:val=""/>
+      <w:lvlJc w:val="left"/>
+      <w:pPr>
+        <w:ind w:left="6906" w:hanging="360"/>
+      </w:pPr>
+      <w:rPr>
+        <w:rFonts w:ascii="Wingdings" w:hAnsi="Wingdings" w:hint="default"/>
+      </w:rPr>
+    </w:lvl>
+  </w:abstractNum>
+  <w:abstractNum w:abstractNumId="1" w15:restartNumberingAfterBreak="0">
     <w:nsid w:val="0E102D30"/>
     <w:multiLevelType w:val="hybridMultilevel"/>
     <w:tmpl w:val="FF28489A"/>
@@ -414,7 +3924,7 @@
       </w:pPr>
     </w:lvl>
   </w:abstractNum>
-  <w:abstractNum w:abstractNumId="1" w15:restartNumberingAfterBreak="0">
+  <w:abstractNum w:abstractNumId="2" w15:restartNumberingAfterBreak="0">
     <w:nsid w:val="0F0D0C32"/>
     <w:multiLevelType w:val="hybridMultilevel"/>
     <w:tmpl w:val="944A89C2"/>
@@ -501,7 +4011,322 @@
       </w:pPr>
     </w:lvl>
   </w:abstractNum>
-  <w:abstractNum w:abstractNumId="2" w15:restartNumberingAfterBreak="0">
+  <w:abstractNum w:abstractNumId="3" w15:restartNumberingAfterBreak="0">
+    <w:nsid w:val="107F1583"/>
+    <w:multiLevelType w:val="hybridMultilevel"/>
+    <w:tmpl w:val="DF02F7FE"/>
+    <w:lvl w:ilvl="0" w:tplc="38090001">
+      <w:start w:val="1"/>
+      <w:numFmt w:val="bullet"/>
+      <w:lvlText w:val=""/>
+      <w:lvlJc w:val="left"/>
+      <w:pPr>
+        <w:ind w:left="1440" w:hanging="360"/>
+      </w:pPr>
+      <w:rPr>
+        <w:rFonts w:ascii="Symbol" w:hAnsi="Symbol" w:hint="default"/>
+      </w:rPr>
+    </w:lvl>
+    <w:lvl w:ilvl="1" w:tplc="38090003" w:tentative="1">
+      <w:start w:val="1"/>
+      <w:numFmt w:val="bullet"/>
+      <w:lvlText w:val="o"/>
+      <w:lvlJc w:val="left"/>
+      <w:pPr>
+        <w:ind w:left="2160" w:hanging="360"/>
+      </w:pPr>
+      <w:rPr>
+        <w:rFonts w:ascii="Courier New" w:hAnsi="Courier New" w:cs="Courier New" w:hint="default"/>
+      </w:rPr>
+    </w:lvl>
+    <w:lvl w:ilvl="2" w:tplc="38090005" w:tentative="1">
+      <w:start w:val="1"/>
+      <w:numFmt w:val="bullet"/>
+      <w:lvlText w:val=""/>
+      <w:lvlJc w:val="left"/>
+      <w:pPr>
+        <w:ind w:left="2880" w:hanging="360"/>
+      </w:pPr>
+      <w:rPr>
+        <w:rFonts w:ascii="Wingdings" w:hAnsi="Wingdings" w:hint="default"/>
+      </w:rPr>
+    </w:lvl>
+    <w:lvl w:ilvl="3" w:tplc="38090001" w:tentative="1">
+      <w:start w:val="1"/>
+      <w:numFmt w:val="bullet"/>
+      <w:lvlText w:val=""/>
+      <w:lvlJc w:val="left"/>
+      <w:pPr>
+        <w:ind w:left="3600" w:hanging="360"/>
+      </w:pPr>
+      <w:rPr>
+        <w:rFonts w:ascii="Symbol" w:hAnsi="Symbol" w:hint="default"/>
+      </w:rPr>
+    </w:lvl>
+    <w:lvl w:ilvl="4" w:tplc="38090003" w:tentative="1">
+      <w:start w:val="1"/>
+      <w:numFmt w:val="bullet"/>
+      <w:lvlText w:val="o"/>
+      <w:lvlJc w:val="left"/>
+      <w:pPr>
+        <w:ind w:left="4320" w:hanging="360"/>
+      </w:pPr>
+      <w:rPr>
+        <w:rFonts w:ascii="Courier New" w:hAnsi="Courier New" w:cs="Courier New" w:hint="default"/>
+      </w:rPr>
+    </w:lvl>
+    <w:lvl w:ilvl="5" w:tplc="38090005" w:tentative="1">
+      <w:start w:val="1"/>
+      <w:numFmt w:val="bullet"/>
+      <w:lvlText w:val=""/>
+      <w:lvlJc w:val="left"/>
+      <w:pPr>
+        <w:ind w:left="5040" w:hanging="360"/>
+      </w:pPr>
+      <w:rPr>
+        <w:rFonts w:ascii="Wingdings" w:hAnsi="Wingdings" w:hint="default"/>
+      </w:rPr>
+    </w:lvl>
+    <w:lvl w:ilvl="6" w:tplc="38090001" w:tentative="1">
+      <w:start w:val="1"/>
+      <w:numFmt w:val="bullet"/>
+      <w:lvlText w:val=""/>
+      <w:lvlJc w:val="left"/>
+      <w:pPr>
+        <w:ind w:left="5760" w:hanging="360"/>
+      </w:pPr>
+      <w:rPr>
+        <w:rFonts w:ascii="Symbol" w:hAnsi="Symbol" w:hint="default"/>
+      </w:rPr>
+    </w:lvl>
+    <w:lvl w:ilvl="7" w:tplc="38090003" w:tentative="1">
+      <w:start w:val="1"/>
+      <w:numFmt w:val="bullet"/>
+      <w:lvlText w:val="o"/>
+      <w:lvlJc w:val="left"/>
+      <w:pPr>
+        <w:ind w:left="6480" w:hanging="360"/>
+      </w:pPr>
+      <w:rPr>
+        <w:rFonts w:ascii="Courier New" w:hAnsi="Courier New" w:cs="Courier New" w:hint="default"/>
+      </w:rPr>
+    </w:lvl>
+    <w:lvl w:ilvl="8" w:tplc="38090005" w:tentative="1">
+      <w:start w:val="1"/>
+      <w:numFmt w:val="bullet"/>
+      <w:lvlText w:val=""/>
+      <w:lvlJc w:val="left"/>
+      <w:pPr>
+        <w:ind w:left="7200" w:hanging="360"/>
+      </w:pPr>
+      <w:rPr>
+        <w:rFonts w:ascii="Wingdings" w:hAnsi="Wingdings" w:hint="default"/>
+      </w:rPr>
+    </w:lvl>
+  </w:abstractNum>
+  <w:abstractNum w:abstractNumId="4" w15:restartNumberingAfterBreak="0">
+    <w:nsid w:val="123C2FEC"/>
+    <w:multiLevelType w:val="hybridMultilevel"/>
+    <w:tmpl w:val="3B965D5C"/>
+    <w:lvl w:ilvl="0" w:tplc="3809000F">
+      <w:start w:val="1"/>
+      <w:numFmt w:val="decimal"/>
+      <w:lvlText w:val="%1."/>
+      <w:lvlJc w:val="left"/>
+      <w:pPr>
+        <w:ind w:left="720" w:hanging="360"/>
+      </w:pPr>
+      <w:rPr>
+        <w:rFonts w:hint="default"/>
+      </w:rPr>
+    </w:lvl>
+    <w:lvl w:ilvl="1" w:tplc="38090019" w:tentative="1">
+      <w:start w:val="1"/>
+      <w:numFmt w:val="lowerLetter"/>
+      <w:lvlText w:val="%2."/>
+      <w:lvlJc w:val="left"/>
+      <w:pPr>
+        <w:ind w:left="1440" w:hanging="360"/>
+      </w:pPr>
+    </w:lvl>
+    <w:lvl w:ilvl="2" w:tplc="3809001B" w:tentative="1">
+      <w:start w:val="1"/>
+      <w:numFmt w:val="lowerRoman"/>
+      <w:lvlText w:val="%3."/>
+      <w:lvlJc w:val="right"/>
+      <w:pPr>
+        <w:ind w:left="2160" w:hanging="180"/>
+      </w:pPr>
+    </w:lvl>
+    <w:lvl w:ilvl="3" w:tplc="3809000F" w:tentative="1">
+      <w:start w:val="1"/>
+      <w:numFmt w:val="decimal"/>
+      <w:lvlText w:val="%4."/>
+      <w:lvlJc w:val="left"/>
+      <w:pPr>
+        <w:ind w:left="2880" w:hanging="360"/>
+      </w:pPr>
+    </w:lvl>
+    <w:lvl w:ilvl="4" w:tplc="38090019" w:tentative="1">
+      <w:start w:val="1"/>
+      <w:numFmt w:val="lowerLetter"/>
+      <w:lvlText w:val="%5."/>
+      <w:lvlJc w:val="left"/>
+      <w:pPr>
+        <w:ind w:left="3600" w:hanging="360"/>
+      </w:pPr>
+    </w:lvl>
+    <w:lvl w:ilvl="5" w:tplc="3809001B" w:tentative="1">
+      <w:start w:val="1"/>
+      <w:numFmt w:val="lowerRoman"/>
+      <w:lvlText w:val="%6."/>
+      <w:lvlJc w:val="right"/>
+      <w:pPr>
+        <w:ind w:left="4320" w:hanging="180"/>
+      </w:pPr>
+    </w:lvl>
+    <w:lvl w:ilvl="6" w:tplc="3809000F" w:tentative="1">
+      <w:start w:val="1"/>
+      <w:numFmt w:val="decimal"/>
+      <w:lvlText w:val="%7."/>
+      <w:lvlJc w:val="left"/>
+      <w:pPr>
+        <w:ind w:left="5040" w:hanging="360"/>
+      </w:pPr>
+    </w:lvl>
+    <w:lvl w:ilvl="7" w:tplc="38090019" w:tentative="1">
+      <w:start w:val="1"/>
+      <w:numFmt w:val="lowerLetter"/>
+      <w:lvlText w:val="%8."/>
+      <w:lvlJc w:val="left"/>
+      <w:pPr>
+        <w:ind w:left="5760" w:hanging="360"/>
+      </w:pPr>
+    </w:lvl>
+    <w:lvl w:ilvl="8" w:tplc="3809001B" w:tentative="1">
+      <w:start w:val="1"/>
+      <w:numFmt w:val="lowerRoman"/>
+      <w:lvlText w:val="%9."/>
+      <w:lvlJc w:val="right"/>
+      <w:pPr>
+        <w:ind w:left="6480" w:hanging="180"/>
+      </w:pPr>
+    </w:lvl>
+  </w:abstractNum>
+  <w:abstractNum w:abstractNumId="5" w15:restartNumberingAfterBreak="0">
+    <w:nsid w:val="14AC2EF8"/>
+    <w:multiLevelType w:val="hybridMultilevel"/>
+    <w:tmpl w:val="91862818"/>
+    <w:lvl w:ilvl="0" w:tplc="38090001">
+      <w:start w:val="1"/>
+      <w:numFmt w:val="bullet"/>
+      <w:lvlText w:val=""/>
+      <w:lvlJc w:val="left"/>
+      <w:pPr>
+        <w:ind w:left="1146" w:hanging="360"/>
+      </w:pPr>
+      <w:rPr>
+        <w:rFonts w:ascii="Symbol" w:hAnsi="Symbol" w:hint="default"/>
+      </w:rPr>
+    </w:lvl>
+    <w:lvl w:ilvl="1" w:tplc="38090003" w:tentative="1">
+      <w:start w:val="1"/>
+      <w:numFmt w:val="bullet"/>
+      <w:lvlText w:val="o"/>
+      <w:lvlJc w:val="left"/>
+      <w:pPr>
+        <w:ind w:left="1866" w:hanging="360"/>
+      </w:pPr>
+      <w:rPr>
+        <w:rFonts w:ascii="Courier New" w:hAnsi="Courier New" w:cs="Courier New" w:hint="default"/>
+      </w:rPr>
+    </w:lvl>
+    <w:lvl w:ilvl="2" w:tplc="38090005" w:tentative="1">
+      <w:start w:val="1"/>
+      <w:numFmt w:val="bullet"/>
+      <w:lvlText w:val=""/>
+      <w:lvlJc w:val="left"/>
+      <w:pPr>
+        <w:ind w:left="2586" w:hanging="360"/>
+      </w:pPr>
+      <w:rPr>
+        <w:rFonts w:ascii="Wingdings" w:hAnsi="Wingdings" w:hint="default"/>
+      </w:rPr>
+    </w:lvl>
+    <w:lvl w:ilvl="3" w:tplc="38090001" w:tentative="1">
+      <w:start w:val="1"/>
+      <w:numFmt w:val="bullet"/>
+      <w:lvlText w:val=""/>
+      <w:lvlJc w:val="left"/>
+      <w:pPr>
+        <w:ind w:left="3306" w:hanging="360"/>
+      </w:pPr>
+      <w:rPr>
+        <w:rFonts w:ascii="Symbol" w:hAnsi="Symbol" w:hint="default"/>
+      </w:rPr>
+    </w:lvl>
+    <w:lvl w:ilvl="4" w:tplc="38090003" w:tentative="1">
+      <w:start w:val="1"/>
+      <w:numFmt w:val="bullet"/>
+      <w:lvlText w:val="o"/>
+      <w:lvlJc w:val="left"/>
+      <w:pPr>
+        <w:ind w:left="4026" w:hanging="360"/>
+      </w:pPr>
+      <w:rPr>
+        <w:rFonts w:ascii="Courier New" w:hAnsi="Courier New" w:cs="Courier New" w:hint="default"/>
+      </w:rPr>
+    </w:lvl>
+    <w:lvl w:ilvl="5" w:tplc="38090005" w:tentative="1">
+      <w:start w:val="1"/>
+      <w:numFmt w:val="bullet"/>
+      <w:lvlText w:val=""/>
+      <w:lvlJc w:val="left"/>
+      <w:pPr>
+        <w:ind w:left="4746" w:hanging="360"/>
+      </w:pPr>
+      <w:rPr>
+        <w:rFonts w:ascii="Wingdings" w:hAnsi="Wingdings" w:hint="default"/>
+      </w:rPr>
+    </w:lvl>
+    <w:lvl w:ilvl="6" w:tplc="38090001" w:tentative="1">
+      <w:start w:val="1"/>
+      <w:numFmt w:val="bullet"/>
+      <w:lvlText w:val=""/>
+      <w:lvlJc w:val="left"/>
+      <w:pPr>
+        <w:ind w:left="5466" w:hanging="360"/>
+      </w:pPr>
+      <w:rPr>
+        <w:rFonts w:ascii="Symbol" w:hAnsi="Symbol" w:hint="default"/>
+      </w:rPr>
+    </w:lvl>
+    <w:lvl w:ilvl="7" w:tplc="38090003" w:tentative="1">
+      <w:start w:val="1"/>
+      <w:numFmt w:val="bullet"/>
+      <w:lvlText w:val="o"/>
+      <w:lvlJc w:val="left"/>
+      <w:pPr>
+        <w:ind w:left="6186" w:hanging="360"/>
+      </w:pPr>
+      <w:rPr>
+        <w:rFonts w:ascii="Courier New" w:hAnsi="Courier New" w:cs="Courier New" w:hint="default"/>
+      </w:rPr>
+    </w:lvl>
+    <w:lvl w:ilvl="8" w:tplc="38090005" w:tentative="1">
+      <w:start w:val="1"/>
+      <w:numFmt w:val="bullet"/>
+      <w:lvlText w:val=""/>
+      <w:lvlJc w:val="left"/>
+      <w:pPr>
+        <w:ind w:left="6906" w:hanging="360"/>
+      </w:pPr>
+      <w:rPr>
+        <w:rFonts w:ascii="Wingdings" w:hAnsi="Wingdings" w:hint="default"/>
+      </w:rPr>
+    </w:lvl>
+  </w:abstractNum>
+  <w:abstractNum w:abstractNumId="6" w15:restartNumberingAfterBreak="0">
     <w:nsid w:val="14AC45C0"/>
     <w:multiLevelType w:val="hybridMultilevel"/>
     <w:tmpl w:val="8FBA3C9A"/>
@@ -588,7 +4413,96 @@
       </w:pPr>
     </w:lvl>
   </w:abstractNum>
-  <w:abstractNum w:abstractNumId="3" w15:restartNumberingAfterBreak="0">
+  <w:abstractNum w:abstractNumId="7" w15:restartNumberingAfterBreak="0">
+    <w:nsid w:val="193D6BB2"/>
+    <w:multiLevelType w:val="hybridMultilevel"/>
+    <w:tmpl w:val="EA185658"/>
+    <w:lvl w:ilvl="0" w:tplc="38090019">
+      <w:start w:val="1"/>
+      <w:numFmt w:val="lowerLetter"/>
+      <w:lvlText w:val="%1."/>
+      <w:lvlJc w:val="left"/>
+      <w:pPr>
+        <w:ind w:left="720" w:hanging="360"/>
+      </w:pPr>
+      <w:rPr>
+        <w:rFonts w:hint="default"/>
+      </w:rPr>
+    </w:lvl>
+    <w:lvl w:ilvl="1" w:tplc="38090019" w:tentative="1">
+      <w:start w:val="1"/>
+      <w:numFmt w:val="lowerLetter"/>
+      <w:lvlText w:val="%2."/>
+      <w:lvlJc w:val="left"/>
+      <w:pPr>
+        <w:ind w:left="1440" w:hanging="360"/>
+      </w:pPr>
+    </w:lvl>
+    <w:lvl w:ilvl="2" w:tplc="3809001B" w:tentative="1">
+      <w:start w:val="1"/>
+      <w:numFmt w:val="lowerRoman"/>
+      <w:lvlText w:val="%3."/>
+      <w:lvlJc w:val="right"/>
+      <w:pPr>
+        <w:ind w:left="2160" w:hanging="180"/>
+      </w:pPr>
+    </w:lvl>
+    <w:lvl w:ilvl="3" w:tplc="3809000F" w:tentative="1">
+      <w:start w:val="1"/>
+      <w:numFmt w:val="decimal"/>
+      <w:lvlText w:val="%4."/>
+      <w:lvlJc w:val="left"/>
+      <w:pPr>
+        <w:ind w:left="2880" w:hanging="360"/>
+      </w:pPr>
+    </w:lvl>
+    <w:lvl w:ilvl="4" w:tplc="38090019" w:tentative="1">
+      <w:start w:val="1"/>
+      <w:numFmt w:val="lowerLetter"/>
+      <w:lvlText w:val="%5."/>
+      <w:lvlJc w:val="left"/>
+      <w:pPr>
+        <w:ind w:left="3600" w:hanging="360"/>
+      </w:pPr>
+    </w:lvl>
+    <w:lvl w:ilvl="5" w:tplc="3809001B" w:tentative="1">
+      <w:start w:val="1"/>
+      <w:numFmt w:val="lowerRoman"/>
+      <w:lvlText w:val="%6."/>
+      <w:lvlJc w:val="right"/>
+      <w:pPr>
+        <w:ind w:left="4320" w:hanging="180"/>
+      </w:pPr>
+    </w:lvl>
+    <w:lvl w:ilvl="6" w:tplc="3809000F" w:tentative="1">
+      <w:start w:val="1"/>
+      <w:numFmt w:val="decimal"/>
+      <w:lvlText w:val="%7."/>
+      <w:lvlJc w:val="left"/>
+      <w:pPr>
+        <w:ind w:left="5040" w:hanging="360"/>
+      </w:pPr>
+    </w:lvl>
+    <w:lvl w:ilvl="7" w:tplc="38090019" w:tentative="1">
+      <w:start w:val="1"/>
+      <w:numFmt w:val="lowerLetter"/>
+      <w:lvlText w:val="%8."/>
+      <w:lvlJc w:val="left"/>
+      <w:pPr>
+        <w:ind w:left="5760" w:hanging="360"/>
+      </w:pPr>
+    </w:lvl>
+    <w:lvl w:ilvl="8" w:tplc="3809001B" w:tentative="1">
+      <w:start w:val="1"/>
+      <w:numFmt w:val="lowerRoman"/>
+      <w:lvlText w:val="%9."/>
+      <w:lvlJc w:val="right"/>
+      <w:pPr>
+        <w:ind w:left="6480" w:hanging="180"/>
+      </w:pPr>
+    </w:lvl>
+  </w:abstractNum>
+  <w:abstractNum w:abstractNumId="8" w15:restartNumberingAfterBreak="0">
     <w:nsid w:val="21770BA0"/>
     <w:multiLevelType w:val="hybridMultilevel"/>
     <w:tmpl w:val="1018EBC8"/>
@@ -675,7 +4589,96 @@
       </w:pPr>
     </w:lvl>
   </w:abstractNum>
-  <w:abstractNum w:abstractNumId="4" w15:restartNumberingAfterBreak="0">
+  <w:abstractNum w:abstractNumId="9" w15:restartNumberingAfterBreak="0">
+    <w:nsid w:val="22E03107"/>
+    <w:multiLevelType w:val="hybridMultilevel"/>
+    <w:tmpl w:val="983CB658"/>
+    <w:lvl w:ilvl="0" w:tplc="3809000F">
+      <w:start w:val="1"/>
+      <w:numFmt w:val="decimal"/>
+      <w:lvlText w:val="%1."/>
+      <w:lvlJc w:val="left"/>
+      <w:pPr>
+        <w:ind w:left="720" w:hanging="360"/>
+      </w:pPr>
+      <w:rPr>
+        <w:rFonts w:hint="default"/>
+      </w:rPr>
+    </w:lvl>
+    <w:lvl w:ilvl="1" w:tplc="38090019" w:tentative="1">
+      <w:start w:val="1"/>
+      <w:numFmt w:val="lowerLetter"/>
+      <w:lvlText w:val="%2."/>
+      <w:lvlJc w:val="left"/>
+      <w:pPr>
+        <w:ind w:left="1440" w:hanging="360"/>
+      </w:pPr>
+    </w:lvl>
+    <w:lvl w:ilvl="2" w:tplc="3809001B" w:tentative="1">
+      <w:start w:val="1"/>
+      <w:numFmt w:val="lowerRoman"/>
+      <w:lvlText w:val="%3."/>
+      <w:lvlJc w:val="right"/>
+      <w:pPr>
+        <w:ind w:left="2160" w:hanging="180"/>
+      </w:pPr>
+    </w:lvl>
+    <w:lvl w:ilvl="3" w:tplc="3809000F" w:tentative="1">
+      <w:start w:val="1"/>
+      <w:numFmt w:val="decimal"/>
+      <w:lvlText w:val="%4."/>
+      <w:lvlJc w:val="left"/>
+      <w:pPr>
+        <w:ind w:left="2880" w:hanging="360"/>
+      </w:pPr>
+    </w:lvl>
+    <w:lvl w:ilvl="4" w:tplc="38090019" w:tentative="1">
+      <w:start w:val="1"/>
+      <w:numFmt w:val="lowerLetter"/>
+      <w:lvlText w:val="%5."/>
+      <w:lvlJc w:val="left"/>
+      <w:pPr>
+        <w:ind w:left="3600" w:hanging="360"/>
+      </w:pPr>
+    </w:lvl>
+    <w:lvl w:ilvl="5" w:tplc="3809001B" w:tentative="1">
+      <w:start w:val="1"/>
+      <w:numFmt w:val="lowerRoman"/>
+      <w:lvlText w:val="%6."/>
+      <w:lvlJc w:val="right"/>
+      <w:pPr>
+        <w:ind w:left="4320" w:hanging="180"/>
+      </w:pPr>
+    </w:lvl>
+    <w:lvl w:ilvl="6" w:tplc="3809000F" w:tentative="1">
+      <w:start w:val="1"/>
+      <w:numFmt w:val="decimal"/>
+      <w:lvlText w:val="%7."/>
+      <w:lvlJc w:val="left"/>
+      <w:pPr>
+        <w:ind w:left="5040" w:hanging="360"/>
+      </w:pPr>
+    </w:lvl>
+    <w:lvl w:ilvl="7" w:tplc="38090019" w:tentative="1">
+      <w:start w:val="1"/>
+      <w:numFmt w:val="lowerLetter"/>
+      <w:lvlText w:val="%8."/>
+      <w:lvlJc w:val="left"/>
+      <w:pPr>
+        <w:ind w:left="5760" w:hanging="360"/>
+      </w:pPr>
+    </w:lvl>
+    <w:lvl w:ilvl="8" w:tplc="3809001B" w:tentative="1">
+      <w:start w:val="1"/>
+      <w:numFmt w:val="lowerRoman"/>
+      <w:lvlText w:val="%9."/>
+      <w:lvlJc w:val="right"/>
+      <w:pPr>
+        <w:ind w:left="6480" w:hanging="180"/>
+      </w:pPr>
+    </w:lvl>
+  </w:abstractNum>
+  <w:abstractNum w:abstractNumId="10" w15:restartNumberingAfterBreak="0">
     <w:nsid w:val="25A560C4"/>
     <w:multiLevelType w:val="hybridMultilevel"/>
     <w:tmpl w:val="3AFE9FFA"/>
@@ -790,7 +4793,500 @@
       </w:rPr>
     </w:lvl>
   </w:abstractNum>
-  <w:abstractNum w:abstractNumId="5" w15:restartNumberingAfterBreak="0">
+  <w:abstractNum w:abstractNumId="11" w15:restartNumberingAfterBreak="0">
+    <w:nsid w:val="2C770CBC"/>
+    <w:multiLevelType w:val="hybridMultilevel"/>
+    <w:tmpl w:val="7FB6F38C"/>
+    <w:lvl w:ilvl="0" w:tplc="38090019">
+      <w:start w:val="1"/>
+      <w:numFmt w:val="lowerLetter"/>
+      <w:lvlText w:val="%1."/>
+      <w:lvlJc w:val="left"/>
+      <w:pPr>
+        <w:ind w:left="720" w:hanging="360"/>
+      </w:pPr>
+      <w:rPr>
+        <w:rFonts w:hint="default"/>
+      </w:rPr>
+    </w:lvl>
+    <w:lvl w:ilvl="1" w:tplc="38090019" w:tentative="1">
+      <w:start w:val="1"/>
+      <w:numFmt w:val="lowerLetter"/>
+      <w:lvlText w:val="%2."/>
+      <w:lvlJc w:val="left"/>
+      <w:pPr>
+        <w:ind w:left="1440" w:hanging="360"/>
+      </w:pPr>
+    </w:lvl>
+    <w:lvl w:ilvl="2" w:tplc="3809001B" w:tentative="1">
+      <w:start w:val="1"/>
+      <w:numFmt w:val="lowerRoman"/>
+      <w:lvlText w:val="%3."/>
+      <w:lvlJc w:val="right"/>
+      <w:pPr>
+        <w:ind w:left="2160" w:hanging="180"/>
+      </w:pPr>
+    </w:lvl>
+    <w:lvl w:ilvl="3" w:tplc="3809000F" w:tentative="1">
+      <w:start w:val="1"/>
+      <w:numFmt w:val="decimal"/>
+      <w:lvlText w:val="%4."/>
+      <w:lvlJc w:val="left"/>
+      <w:pPr>
+        <w:ind w:left="2880" w:hanging="360"/>
+      </w:pPr>
+    </w:lvl>
+    <w:lvl w:ilvl="4" w:tplc="38090019" w:tentative="1">
+      <w:start w:val="1"/>
+      <w:numFmt w:val="lowerLetter"/>
+      <w:lvlText w:val="%5."/>
+      <w:lvlJc w:val="left"/>
+      <w:pPr>
+        <w:ind w:left="3600" w:hanging="360"/>
+      </w:pPr>
+    </w:lvl>
+    <w:lvl w:ilvl="5" w:tplc="3809001B" w:tentative="1">
+      <w:start w:val="1"/>
+      <w:numFmt w:val="lowerRoman"/>
+      <w:lvlText w:val="%6."/>
+      <w:lvlJc w:val="right"/>
+      <w:pPr>
+        <w:ind w:left="4320" w:hanging="180"/>
+      </w:pPr>
+    </w:lvl>
+    <w:lvl w:ilvl="6" w:tplc="3809000F" w:tentative="1">
+      <w:start w:val="1"/>
+      <w:numFmt w:val="decimal"/>
+      <w:lvlText w:val="%7."/>
+      <w:lvlJc w:val="left"/>
+      <w:pPr>
+        <w:ind w:left="5040" w:hanging="360"/>
+      </w:pPr>
+    </w:lvl>
+    <w:lvl w:ilvl="7" w:tplc="38090019" w:tentative="1">
+      <w:start w:val="1"/>
+      <w:numFmt w:val="lowerLetter"/>
+      <w:lvlText w:val="%8."/>
+      <w:lvlJc w:val="left"/>
+      <w:pPr>
+        <w:ind w:left="5760" w:hanging="360"/>
+      </w:pPr>
+    </w:lvl>
+    <w:lvl w:ilvl="8" w:tplc="3809001B" w:tentative="1">
+      <w:start w:val="1"/>
+      <w:numFmt w:val="lowerRoman"/>
+      <w:lvlText w:val="%9."/>
+      <w:lvlJc w:val="right"/>
+      <w:pPr>
+        <w:ind w:left="6480" w:hanging="180"/>
+      </w:pPr>
+    </w:lvl>
+  </w:abstractNum>
+  <w:abstractNum w:abstractNumId="12" w15:restartNumberingAfterBreak="0">
+    <w:nsid w:val="35AC4920"/>
+    <w:multiLevelType w:val="hybridMultilevel"/>
+    <w:tmpl w:val="B7B8B7DA"/>
+    <w:lvl w:ilvl="0" w:tplc="7F30F0C8">
+      <w:start w:val="1"/>
+      <w:numFmt w:val="decimal"/>
+      <w:lvlText w:val="%1."/>
+      <w:lvlJc w:val="left"/>
+      <w:pPr>
+        <w:ind w:left="720" w:hanging="360"/>
+      </w:pPr>
+      <w:rPr>
+        <w:rFonts w:hint="default"/>
+      </w:rPr>
+    </w:lvl>
+    <w:lvl w:ilvl="1" w:tplc="38090019" w:tentative="1">
+      <w:start w:val="1"/>
+      <w:numFmt w:val="lowerLetter"/>
+      <w:lvlText w:val="%2."/>
+      <w:lvlJc w:val="left"/>
+      <w:pPr>
+        <w:ind w:left="1440" w:hanging="360"/>
+      </w:pPr>
+    </w:lvl>
+    <w:lvl w:ilvl="2" w:tplc="3809001B" w:tentative="1">
+      <w:start w:val="1"/>
+      <w:numFmt w:val="lowerRoman"/>
+      <w:lvlText w:val="%3."/>
+      <w:lvlJc w:val="right"/>
+      <w:pPr>
+        <w:ind w:left="2160" w:hanging="180"/>
+      </w:pPr>
+    </w:lvl>
+    <w:lvl w:ilvl="3" w:tplc="3809000F" w:tentative="1">
+      <w:start w:val="1"/>
+      <w:numFmt w:val="decimal"/>
+      <w:lvlText w:val="%4."/>
+      <w:lvlJc w:val="left"/>
+      <w:pPr>
+        <w:ind w:left="2880" w:hanging="360"/>
+      </w:pPr>
+    </w:lvl>
+    <w:lvl w:ilvl="4" w:tplc="38090019" w:tentative="1">
+      <w:start w:val="1"/>
+      <w:numFmt w:val="lowerLetter"/>
+      <w:lvlText w:val="%5."/>
+      <w:lvlJc w:val="left"/>
+      <w:pPr>
+        <w:ind w:left="3600" w:hanging="360"/>
+      </w:pPr>
+    </w:lvl>
+    <w:lvl w:ilvl="5" w:tplc="3809001B" w:tentative="1">
+      <w:start w:val="1"/>
+      <w:numFmt w:val="lowerRoman"/>
+      <w:lvlText w:val="%6."/>
+      <w:lvlJc w:val="right"/>
+      <w:pPr>
+        <w:ind w:left="4320" w:hanging="180"/>
+      </w:pPr>
+    </w:lvl>
+    <w:lvl w:ilvl="6" w:tplc="3809000F" w:tentative="1">
+      <w:start w:val="1"/>
+      <w:numFmt w:val="decimal"/>
+      <w:lvlText w:val="%7."/>
+      <w:lvlJc w:val="left"/>
+      <w:pPr>
+        <w:ind w:left="5040" w:hanging="360"/>
+      </w:pPr>
+    </w:lvl>
+    <w:lvl w:ilvl="7" w:tplc="38090019" w:tentative="1">
+      <w:start w:val="1"/>
+      <w:numFmt w:val="lowerLetter"/>
+      <w:lvlText w:val="%8."/>
+      <w:lvlJc w:val="left"/>
+      <w:pPr>
+        <w:ind w:left="5760" w:hanging="360"/>
+      </w:pPr>
+    </w:lvl>
+    <w:lvl w:ilvl="8" w:tplc="3809001B" w:tentative="1">
+      <w:start w:val="1"/>
+      <w:numFmt w:val="lowerRoman"/>
+      <w:lvlText w:val="%9."/>
+      <w:lvlJc w:val="right"/>
+      <w:pPr>
+        <w:ind w:left="6480" w:hanging="180"/>
+      </w:pPr>
+    </w:lvl>
+  </w:abstractNum>
+  <w:abstractNum w:abstractNumId="13" w15:restartNumberingAfterBreak="0">
+    <w:nsid w:val="367F560A"/>
+    <w:multiLevelType w:val="hybridMultilevel"/>
+    <w:tmpl w:val="CDC48D44"/>
+    <w:lvl w:ilvl="0" w:tplc="38090001">
+      <w:start w:val="1"/>
+      <w:numFmt w:val="bullet"/>
+      <w:lvlText w:val=""/>
+      <w:lvlJc w:val="left"/>
+      <w:pPr>
+        <w:ind w:left="1080" w:hanging="360"/>
+      </w:pPr>
+      <w:rPr>
+        <w:rFonts w:ascii="Symbol" w:hAnsi="Symbol" w:hint="default"/>
+      </w:rPr>
+    </w:lvl>
+    <w:lvl w:ilvl="1" w:tplc="38090003" w:tentative="1">
+      <w:start w:val="1"/>
+      <w:numFmt w:val="bullet"/>
+      <w:lvlText w:val="o"/>
+      <w:lvlJc w:val="left"/>
+      <w:pPr>
+        <w:ind w:left="1800" w:hanging="360"/>
+      </w:pPr>
+      <w:rPr>
+        <w:rFonts w:ascii="Courier New" w:hAnsi="Courier New" w:cs="Courier New" w:hint="default"/>
+      </w:rPr>
+    </w:lvl>
+    <w:lvl w:ilvl="2" w:tplc="38090005" w:tentative="1">
+      <w:start w:val="1"/>
+      <w:numFmt w:val="bullet"/>
+      <w:lvlText w:val=""/>
+      <w:lvlJc w:val="left"/>
+      <w:pPr>
+        <w:ind w:left="2520" w:hanging="360"/>
+      </w:pPr>
+      <w:rPr>
+        <w:rFonts w:ascii="Wingdings" w:hAnsi="Wingdings" w:hint="default"/>
+      </w:rPr>
+    </w:lvl>
+    <w:lvl w:ilvl="3" w:tplc="38090001" w:tentative="1">
+      <w:start w:val="1"/>
+      <w:numFmt w:val="bullet"/>
+      <w:lvlText w:val=""/>
+      <w:lvlJc w:val="left"/>
+      <w:pPr>
+        <w:ind w:left="3240" w:hanging="360"/>
+      </w:pPr>
+      <w:rPr>
+        <w:rFonts w:ascii="Symbol" w:hAnsi="Symbol" w:hint="default"/>
+      </w:rPr>
+    </w:lvl>
+    <w:lvl w:ilvl="4" w:tplc="38090003" w:tentative="1">
+      <w:start w:val="1"/>
+      <w:numFmt w:val="bullet"/>
+      <w:lvlText w:val="o"/>
+      <w:lvlJc w:val="left"/>
+      <w:pPr>
+        <w:ind w:left="3960" w:hanging="360"/>
+      </w:pPr>
+      <w:rPr>
+        <w:rFonts w:ascii="Courier New" w:hAnsi="Courier New" w:cs="Courier New" w:hint="default"/>
+      </w:rPr>
+    </w:lvl>
+    <w:lvl w:ilvl="5" w:tplc="38090005" w:tentative="1">
+      <w:start w:val="1"/>
+      <w:numFmt w:val="bullet"/>
+      <w:lvlText w:val=""/>
+      <w:lvlJc w:val="left"/>
+      <w:pPr>
+        <w:ind w:left="4680" w:hanging="360"/>
+      </w:pPr>
+      <w:rPr>
+        <w:rFonts w:ascii="Wingdings" w:hAnsi="Wingdings" w:hint="default"/>
+      </w:rPr>
+    </w:lvl>
+    <w:lvl w:ilvl="6" w:tplc="38090001" w:tentative="1">
+      <w:start w:val="1"/>
+      <w:numFmt w:val="bullet"/>
+      <w:lvlText w:val=""/>
+      <w:lvlJc w:val="left"/>
+      <w:pPr>
+        <w:ind w:left="5400" w:hanging="360"/>
+      </w:pPr>
+      <w:rPr>
+        <w:rFonts w:ascii="Symbol" w:hAnsi="Symbol" w:hint="default"/>
+      </w:rPr>
+    </w:lvl>
+    <w:lvl w:ilvl="7" w:tplc="38090003" w:tentative="1">
+      <w:start w:val="1"/>
+      <w:numFmt w:val="bullet"/>
+      <w:lvlText w:val="o"/>
+      <w:lvlJc w:val="left"/>
+      <w:pPr>
+        <w:ind w:left="6120" w:hanging="360"/>
+      </w:pPr>
+      <w:rPr>
+        <w:rFonts w:ascii="Courier New" w:hAnsi="Courier New" w:cs="Courier New" w:hint="default"/>
+      </w:rPr>
+    </w:lvl>
+    <w:lvl w:ilvl="8" w:tplc="38090005" w:tentative="1">
+      <w:start w:val="1"/>
+      <w:numFmt w:val="bullet"/>
+      <w:lvlText w:val=""/>
+      <w:lvlJc w:val="left"/>
+      <w:pPr>
+        <w:ind w:left="6840" w:hanging="360"/>
+      </w:pPr>
+      <w:rPr>
+        <w:rFonts w:ascii="Wingdings" w:hAnsi="Wingdings" w:hint="default"/>
+      </w:rPr>
+    </w:lvl>
+  </w:abstractNum>
+  <w:abstractNum w:abstractNumId="14" w15:restartNumberingAfterBreak="0">
+    <w:nsid w:val="414C4520"/>
+    <w:multiLevelType w:val="hybridMultilevel"/>
+    <w:tmpl w:val="2A043B00"/>
+    <w:lvl w:ilvl="0" w:tplc="38090001">
+      <w:start w:val="1"/>
+      <w:numFmt w:val="bullet"/>
+      <w:lvlText w:val=""/>
+      <w:lvlJc w:val="left"/>
+      <w:pPr>
+        <w:ind w:left="1440" w:hanging="360"/>
+      </w:pPr>
+      <w:rPr>
+        <w:rFonts w:ascii="Symbol" w:hAnsi="Symbol" w:hint="default"/>
+      </w:rPr>
+    </w:lvl>
+    <w:lvl w:ilvl="1" w:tplc="38090003" w:tentative="1">
+      <w:start w:val="1"/>
+      <w:numFmt w:val="bullet"/>
+      <w:lvlText w:val="o"/>
+      <w:lvlJc w:val="left"/>
+      <w:pPr>
+        <w:ind w:left="2160" w:hanging="360"/>
+      </w:pPr>
+      <w:rPr>
+        <w:rFonts w:ascii="Courier New" w:hAnsi="Courier New" w:cs="Courier New" w:hint="default"/>
+      </w:rPr>
+    </w:lvl>
+    <w:lvl w:ilvl="2" w:tplc="38090005" w:tentative="1">
+      <w:start w:val="1"/>
+      <w:numFmt w:val="bullet"/>
+      <w:lvlText w:val=""/>
+      <w:lvlJc w:val="left"/>
+      <w:pPr>
+        <w:ind w:left="2880" w:hanging="360"/>
+      </w:pPr>
+      <w:rPr>
+        <w:rFonts w:ascii="Wingdings" w:hAnsi="Wingdings" w:hint="default"/>
+      </w:rPr>
+    </w:lvl>
+    <w:lvl w:ilvl="3" w:tplc="38090001" w:tentative="1">
+      <w:start w:val="1"/>
+      <w:numFmt w:val="bullet"/>
+      <w:lvlText w:val=""/>
+      <w:lvlJc w:val="left"/>
+      <w:pPr>
+        <w:ind w:left="3600" w:hanging="360"/>
+      </w:pPr>
+      <w:rPr>
+        <w:rFonts w:ascii="Symbol" w:hAnsi="Symbol" w:hint="default"/>
+      </w:rPr>
+    </w:lvl>
+    <w:lvl w:ilvl="4" w:tplc="38090003" w:tentative="1">
+      <w:start w:val="1"/>
+      <w:numFmt w:val="bullet"/>
+      <w:lvlText w:val="o"/>
+      <w:lvlJc w:val="left"/>
+      <w:pPr>
+        <w:ind w:left="4320" w:hanging="360"/>
+      </w:pPr>
+      <w:rPr>
+        <w:rFonts w:ascii="Courier New" w:hAnsi="Courier New" w:cs="Courier New" w:hint="default"/>
+      </w:rPr>
+    </w:lvl>
+    <w:lvl w:ilvl="5" w:tplc="38090005" w:tentative="1">
+      <w:start w:val="1"/>
+      <w:numFmt w:val="bullet"/>
+      <w:lvlText w:val=""/>
+      <w:lvlJc w:val="left"/>
+      <w:pPr>
+        <w:ind w:left="5040" w:hanging="360"/>
+      </w:pPr>
+      <w:rPr>
+        <w:rFonts w:ascii="Wingdings" w:hAnsi="Wingdings" w:hint="default"/>
+      </w:rPr>
+    </w:lvl>
+    <w:lvl w:ilvl="6" w:tplc="38090001" w:tentative="1">
+      <w:start w:val="1"/>
+      <w:numFmt w:val="bullet"/>
+      <w:lvlText w:val=""/>
+      <w:lvlJc w:val="left"/>
+      <w:pPr>
+        <w:ind w:left="5760" w:hanging="360"/>
+      </w:pPr>
+      <w:rPr>
+        <w:rFonts w:ascii="Symbol" w:hAnsi="Symbol" w:hint="default"/>
+      </w:rPr>
+    </w:lvl>
+    <w:lvl w:ilvl="7" w:tplc="38090003" w:tentative="1">
+      <w:start w:val="1"/>
+      <w:numFmt w:val="bullet"/>
+      <w:lvlText w:val="o"/>
+      <w:lvlJc w:val="left"/>
+      <w:pPr>
+        <w:ind w:left="6480" w:hanging="360"/>
+      </w:pPr>
+      <w:rPr>
+        <w:rFonts w:ascii="Courier New" w:hAnsi="Courier New" w:cs="Courier New" w:hint="default"/>
+      </w:rPr>
+    </w:lvl>
+    <w:lvl w:ilvl="8" w:tplc="38090005" w:tentative="1">
+      <w:start w:val="1"/>
+      <w:numFmt w:val="bullet"/>
+      <w:lvlText w:val=""/>
+      <w:lvlJc w:val="left"/>
+      <w:pPr>
+        <w:ind w:left="7200" w:hanging="360"/>
+      </w:pPr>
+      <w:rPr>
+        <w:rFonts w:ascii="Wingdings" w:hAnsi="Wingdings" w:hint="default"/>
+      </w:rPr>
+    </w:lvl>
+  </w:abstractNum>
+  <w:abstractNum w:abstractNumId="15" w15:restartNumberingAfterBreak="0">
+    <w:nsid w:val="45DB2F39"/>
+    <w:multiLevelType w:val="hybridMultilevel"/>
+    <w:tmpl w:val="FF5C3866"/>
+    <w:lvl w:ilvl="0" w:tplc="78503754">
+      <w:start w:val="1"/>
+      <w:numFmt w:val="decimal"/>
+      <w:lvlText w:val="%1."/>
+      <w:lvlJc w:val="left"/>
+      <w:pPr>
+        <w:ind w:left="720" w:hanging="360"/>
+      </w:pPr>
+      <w:rPr>
+        <w:rFonts w:hint="default"/>
+      </w:rPr>
+    </w:lvl>
+    <w:lvl w:ilvl="1" w:tplc="38090019" w:tentative="1">
+      <w:start w:val="1"/>
+      <w:numFmt w:val="lowerLetter"/>
+      <w:lvlText w:val="%2."/>
+      <w:lvlJc w:val="left"/>
+      <w:pPr>
+        <w:ind w:left="1440" w:hanging="360"/>
+      </w:pPr>
+    </w:lvl>
+    <w:lvl w:ilvl="2" w:tplc="3809001B" w:tentative="1">
+      <w:start w:val="1"/>
+      <w:numFmt w:val="lowerRoman"/>
+      <w:lvlText w:val="%3."/>
+      <w:lvlJc w:val="right"/>
+      <w:pPr>
+        <w:ind w:left="2160" w:hanging="180"/>
+      </w:pPr>
+    </w:lvl>
+    <w:lvl w:ilvl="3" w:tplc="3809000F" w:tentative="1">
+      <w:start w:val="1"/>
+      <w:numFmt w:val="decimal"/>
+      <w:lvlText w:val="%4."/>
+      <w:lvlJc w:val="left"/>
+      <w:pPr>
+        <w:ind w:left="2880" w:hanging="360"/>
+      </w:pPr>
+    </w:lvl>
+    <w:lvl w:ilvl="4" w:tplc="38090019" w:tentative="1">
+      <w:start w:val="1"/>
+      <w:numFmt w:val="lowerLetter"/>
+      <w:lvlText w:val="%5."/>
+      <w:lvlJc w:val="left"/>
+      <w:pPr>
+        <w:ind w:left="3600" w:hanging="360"/>
+      </w:pPr>
+    </w:lvl>
+    <w:lvl w:ilvl="5" w:tplc="3809001B" w:tentative="1">
+      <w:start w:val="1"/>
+      <w:numFmt w:val="lowerRoman"/>
+      <w:lvlText w:val="%6."/>
+      <w:lvlJc w:val="right"/>
+      <w:pPr>
+        <w:ind w:left="4320" w:hanging="180"/>
+      </w:pPr>
+    </w:lvl>
+    <w:lvl w:ilvl="6" w:tplc="3809000F" w:tentative="1">
+      <w:start w:val="1"/>
+      <w:numFmt w:val="decimal"/>
+      <w:lvlText w:val="%7."/>
+      <w:lvlJc w:val="left"/>
+      <w:pPr>
+        <w:ind w:left="5040" w:hanging="360"/>
+      </w:pPr>
+    </w:lvl>
+    <w:lvl w:ilvl="7" w:tplc="38090019" w:tentative="1">
+      <w:start w:val="1"/>
+      <w:numFmt w:val="lowerLetter"/>
+      <w:lvlText w:val="%8."/>
+      <w:lvlJc w:val="left"/>
+      <w:pPr>
+        <w:ind w:left="5760" w:hanging="360"/>
+      </w:pPr>
+    </w:lvl>
+    <w:lvl w:ilvl="8" w:tplc="3809001B" w:tentative="1">
+      <w:start w:val="1"/>
+      <w:numFmt w:val="lowerRoman"/>
+      <w:lvlText w:val="%9."/>
+      <w:lvlJc w:val="right"/>
+      <w:pPr>
+        <w:ind w:left="6480" w:hanging="180"/>
+      </w:pPr>
+    </w:lvl>
+  </w:abstractNum>
+  <w:abstractNum w:abstractNumId="16" w15:restartNumberingAfterBreak="0">
     <w:nsid w:val="50E2442F"/>
     <w:multiLevelType w:val="hybridMultilevel"/>
     <w:tmpl w:val="2586E7C4"/>
@@ -903,23 +5399,1129 @@
       </w:rPr>
     </w:lvl>
   </w:abstractNum>
+  <w:abstractNum w:abstractNumId="17" w15:restartNumberingAfterBreak="0">
+    <w:nsid w:val="51015D00"/>
+    <w:multiLevelType w:val="hybridMultilevel"/>
+    <w:tmpl w:val="01ACA432"/>
+    <w:lvl w:ilvl="0" w:tplc="38090019">
+      <w:start w:val="1"/>
+      <w:numFmt w:val="lowerLetter"/>
+      <w:lvlText w:val="%1."/>
+      <w:lvlJc w:val="left"/>
+      <w:pPr>
+        <w:ind w:left="720" w:hanging="360"/>
+      </w:pPr>
+    </w:lvl>
+    <w:lvl w:ilvl="1" w:tplc="38090019" w:tentative="1">
+      <w:start w:val="1"/>
+      <w:numFmt w:val="lowerLetter"/>
+      <w:lvlText w:val="%2."/>
+      <w:lvlJc w:val="left"/>
+      <w:pPr>
+        <w:ind w:left="1440" w:hanging="360"/>
+      </w:pPr>
+    </w:lvl>
+    <w:lvl w:ilvl="2" w:tplc="3809001B" w:tentative="1">
+      <w:start w:val="1"/>
+      <w:numFmt w:val="lowerRoman"/>
+      <w:lvlText w:val="%3."/>
+      <w:lvlJc w:val="right"/>
+      <w:pPr>
+        <w:ind w:left="2160" w:hanging="180"/>
+      </w:pPr>
+    </w:lvl>
+    <w:lvl w:ilvl="3" w:tplc="3809000F" w:tentative="1">
+      <w:start w:val="1"/>
+      <w:numFmt w:val="decimal"/>
+      <w:lvlText w:val="%4."/>
+      <w:lvlJc w:val="left"/>
+      <w:pPr>
+        <w:ind w:left="2880" w:hanging="360"/>
+      </w:pPr>
+    </w:lvl>
+    <w:lvl w:ilvl="4" w:tplc="38090019" w:tentative="1">
+      <w:start w:val="1"/>
+      <w:numFmt w:val="lowerLetter"/>
+      <w:lvlText w:val="%5."/>
+      <w:lvlJc w:val="left"/>
+      <w:pPr>
+        <w:ind w:left="3600" w:hanging="360"/>
+      </w:pPr>
+    </w:lvl>
+    <w:lvl w:ilvl="5" w:tplc="3809001B" w:tentative="1">
+      <w:start w:val="1"/>
+      <w:numFmt w:val="lowerRoman"/>
+      <w:lvlText w:val="%6."/>
+      <w:lvlJc w:val="right"/>
+      <w:pPr>
+        <w:ind w:left="4320" w:hanging="180"/>
+      </w:pPr>
+    </w:lvl>
+    <w:lvl w:ilvl="6" w:tplc="3809000F" w:tentative="1">
+      <w:start w:val="1"/>
+      <w:numFmt w:val="decimal"/>
+      <w:lvlText w:val="%7."/>
+      <w:lvlJc w:val="left"/>
+      <w:pPr>
+        <w:ind w:left="5040" w:hanging="360"/>
+      </w:pPr>
+    </w:lvl>
+    <w:lvl w:ilvl="7" w:tplc="38090019" w:tentative="1">
+      <w:start w:val="1"/>
+      <w:numFmt w:val="lowerLetter"/>
+      <w:lvlText w:val="%8."/>
+      <w:lvlJc w:val="left"/>
+      <w:pPr>
+        <w:ind w:left="5760" w:hanging="360"/>
+      </w:pPr>
+    </w:lvl>
+    <w:lvl w:ilvl="8" w:tplc="3809001B" w:tentative="1">
+      <w:start w:val="1"/>
+      <w:numFmt w:val="lowerRoman"/>
+      <w:lvlText w:val="%9."/>
+      <w:lvlJc w:val="right"/>
+      <w:pPr>
+        <w:ind w:left="6480" w:hanging="180"/>
+      </w:pPr>
+    </w:lvl>
+  </w:abstractNum>
+  <w:abstractNum w:abstractNumId="18" w15:restartNumberingAfterBreak="0">
+    <w:nsid w:val="57B75272"/>
+    <w:multiLevelType w:val="hybridMultilevel"/>
+    <w:tmpl w:val="D15664EC"/>
+    <w:lvl w:ilvl="0" w:tplc="A90A4D88">
+      <w:start w:val="1"/>
+      <w:numFmt w:val="lowerLetter"/>
+      <w:lvlText w:val="%1."/>
+      <w:lvlJc w:val="left"/>
+      <w:pPr>
+        <w:ind w:left="426" w:hanging="360"/>
+      </w:pPr>
+      <w:rPr>
+        <w:rFonts w:hint="default"/>
+      </w:rPr>
+    </w:lvl>
+    <w:lvl w:ilvl="1" w:tplc="38090019" w:tentative="1">
+      <w:start w:val="1"/>
+      <w:numFmt w:val="lowerLetter"/>
+      <w:lvlText w:val="%2."/>
+      <w:lvlJc w:val="left"/>
+      <w:pPr>
+        <w:ind w:left="1146" w:hanging="360"/>
+      </w:pPr>
+    </w:lvl>
+    <w:lvl w:ilvl="2" w:tplc="3809001B" w:tentative="1">
+      <w:start w:val="1"/>
+      <w:numFmt w:val="lowerRoman"/>
+      <w:lvlText w:val="%3."/>
+      <w:lvlJc w:val="right"/>
+      <w:pPr>
+        <w:ind w:left="1866" w:hanging="180"/>
+      </w:pPr>
+    </w:lvl>
+    <w:lvl w:ilvl="3" w:tplc="3809000F" w:tentative="1">
+      <w:start w:val="1"/>
+      <w:numFmt w:val="decimal"/>
+      <w:lvlText w:val="%4."/>
+      <w:lvlJc w:val="left"/>
+      <w:pPr>
+        <w:ind w:left="2586" w:hanging="360"/>
+      </w:pPr>
+    </w:lvl>
+    <w:lvl w:ilvl="4" w:tplc="38090019" w:tentative="1">
+      <w:start w:val="1"/>
+      <w:numFmt w:val="lowerLetter"/>
+      <w:lvlText w:val="%5."/>
+      <w:lvlJc w:val="left"/>
+      <w:pPr>
+        <w:ind w:left="3306" w:hanging="360"/>
+      </w:pPr>
+    </w:lvl>
+    <w:lvl w:ilvl="5" w:tplc="3809001B" w:tentative="1">
+      <w:start w:val="1"/>
+      <w:numFmt w:val="lowerRoman"/>
+      <w:lvlText w:val="%6."/>
+      <w:lvlJc w:val="right"/>
+      <w:pPr>
+        <w:ind w:left="4026" w:hanging="180"/>
+      </w:pPr>
+    </w:lvl>
+    <w:lvl w:ilvl="6" w:tplc="3809000F" w:tentative="1">
+      <w:start w:val="1"/>
+      <w:numFmt w:val="decimal"/>
+      <w:lvlText w:val="%7."/>
+      <w:lvlJc w:val="left"/>
+      <w:pPr>
+        <w:ind w:left="4746" w:hanging="360"/>
+      </w:pPr>
+    </w:lvl>
+    <w:lvl w:ilvl="7" w:tplc="38090019" w:tentative="1">
+      <w:start w:val="1"/>
+      <w:numFmt w:val="lowerLetter"/>
+      <w:lvlText w:val="%8."/>
+      <w:lvlJc w:val="left"/>
+      <w:pPr>
+        <w:ind w:left="5466" w:hanging="360"/>
+      </w:pPr>
+    </w:lvl>
+    <w:lvl w:ilvl="8" w:tplc="3809001B" w:tentative="1">
+      <w:start w:val="1"/>
+      <w:numFmt w:val="lowerRoman"/>
+      <w:lvlText w:val="%9."/>
+      <w:lvlJc w:val="right"/>
+      <w:pPr>
+        <w:ind w:left="6186" w:hanging="180"/>
+      </w:pPr>
+    </w:lvl>
+  </w:abstractNum>
+  <w:abstractNum w:abstractNumId="19" w15:restartNumberingAfterBreak="0">
+    <w:nsid w:val="5B9A671E"/>
+    <w:multiLevelType w:val="hybridMultilevel"/>
+    <w:tmpl w:val="6A560608"/>
+    <w:lvl w:ilvl="0" w:tplc="38090001">
+      <w:start w:val="1"/>
+      <w:numFmt w:val="bullet"/>
+      <w:lvlText w:val=""/>
+      <w:lvlJc w:val="left"/>
+      <w:pPr>
+        <w:ind w:left="1440" w:hanging="360"/>
+      </w:pPr>
+      <w:rPr>
+        <w:rFonts w:ascii="Symbol" w:hAnsi="Symbol" w:hint="default"/>
+      </w:rPr>
+    </w:lvl>
+    <w:lvl w:ilvl="1" w:tplc="38090003" w:tentative="1">
+      <w:start w:val="1"/>
+      <w:numFmt w:val="bullet"/>
+      <w:lvlText w:val="o"/>
+      <w:lvlJc w:val="left"/>
+      <w:pPr>
+        <w:ind w:left="2160" w:hanging="360"/>
+      </w:pPr>
+      <w:rPr>
+        <w:rFonts w:ascii="Courier New" w:hAnsi="Courier New" w:cs="Courier New" w:hint="default"/>
+      </w:rPr>
+    </w:lvl>
+    <w:lvl w:ilvl="2" w:tplc="38090005" w:tentative="1">
+      <w:start w:val="1"/>
+      <w:numFmt w:val="bullet"/>
+      <w:lvlText w:val=""/>
+      <w:lvlJc w:val="left"/>
+      <w:pPr>
+        <w:ind w:left="2880" w:hanging="360"/>
+      </w:pPr>
+      <w:rPr>
+        <w:rFonts w:ascii="Wingdings" w:hAnsi="Wingdings" w:hint="default"/>
+      </w:rPr>
+    </w:lvl>
+    <w:lvl w:ilvl="3" w:tplc="38090001" w:tentative="1">
+      <w:start w:val="1"/>
+      <w:numFmt w:val="bullet"/>
+      <w:lvlText w:val=""/>
+      <w:lvlJc w:val="left"/>
+      <w:pPr>
+        <w:ind w:left="3600" w:hanging="360"/>
+      </w:pPr>
+      <w:rPr>
+        <w:rFonts w:ascii="Symbol" w:hAnsi="Symbol" w:hint="default"/>
+      </w:rPr>
+    </w:lvl>
+    <w:lvl w:ilvl="4" w:tplc="38090003" w:tentative="1">
+      <w:start w:val="1"/>
+      <w:numFmt w:val="bullet"/>
+      <w:lvlText w:val="o"/>
+      <w:lvlJc w:val="left"/>
+      <w:pPr>
+        <w:ind w:left="4320" w:hanging="360"/>
+      </w:pPr>
+      <w:rPr>
+        <w:rFonts w:ascii="Courier New" w:hAnsi="Courier New" w:cs="Courier New" w:hint="default"/>
+      </w:rPr>
+    </w:lvl>
+    <w:lvl w:ilvl="5" w:tplc="38090005" w:tentative="1">
+      <w:start w:val="1"/>
+      <w:numFmt w:val="bullet"/>
+      <w:lvlText w:val=""/>
+      <w:lvlJc w:val="left"/>
+      <w:pPr>
+        <w:ind w:left="5040" w:hanging="360"/>
+      </w:pPr>
+      <w:rPr>
+        <w:rFonts w:ascii="Wingdings" w:hAnsi="Wingdings" w:hint="default"/>
+      </w:rPr>
+    </w:lvl>
+    <w:lvl w:ilvl="6" w:tplc="38090001" w:tentative="1">
+      <w:start w:val="1"/>
+      <w:numFmt w:val="bullet"/>
+      <w:lvlText w:val=""/>
+      <w:lvlJc w:val="left"/>
+      <w:pPr>
+        <w:ind w:left="5760" w:hanging="360"/>
+      </w:pPr>
+      <w:rPr>
+        <w:rFonts w:ascii="Symbol" w:hAnsi="Symbol" w:hint="default"/>
+      </w:rPr>
+    </w:lvl>
+    <w:lvl w:ilvl="7" w:tplc="38090003" w:tentative="1">
+      <w:start w:val="1"/>
+      <w:numFmt w:val="bullet"/>
+      <w:lvlText w:val="o"/>
+      <w:lvlJc w:val="left"/>
+      <w:pPr>
+        <w:ind w:left="6480" w:hanging="360"/>
+      </w:pPr>
+      <w:rPr>
+        <w:rFonts w:ascii="Courier New" w:hAnsi="Courier New" w:cs="Courier New" w:hint="default"/>
+      </w:rPr>
+    </w:lvl>
+    <w:lvl w:ilvl="8" w:tplc="38090005" w:tentative="1">
+      <w:start w:val="1"/>
+      <w:numFmt w:val="bullet"/>
+      <w:lvlText w:val=""/>
+      <w:lvlJc w:val="left"/>
+      <w:pPr>
+        <w:ind w:left="7200" w:hanging="360"/>
+      </w:pPr>
+      <w:rPr>
+        <w:rFonts w:ascii="Wingdings" w:hAnsi="Wingdings" w:hint="default"/>
+      </w:rPr>
+    </w:lvl>
+  </w:abstractNum>
+  <w:abstractNum w:abstractNumId="20" w15:restartNumberingAfterBreak="0">
+    <w:nsid w:val="5EAC40B7"/>
+    <w:multiLevelType w:val="hybridMultilevel"/>
+    <w:tmpl w:val="08D888A8"/>
+    <w:lvl w:ilvl="0" w:tplc="38090001">
+      <w:start w:val="1"/>
+      <w:numFmt w:val="bullet"/>
+      <w:lvlText w:val=""/>
+      <w:lvlJc w:val="left"/>
+      <w:pPr>
+        <w:ind w:left="720" w:hanging="360"/>
+      </w:pPr>
+      <w:rPr>
+        <w:rFonts w:ascii="Symbol" w:hAnsi="Symbol" w:hint="default"/>
+      </w:rPr>
+    </w:lvl>
+    <w:lvl w:ilvl="1" w:tplc="38090003" w:tentative="1">
+      <w:start w:val="1"/>
+      <w:numFmt w:val="bullet"/>
+      <w:lvlText w:val="o"/>
+      <w:lvlJc w:val="left"/>
+      <w:pPr>
+        <w:ind w:left="1440" w:hanging="360"/>
+      </w:pPr>
+      <w:rPr>
+        <w:rFonts w:ascii="Courier New" w:hAnsi="Courier New" w:cs="Courier New" w:hint="default"/>
+      </w:rPr>
+    </w:lvl>
+    <w:lvl w:ilvl="2" w:tplc="38090005" w:tentative="1">
+      <w:start w:val="1"/>
+      <w:numFmt w:val="bullet"/>
+      <w:lvlText w:val=""/>
+      <w:lvlJc w:val="left"/>
+      <w:pPr>
+        <w:ind w:left="2160" w:hanging="360"/>
+      </w:pPr>
+      <w:rPr>
+        <w:rFonts w:ascii="Wingdings" w:hAnsi="Wingdings" w:hint="default"/>
+      </w:rPr>
+    </w:lvl>
+    <w:lvl w:ilvl="3" w:tplc="38090001" w:tentative="1">
+      <w:start w:val="1"/>
+      <w:numFmt w:val="bullet"/>
+      <w:lvlText w:val=""/>
+      <w:lvlJc w:val="left"/>
+      <w:pPr>
+        <w:ind w:left="2880" w:hanging="360"/>
+      </w:pPr>
+      <w:rPr>
+        <w:rFonts w:ascii="Symbol" w:hAnsi="Symbol" w:hint="default"/>
+      </w:rPr>
+    </w:lvl>
+    <w:lvl w:ilvl="4" w:tplc="38090003" w:tentative="1">
+      <w:start w:val="1"/>
+      <w:numFmt w:val="bullet"/>
+      <w:lvlText w:val="o"/>
+      <w:lvlJc w:val="left"/>
+      <w:pPr>
+        <w:ind w:left="3600" w:hanging="360"/>
+      </w:pPr>
+      <w:rPr>
+        <w:rFonts w:ascii="Courier New" w:hAnsi="Courier New" w:cs="Courier New" w:hint="default"/>
+      </w:rPr>
+    </w:lvl>
+    <w:lvl w:ilvl="5" w:tplc="38090005" w:tentative="1">
+      <w:start w:val="1"/>
+      <w:numFmt w:val="bullet"/>
+      <w:lvlText w:val=""/>
+      <w:lvlJc w:val="left"/>
+      <w:pPr>
+        <w:ind w:left="4320" w:hanging="360"/>
+      </w:pPr>
+      <w:rPr>
+        <w:rFonts w:ascii="Wingdings" w:hAnsi="Wingdings" w:hint="default"/>
+      </w:rPr>
+    </w:lvl>
+    <w:lvl w:ilvl="6" w:tplc="38090001" w:tentative="1">
+      <w:start w:val="1"/>
+      <w:numFmt w:val="bullet"/>
+      <w:lvlText w:val=""/>
+      <w:lvlJc w:val="left"/>
+      <w:pPr>
+        <w:ind w:left="5040" w:hanging="360"/>
+      </w:pPr>
+      <w:rPr>
+        <w:rFonts w:ascii="Symbol" w:hAnsi="Symbol" w:hint="default"/>
+      </w:rPr>
+    </w:lvl>
+    <w:lvl w:ilvl="7" w:tplc="38090003" w:tentative="1">
+      <w:start w:val="1"/>
+      <w:numFmt w:val="bullet"/>
+      <w:lvlText w:val="o"/>
+      <w:lvlJc w:val="left"/>
+      <w:pPr>
+        <w:ind w:left="5760" w:hanging="360"/>
+      </w:pPr>
+      <w:rPr>
+        <w:rFonts w:ascii="Courier New" w:hAnsi="Courier New" w:cs="Courier New" w:hint="default"/>
+      </w:rPr>
+    </w:lvl>
+    <w:lvl w:ilvl="8" w:tplc="38090005" w:tentative="1">
+      <w:start w:val="1"/>
+      <w:numFmt w:val="bullet"/>
+      <w:lvlText w:val=""/>
+      <w:lvlJc w:val="left"/>
+      <w:pPr>
+        <w:ind w:left="6480" w:hanging="360"/>
+      </w:pPr>
+      <w:rPr>
+        <w:rFonts w:ascii="Wingdings" w:hAnsi="Wingdings" w:hint="default"/>
+      </w:rPr>
+    </w:lvl>
+  </w:abstractNum>
+  <w:abstractNum w:abstractNumId="21" w15:restartNumberingAfterBreak="0">
+    <w:nsid w:val="63405829"/>
+    <w:multiLevelType w:val="hybridMultilevel"/>
+    <w:tmpl w:val="A7B0A826"/>
+    <w:lvl w:ilvl="0" w:tplc="38090001">
+      <w:start w:val="1"/>
+      <w:numFmt w:val="bullet"/>
+      <w:lvlText w:val=""/>
+      <w:lvlJc w:val="left"/>
+      <w:pPr>
+        <w:ind w:left="1080" w:hanging="360"/>
+      </w:pPr>
+      <w:rPr>
+        <w:rFonts w:ascii="Symbol" w:hAnsi="Symbol" w:hint="default"/>
+      </w:rPr>
+    </w:lvl>
+    <w:lvl w:ilvl="1" w:tplc="38090003" w:tentative="1">
+      <w:start w:val="1"/>
+      <w:numFmt w:val="bullet"/>
+      <w:lvlText w:val="o"/>
+      <w:lvlJc w:val="left"/>
+      <w:pPr>
+        <w:ind w:left="1800" w:hanging="360"/>
+      </w:pPr>
+      <w:rPr>
+        <w:rFonts w:ascii="Courier New" w:hAnsi="Courier New" w:cs="Courier New" w:hint="default"/>
+      </w:rPr>
+    </w:lvl>
+    <w:lvl w:ilvl="2" w:tplc="38090005" w:tentative="1">
+      <w:start w:val="1"/>
+      <w:numFmt w:val="bullet"/>
+      <w:lvlText w:val=""/>
+      <w:lvlJc w:val="left"/>
+      <w:pPr>
+        <w:ind w:left="2520" w:hanging="360"/>
+      </w:pPr>
+      <w:rPr>
+        <w:rFonts w:ascii="Wingdings" w:hAnsi="Wingdings" w:hint="default"/>
+      </w:rPr>
+    </w:lvl>
+    <w:lvl w:ilvl="3" w:tplc="38090001" w:tentative="1">
+      <w:start w:val="1"/>
+      <w:numFmt w:val="bullet"/>
+      <w:lvlText w:val=""/>
+      <w:lvlJc w:val="left"/>
+      <w:pPr>
+        <w:ind w:left="3240" w:hanging="360"/>
+      </w:pPr>
+      <w:rPr>
+        <w:rFonts w:ascii="Symbol" w:hAnsi="Symbol" w:hint="default"/>
+      </w:rPr>
+    </w:lvl>
+    <w:lvl w:ilvl="4" w:tplc="38090003" w:tentative="1">
+      <w:start w:val="1"/>
+      <w:numFmt w:val="bullet"/>
+      <w:lvlText w:val="o"/>
+      <w:lvlJc w:val="left"/>
+      <w:pPr>
+        <w:ind w:left="3960" w:hanging="360"/>
+      </w:pPr>
+      <w:rPr>
+        <w:rFonts w:ascii="Courier New" w:hAnsi="Courier New" w:cs="Courier New" w:hint="default"/>
+      </w:rPr>
+    </w:lvl>
+    <w:lvl w:ilvl="5" w:tplc="38090005" w:tentative="1">
+      <w:start w:val="1"/>
+      <w:numFmt w:val="bullet"/>
+      <w:lvlText w:val=""/>
+      <w:lvlJc w:val="left"/>
+      <w:pPr>
+        <w:ind w:left="4680" w:hanging="360"/>
+      </w:pPr>
+      <w:rPr>
+        <w:rFonts w:ascii="Wingdings" w:hAnsi="Wingdings" w:hint="default"/>
+      </w:rPr>
+    </w:lvl>
+    <w:lvl w:ilvl="6" w:tplc="38090001" w:tentative="1">
+      <w:start w:val="1"/>
+      <w:numFmt w:val="bullet"/>
+      <w:lvlText w:val=""/>
+      <w:lvlJc w:val="left"/>
+      <w:pPr>
+        <w:ind w:left="5400" w:hanging="360"/>
+      </w:pPr>
+      <w:rPr>
+        <w:rFonts w:ascii="Symbol" w:hAnsi="Symbol" w:hint="default"/>
+      </w:rPr>
+    </w:lvl>
+    <w:lvl w:ilvl="7" w:tplc="38090003" w:tentative="1">
+      <w:start w:val="1"/>
+      <w:numFmt w:val="bullet"/>
+      <w:lvlText w:val="o"/>
+      <w:lvlJc w:val="left"/>
+      <w:pPr>
+        <w:ind w:left="6120" w:hanging="360"/>
+      </w:pPr>
+      <w:rPr>
+        <w:rFonts w:ascii="Courier New" w:hAnsi="Courier New" w:cs="Courier New" w:hint="default"/>
+      </w:rPr>
+    </w:lvl>
+    <w:lvl w:ilvl="8" w:tplc="38090005" w:tentative="1">
+      <w:start w:val="1"/>
+      <w:numFmt w:val="bullet"/>
+      <w:lvlText w:val=""/>
+      <w:lvlJc w:val="left"/>
+      <w:pPr>
+        <w:ind w:left="6840" w:hanging="360"/>
+      </w:pPr>
+      <w:rPr>
+        <w:rFonts w:ascii="Wingdings" w:hAnsi="Wingdings" w:hint="default"/>
+      </w:rPr>
+    </w:lvl>
+  </w:abstractNum>
+  <w:abstractNum w:abstractNumId="22" w15:restartNumberingAfterBreak="0">
+    <w:nsid w:val="661C7F83"/>
+    <w:multiLevelType w:val="hybridMultilevel"/>
+    <w:tmpl w:val="0CEC37B8"/>
+    <w:lvl w:ilvl="0" w:tplc="FFFFFFFF">
+      <w:start w:val="1"/>
+      <w:numFmt w:val="lowerLetter"/>
+      <w:lvlText w:val="%1."/>
+      <w:lvlJc w:val="left"/>
+      <w:pPr>
+        <w:ind w:left="426" w:hanging="360"/>
+      </w:pPr>
+      <w:rPr>
+        <w:rFonts w:hint="default"/>
+      </w:rPr>
+    </w:lvl>
+    <w:lvl w:ilvl="1" w:tplc="FFFFFFFF" w:tentative="1">
+      <w:start w:val="1"/>
+      <w:numFmt w:val="lowerLetter"/>
+      <w:lvlText w:val="%2."/>
+      <w:lvlJc w:val="left"/>
+      <w:pPr>
+        <w:ind w:left="1146" w:hanging="360"/>
+      </w:pPr>
+    </w:lvl>
+    <w:lvl w:ilvl="2" w:tplc="FFFFFFFF" w:tentative="1">
+      <w:start w:val="1"/>
+      <w:numFmt w:val="lowerRoman"/>
+      <w:lvlText w:val="%3."/>
+      <w:lvlJc w:val="right"/>
+      <w:pPr>
+        <w:ind w:left="1866" w:hanging="180"/>
+      </w:pPr>
+    </w:lvl>
+    <w:lvl w:ilvl="3" w:tplc="FFFFFFFF" w:tentative="1">
+      <w:start w:val="1"/>
+      <w:numFmt w:val="decimal"/>
+      <w:lvlText w:val="%4."/>
+      <w:lvlJc w:val="left"/>
+      <w:pPr>
+        <w:ind w:left="2586" w:hanging="360"/>
+      </w:pPr>
+    </w:lvl>
+    <w:lvl w:ilvl="4" w:tplc="FFFFFFFF" w:tentative="1">
+      <w:start w:val="1"/>
+      <w:numFmt w:val="lowerLetter"/>
+      <w:lvlText w:val="%5."/>
+      <w:lvlJc w:val="left"/>
+      <w:pPr>
+        <w:ind w:left="3306" w:hanging="360"/>
+      </w:pPr>
+    </w:lvl>
+    <w:lvl w:ilvl="5" w:tplc="FFFFFFFF" w:tentative="1">
+      <w:start w:val="1"/>
+      <w:numFmt w:val="lowerRoman"/>
+      <w:lvlText w:val="%6."/>
+      <w:lvlJc w:val="right"/>
+      <w:pPr>
+        <w:ind w:left="4026" w:hanging="180"/>
+      </w:pPr>
+    </w:lvl>
+    <w:lvl w:ilvl="6" w:tplc="FFFFFFFF" w:tentative="1">
+      <w:start w:val="1"/>
+      <w:numFmt w:val="decimal"/>
+      <w:lvlText w:val="%7."/>
+      <w:lvlJc w:val="left"/>
+      <w:pPr>
+        <w:ind w:left="4746" w:hanging="360"/>
+      </w:pPr>
+    </w:lvl>
+    <w:lvl w:ilvl="7" w:tplc="FFFFFFFF" w:tentative="1">
+      <w:start w:val="1"/>
+      <w:numFmt w:val="lowerLetter"/>
+      <w:lvlText w:val="%8."/>
+      <w:lvlJc w:val="left"/>
+      <w:pPr>
+        <w:ind w:left="5466" w:hanging="360"/>
+      </w:pPr>
+    </w:lvl>
+    <w:lvl w:ilvl="8" w:tplc="FFFFFFFF" w:tentative="1">
+      <w:start w:val="1"/>
+      <w:numFmt w:val="lowerRoman"/>
+      <w:lvlText w:val="%9."/>
+      <w:lvlJc w:val="right"/>
+      <w:pPr>
+        <w:ind w:left="6186" w:hanging="180"/>
+      </w:pPr>
+    </w:lvl>
+  </w:abstractNum>
+  <w:abstractNum w:abstractNumId="23" w15:restartNumberingAfterBreak="0">
+    <w:nsid w:val="6B1F5F78"/>
+    <w:multiLevelType w:val="hybridMultilevel"/>
+    <w:tmpl w:val="A84CDA02"/>
+    <w:lvl w:ilvl="0" w:tplc="38090001">
+      <w:start w:val="1"/>
+      <w:numFmt w:val="bullet"/>
+      <w:lvlText w:val=""/>
+      <w:lvlJc w:val="left"/>
+      <w:pPr>
+        <w:ind w:left="1080" w:hanging="360"/>
+      </w:pPr>
+      <w:rPr>
+        <w:rFonts w:ascii="Symbol" w:hAnsi="Symbol" w:hint="default"/>
+      </w:rPr>
+    </w:lvl>
+    <w:lvl w:ilvl="1" w:tplc="38090003" w:tentative="1">
+      <w:start w:val="1"/>
+      <w:numFmt w:val="bullet"/>
+      <w:lvlText w:val="o"/>
+      <w:lvlJc w:val="left"/>
+      <w:pPr>
+        <w:ind w:left="1800" w:hanging="360"/>
+      </w:pPr>
+      <w:rPr>
+        <w:rFonts w:ascii="Courier New" w:hAnsi="Courier New" w:cs="Courier New" w:hint="default"/>
+      </w:rPr>
+    </w:lvl>
+    <w:lvl w:ilvl="2" w:tplc="38090005" w:tentative="1">
+      <w:start w:val="1"/>
+      <w:numFmt w:val="bullet"/>
+      <w:lvlText w:val=""/>
+      <w:lvlJc w:val="left"/>
+      <w:pPr>
+        <w:ind w:left="2520" w:hanging="360"/>
+      </w:pPr>
+      <w:rPr>
+        <w:rFonts w:ascii="Wingdings" w:hAnsi="Wingdings" w:hint="default"/>
+      </w:rPr>
+    </w:lvl>
+    <w:lvl w:ilvl="3" w:tplc="38090001" w:tentative="1">
+      <w:start w:val="1"/>
+      <w:numFmt w:val="bullet"/>
+      <w:lvlText w:val=""/>
+      <w:lvlJc w:val="left"/>
+      <w:pPr>
+        <w:ind w:left="3240" w:hanging="360"/>
+      </w:pPr>
+      <w:rPr>
+        <w:rFonts w:ascii="Symbol" w:hAnsi="Symbol" w:hint="default"/>
+      </w:rPr>
+    </w:lvl>
+    <w:lvl w:ilvl="4" w:tplc="38090003" w:tentative="1">
+      <w:start w:val="1"/>
+      <w:numFmt w:val="bullet"/>
+      <w:lvlText w:val="o"/>
+      <w:lvlJc w:val="left"/>
+      <w:pPr>
+        <w:ind w:left="3960" w:hanging="360"/>
+      </w:pPr>
+      <w:rPr>
+        <w:rFonts w:ascii="Courier New" w:hAnsi="Courier New" w:cs="Courier New" w:hint="default"/>
+      </w:rPr>
+    </w:lvl>
+    <w:lvl w:ilvl="5" w:tplc="38090005" w:tentative="1">
+      <w:start w:val="1"/>
+      <w:numFmt w:val="bullet"/>
+      <w:lvlText w:val=""/>
+      <w:lvlJc w:val="left"/>
+      <w:pPr>
+        <w:ind w:left="4680" w:hanging="360"/>
+      </w:pPr>
+      <w:rPr>
+        <w:rFonts w:ascii="Wingdings" w:hAnsi="Wingdings" w:hint="default"/>
+      </w:rPr>
+    </w:lvl>
+    <w:lvl w:ilvl="6" w:tplc="38090001" w:tentative="1">
+      <w:start w:val="1"/>
+      <w:numFmt w:val="bullet"/>
+      <w:lvlText w:val=""/>
+      <w:lvlJc w:val="left"/>
+      <w:pPr>
+        <w:ind w:left="5400" w:hanging="360"/>
+      </w:pPr>
+      <w:rPr>
+        <w:rFonts w:ascii="Symbol" w:hAnsi="Symbol" w:hint="default"/>
+      </w:rPr>
+    </w:lvl>
+    <w:lvl w:ilvl="7" w:tplc="38090003" w:tentative="1">
+      <w:start w:val="1"/>
+      <w:numFmt w:val="bullet"/>
+      <w:lvlText w:val="o"/>
+      <w:lvlJc w:val="left"/>
+      <w:pPr>
+        <w:ind w:left="6120" w:hanging="360"/>
+      </w:pPr>
+      <w:rPr>
+        <w:rFonts w:ascii="Courier New" w:hAnsi="Courier New" w:cs="Courier New" w:hint="default"/>
+      </w:rPr>
+    </w:lvl>
+    <w:lvl w:ilvl="8" w:tplc="38090005" w:tentative="1">
+      <w:start w:val="1"/>
+      <w:numFmt w:val="bullet"/>
+      <w:lvlText w:val=""/>
+      <w:lvlJc w:val="left"/>
+      <w:pPr>
+        <w:ind w:left="6840" w:hanging="360"/>
+      </w:pPr>
+      <w:rPr>
+        <w:rFonts w:ascii="Wingdings" w:hAnsi="Wingdings" w:hint="default"/>
+      </w:rPr>
+    </w:lvl>
+  </w:abstractNum>
+  <w:abstractNum w:abstractNumId="24" w15:restartNumberingAfterBreak="0">
+    <w:nsid w:val="710C341F"/>
+    <w:multiLevelType w:val="hybridMultilevel"/>
+    <w:tmpl w:val="96FE1078"/>
+    <w:lvl w:ilvl="0" w:tplc="38090001">
+      <w:start w:val="1"/>
+      <w:numFmt w:val="bullet"/>
+      <w:lvlText w:val=""/>
+      <w:lvlJc w:val="left"/>
+      <w:pPr>
+        <w:ind w:left="1440" w:hanging="360"/>
+      </w:pPr>
+      <w:rPr>
+        <w:rFonts w:ascii="Symbol" w:hAnsi="Symbol" w:hint="default"/>
+      </w:rPr>
+    </w:lvl>
+    <w:lvl w:ilvl="1" w:tplc="38090003" w:tentative="1">
+      <w:start w:val="1"/>
+      <w:numFmt w:val="bullet"/>
+      <w:lvlText w:val="o"/>
+      <w:lvlJc w:val="left"/>
+      <w:pPr>
+        <w:ind w:left="2160" w:hanging="360"/>
+      </w:pPr>
+      <w:rPr>
+        <w:rFonts w:ascii="Courier New" w:hAnsi="Courier New" w:cs="Courier New" w:hint="default"/>
+      </w:rPr>
+    </w:lvl>
+    <w:lvl w:ilvl="2" w:tplc="38090005" w:tentative="1">
+      <w:start w:val="1"/>
+      <w:numFmt w:val="bullet"/>
+      <w:lvlText w:val=""/>
+      <w:lvlJc w:val="left"/>
+      <w:pPr>
+        <w:ind w:left="2880" w:hanging="360"/>
+      </w:pPr>
+      <w:rPr>
+        <w:rFonts w:ascii="Wingdings" w:hAnsi="Wingdings" w:hint="default"/>
+      </w:rPr>
+    </w:lvl>
+    <w:lvl w:ilvl="3" w:tplc="38090001" w:tentative="1">
+      <w:start w:val="1"/>
+      <w:numFmt w:val="bullet"/>
+      <w:lvlText w:val=""/>
+      <w:lvlJc w:val="left"/>
+      <w:pPr>
+        <w:ind w:left="3600" w:hanging="360"/>
+      </w:pPr>
+      <w:rPr>
+        <w:rFonts w:ascii="Symbol" w:hAnsi="Symbol" w:hint="default"/>
+      </w:rPr>
+    </w:lvl>
+    <w:lvl w:ilvl="4" w:tplc="38090003" w:tentative="1">
+      <w:start w:val="1"/>
+      <w:numFmt w:val="bullet"/>
+      <w:lvlText w:val="o"/>
+      <w:lvlJc w:val="left"/>
+      <w:pPr>
+        <w:ind w:left="4320" w:hanging="360"/>
+      </w:pPr>
+      <w:rPr>
+        <w:rFonts w:ascii="Courier New" w:hAnsi="Courier New" w:cs="Courier New" w:hint="default"/>
+      </w:rPr>
+    </w:lvl>
+    <w:lvl w:ilvl="5" w:tplc="38090005" w:tentative="1">
+      <w:start w:val="1"/>
+      <w:numFmt w:val="bullet"/>
+      <w:lvlText w:val=""/>
+      <w:lvlJc w:val="left"/>
+      <w:pPr>
+        <w:ind w:left="5040" w:hanging="360"/>
+      </w:pPr>
+      <w:rPr>
+        <w:rFonts w:ascii="Wingdings" w:hAnsi="Wingdings" w:hint="default"/>
+      </w:rPr>
+    </w:lvl>
+    <w:lvl w:ilvl="6" w:tplc="38090001" w:tentative="1">
+      <w:start w:val="1"/>
+      <w:numFmt w:val="bullet"/>
+      <w:lvlText w:val=""/>
+      <w:lvlJc w:val="left"/>
+      <w:pPr>
+        <w:ind w:left="5760" w:hanging="360"/>
+      </w:pPr>
+      <w:rPr>
+        <w:rFonts w:ascii="Symbol" w:hAnsi="Symbol" w:hint="default"/>
+      </w:rPr>
+    </w:lvl>
+    <w:lvl w:ilvl="7" w:tplc="38090003" w:tentative="1">
+      <w:start w:val="1"/>
+      <w:numFmt w:val="bullet"/>
+      <w:lvlText w:val="o"/>
+      <w:lvlJc w:val="left"/>
+      <w:pPr>
+        <w:ind w:left="6480" w:hanging="360"/>
+      </w:pPr>
+      <w:rPr>
+        <w:rFonts w:ascii="Courier New" w:hAnsi="Courier New" w:cs="Courier New" w:hint="default"/>
+      </w:rPr>
+    </w:lvl>
+    <w:lvl w:ilvl="8" w:tplc="38090005" w:tentative="1">
+      <w:start w:val="1"/>
+      <w:numFmt w:val="bullet"/>
+      <w:lvlText w:val=""/>
+      <w:lvlJc w:val="left"/>
+      <w:pPr>
+        <w:ind w:left="7200" w:hanging="360"/>
+      </w:pPr>
+      <w:rPr>
+        <w:rFonts w:ascii="Wingdings" w:hAnsi="Wingdings" w:hint="default"/>
+      </w:rPr>
+    </w:lvl>
+  </w:abstractNum>
+  <w:abstractNum w:abstractNumId="25" w15:restartNumberingAfterBreak="0">
+    <w:nsid w:val="790E6D0A"/>
+    <w:multiLevelType w:val="hybridMultilevel"/>
+    <w:tmpl w:val="38F2F86C"/>
+    <w:lvl w:ilvl="0" w:tplc="38090001">
+      <w:start w:val="1"/>
+      <w:numFmt w:val="bullet"/>
+      <w:lvlText w:val=""/>
+      <w:lvlJc w:val="left"/>
+      <w:pPr>
+        <w:ind w:left="1080" w:hanging="360"/>
+      </w:pPr>
+      <w:rPr>
+        <w:rFonts w:ascii="Symbol" w:hAnsi="Symbol" w:hint="default"/>
+      </w:rPr>
+    </w:lvl>
+    <w:lvl w:ilvl="1" w:tplc="38090003" w:tentative="1">
+      <w:start w:val="1"/>
+      <w:numFmt w:val="bullet"/>
+      <w:lvlText w:val="o"/>
+      <w:lvlJc w:val="left"/>
+      <w:pPr>
+        <w:ind w:left="1800" w:hanging="360"/>
+      </w:pPr>
+      <w:rPr>
+        <w:rFonts w:ascii="Courier New" w:hAnsi="Courier New" w:cs="Courier New" w:hint="default"/>
+      </w:rPr>
+    </w:lvl>
+    <w:lvl w:ilvl="2" w:tplc="38090005" w:tentative="1">
+      <w:start w:val="1"/>
+      <w:numFmt w:val="bullet"/>
+      <w:lvlText w:val=""/>
+      <w:lvlJc w:val="left"/>
+      <w:pPr>
+        <w:ind w:left="2520" w:hanging="360"/>
+      </w:pPr>
+      <w:rPr>
+        <w:rFonts w:ascii="Wingdings" w:hAnsi="Wingdings" w:hint="default"/>
+      </w:rPr>
+    </w:lvl>
+    <w:lvl w:ilvl="3" w:tplc="38090001" w:tentative="1">
+      <w:start w:val="1"/>
+      <w:numFmt w:val="bullet"/>
+      <w:lvlText w:val=""/>
+      <w:lvlJc w:val="left"/>
+      <w:pPr>
+        <w:ind w:left="3240" w:hanging="360"/>
+      </w:pPr>
+      <w:rPr>
+        <w:rFonts w:ascii="Symbol" w:hAnsi="Symbol" w:hint="default"/>
+      </w:rPr>
+    </w:lvl>
+    <w:lvl w:ilvl="4" w:tplc="38090003" w:tentative="1">
+      <w:start w:val="1"/>
+      <w:numFmt w:val="bullet"/>
+      <w:lvlText w:val="o"/>
+      <w:lvlJc w:val="left"/>
+      <w:pPr>
+        <w:ind w:left="3960" w:hanging="360"/>
+      </w:pPr>
+      <w:rPr>
+        <w:rFonts w:ascii="Courier New" w:hAnsi="Courier New" w:cs="Courier New" w:hint="default"/>
+      </w:rPr>
+    </w:lvl>
+    <w:lvl w:ilvl="5" w:tplc="38090005" w:tentative="1">
+      <w:start w:val="1"/>
+      <w:numFmt w:val="bullet"/>
+      <w:lvlText w:val=""/>
+      <w:lvlJc w:val="left"/>
+      <w:pPr>
+        <w:ind w:left="4680" w:hanging="360"/>
+      </w:pPr>
+      <w:rPr>
+        <w:rFonts w:ascii="Wingdings" w:hAnsi="Wingdings" w:hint="default"/>
+      </w:rPr>
+    </w:lvl>
+    <w:lvl w:ilvl="6" w:tplc="38090001" w:tentative="1">
+      <w:start w:val="1"/>
+      <w:numFmt w:val="bullet"/>
+      <w:lvlText w:val=""/>
+      <w:lvlJc w:val="left"/>
+      <w:pPr>
+        <w:ind w:left="5400" w:hanging="360"/>
+      </w:pPr>
+      <w:rPr>
+        <w:rFonts w:ascii="Symbol" w:hAnsi="Symbol" w:hint="default"/>
+      </w:rPr>
+    </w:lvl>
+    <w:lvl w:ilvl="7" w:tplc="38090003" w:tentative="1">
+      <w:start w:val="1"/>
+      <w:numFmt w:val="bullet"/>
+      <w:lvlText w:val="o"/>
+      <w:lvlJc w:val="left"/>
+      <w:pPr>
+        <w:ind w:left="6120" w:hanging="360"/>
+      </w:pPr>
+      <w:rPr>
+        <w:rFonts w:ascii="Courier New" w:hAnsi="Courier New" w:cs="Courier New" w:hint="default"/>
+      </w:rPr>
+    </w:lvl>
+    <w:lvl w:ilvl="8" w:tplc="38090005" w:tentative="1">
+      <w:start w:val="1"/>
+      <w:numFmt w:val="bullet"/>
+      <w:lvlText w:val=""/>
+      <w:lvlJc w:val="left"/>
+      <w:pPr>
+        <w:ind w:left="6840" w:hanging="360"/>
+      </w:pPr>
+      <w:rPr>
+        <w:rFonts w:ascii="Wingdings" w:hAnsi="Wingdings" w:hint="default"/>
+      </w:rPr>
+    </w:lvl>
+  </w:abstractNum>
+  <w:abstractNum w:abstractNumId="26" w15:restartNumberingAfterBreak="0">
+    <w:nsid w:val="7D5917EF"/>
+    <w:multiLevelType w:val="hybridMultilevel"/>
+    <w:tmpl w:val="9D5E9032"/>
+    <w:lvl w:ilvl="0" w:tplc="B61E307E">
+      <w:start w:val="1"/>
+      <w:numFmt w:val="lowerLetter"/>
+      <w:lvlText w:val="%1."/>
+      <w:lvlJc w:val="left"/>
+      <w:pPr>
+        <w:ind w:left="786" w:hanging="360"/>
+      </w:pPr>
+      <w:rPr>
+        <w:rFonts w:hint="default"/>
+      </w:rPr>
+    </w:lvl>
+    <w:lvl w:ilvl="1" w:tplc="38090019" w:tentative="1">
+      <w:start w:val="1"/>
+      <w:numFmt w:val="lowerLetter"/>
+      <w:lvlText w:val="%2."/>
+      <w:lvlJc w:val="left"/>
+      <w:pPr>
+        <w:ind w:left="1506" w:hanging="360"/>
+      </w:pPr>
+    </w:lvl>
+    <w:lvl w:ilvl="2" w:tplc="3809001B" w:tentative="1">
+      <w:start w:val="1"/>
+      <w:numFmt w:val="lowerRoman"/>
+      <w:lvlText w:val="%3."/>
+      <w:lvlJc w:val="right"/>
+      <w:pPr>
+        <w:ind w:left="2226" w:hanging="180"/>
+      </w:pPr>
+    </w:lvl>
+    <w:lvl w:ilvl="3" w:tplc="3809000F" w:tentative="1">
+      <w:start w:val="1"/>
+      <w:numFmt w:val="decimal"/>
+      <w:lvlText w:val="%4."/>
+      <w:lvlJc w:val="left"/>
+      <w:pPr>
+        <w:ind w:left="2946" w:hanging="360"/>
+      </w:pPr>
+    </w:lvl>
+    <w:lvl w:ilvl="4" w:tplc="38090019" w:tentative="1">
+      <w:start w:val="1"/>
+      <w:numFmt w:val="lowerLetter"/>
+      <w:lvlText w:val="%5."/>
+      <w:lvlJc w:val="left"/>
+      <w:pPr>
+        <w:ind w:left="3666" w:hanging="360"/>
+      </w:pPr>
+    </w:lvl>
+    <w:lvl w:ilvl="5" w:tplc="3809001B" w:tentative="1">
+      <w:start w:val="1"/>
+      <w:numFmt w:val="lowerRoman"/>
+      <w:lvlText w:val="%6."/>
+      <w:lvlJc w:val="right"/>
+      <w:pPr>
+        <w:ind w:left="4386" w:hanging="180"/>
+      </w:pPr>
+    </w:lvl>
+    <w:lvl w:ilvl="6" w:tplc="3809000F" w:tentative="1">
+      <w:start w:val="1"/>
+      <w:numFmt w:val="decimal"/>
+      <w:lvlText w:val="%7."/>
+      <w:lvlJc w:val="left"/>
+      <w:pPr>
+        <w:ind w:left="5106" w:hanging="360"/>
+      </w:pPr>
+    </w:lvl>
+    <w:lvl w:ilvl="7" w:tplc="38090019" w:tentative="1">
+      <w:start w:val="1"/>
+      <w:numFmt w:val="lowerLetter"/>
+      <w:lvlText w:val="%8."/>
+      <w:lvlJc w:val="left"/>
+      <w:pPr>
+        <w:ind w:left="5826" w:hanging="360"/>
+      </w:pPr>
+    </w:lvl>
+    <w:lvl w:ilvl="8" w:tplc="3809001B" w:tentative="1">
+      <w:start w:val="1"/>
+      <w:numFmt w:val="lowerRoman"/>
+      <w:lvlText w:val="%9."/>
+      <w:lvlJc w:val="right"/>
+      <w:pPr>
+        <w:ind w:left="6546" w:hanging="180"/>
+      </w:pPr>
+    </w:lvl>
+  </w:abstractNum>
   <w:num w:numId="1" w16cid:durableId="412895382">
+    <w:abstractNumId w:val="16"/>
+  </w:num>
+  <w:num w:numId="2" w16cid:durableId="733431513">
+    <w:abstractNumId w:val="2"/>
+  </w:num>
+  <w:num w:numId="3" w16cid:durableId="956712811">
+    <w:abstractNumId w:val="10"/>
+  </w:num>
+  <w:num w:numId="4" w16cid:durableId="1544293157">
+    <w:abstractNumId w:val="6"/>
+  </w:num>
+  <w:num w:numId="5" w16cid:durableId="1059935056">
+    <w:abstractNumId w:val="8"/>
+  </w:num>
+  <w:num w:numId="6" w16cid:durableId="1643149908">
+    <w:abstractNumId w:val="1"/>
+  </w:num>
+  <w:num w:numId="7" w16cid:durableId="318266427">
+    <w:abstractNumId w:val="4"/>
+  </w:num>
+  <w:num w:numId="8" w16cid:durableId="191118737">
+    <w:abstractNumId w:val="13"/>
+  </w:num>
+  <w:num w:numId="9" w16cid:durableId="290284499">
+    <w:abstractNumId w:val="19"/>
+  </w:num>
+  <w:num w:numId="10" w16cid:durableId="1108044248">
+    <w:abstractNumId w:val="21"/>
+  </w:num>
+  <w:num w:numId="11" w16cid:durableId="1622540969">
+    <w:abstractNumId w:val="9"/>
+  </w:num>
+  <w:num w:numId="12" w16cid:durableId="1111171593">
+    <w:abstractNumId w:val="25"/>
+  </w:num>
+  <w:num w:numId="13" w16cid:durableId="536085689">
+    <w:abstractNumId w:val="20"/>
+  </w:num>
+  <w:num w:numId="14" w16cid:durableId="1223832953">
+    <w:abstractNumId w:val="2"/>
+    <w:lvlOverride w:ilvl="0">
+      <w:startOverride w:val="1"/>
+    </w:lvlOverride>
+  </w:num>
+  <w:num w:numId="15" w16cid:durableId="1490369221">
+    <w:abstractNumId w:val="26"/>
+  </w:num>
+  <w:num w:numId="16" w16cid:durableId="11540853">
+    <w:abstractNumId w:val="14"/>
+  </w:num>
+  <w:num w:numId="17" w16cid:durableId="2063207742">
+    <w:abstractNumId w:val="11"/>
+  </w:num>
+  <w:num w:numId="18" w16cid:durableId="553977208">
+    <w:abstractNumId w:val="7"/>
+  </w:num>
+  <w:num w:numId="19" w16cid:durableId="1725130960">
+    <w:abstractNumId w:val="17"/>
+  </w:num>
+  <w:num w:numId="20" w16cid:durableId="1285035816">
+    <w:abstractNumId w:val="0"/>
+  </w:num>
+  <w:num w:numId="21" w16cid:durableId="203062375">
+    <w:abstractNumId w:val="12"/>
+  </w:num>
+  <w:num w:numId="22" w16cid:durableId="1756248218">
+    <w:abstractNumId w:val="6"/>
+    <w:lvlOverride w:ilvl="0">
+      <w:startOverride w:val="1"/>
+    </w:lvlOverride>
+  </w:num>
+  <w:num w:numId="23" w16cid:durableId="1072773435">
+    <w:abstractNumId w:val="18"/>
+  </w:num>
+  <w:num w:numId="24" w16cid:durableId="406420796">
+    <w:abstractNumId w:val="22"/>
+  </w:num>
+  <w:num w:numId="25" w16cid:durableId="374888036">
+    <w:abstractNumId w:val="24"/>
+  </w:num>
+  <w:num w:numId="26" w16cid:durableId="1819570906">
+    <w:abstractNumId w:val="23"/>
+  </w:num>
+  <w:num w:numId="27" w16cid:durableId="463937321">
+    <w:abstractNumId w:val="3"/>
+  </w:num>
+  <w:num w:numId="28" w16cid:durableId="101193632">
     <w:abstractNumId w:val="5"/>
   </w:num>
-  <w:num w:numId="2" w16cid:durableId="733431513">
-    <w:abstractNumId w:val="1"/>
-  </w:num>
-  <w:num w:numId="3" w16cid:durableId="956712811">
-    <w:abstractNumId w:val="4"/>
-  </w:num>
-  <w:num w:numId="4" w16cid:durableId="1544293157">
-    <w:abstractNumId w:val="2"/>
-  </w:num>
-  <w:num w:numId="5" w16cid:durableId="1059935056">
-    <w:abstractNumId w:val="3"/>
-  </w:num>
-  <w:num w:numId="6" w16cid:durableId="1643149908">
-    <w:abstractNumId w:val="0"/>
+  <w:num w:numId="29" w16cid:durableId="563374368">
+    <w:abstractNumId w:val="15"/>
   </w:num>
 </w:numbering>
 </file>
@@ -1390,6 +6992,28 @@
       <w:outlineLvl w:val="2"/>
     </w:pPr>
   </w:style>
+  <w:style w:type="paragraph" w:styleId="Heading4">
+    <w:name w:val="heading 4"/>
+    <w:basedOn w:val="Normal"/>
+    <w:next w:val="Normal"/>
+    <w:link w:val="Heading4Char"/>
+    <w:uiPriority w:val="9"/>
+    <w:semiHidden/>
+    <w:unhideWhenUsed/>
+    <w:rsid w:val="00090368"/>
+    <w:pPr>
+      <w:keepNext/>
+      <w:keepLines/>
+      <w:spacing w:before="40" w:after="0"/>
+      <w:outlineLvl w:val="3"/>
+    </w:pPr>
+    <w:rPr>
+      <w:rFonts w:asciiTheme="majorHAnsi" w:eastAsiaTheme="majorEastAsia" w:hAnsiTheme="majorHAnsi" w:cstheme="majorBidi"/>
+      <w:i/>
+      <w:iCs/>
+      <w:color w:val="2F5496" w:themeColor="accent1" w:themeShade="BF"/>
+    </w:rPr>
+  </w:style>
   <w:style w:type="character" w:default="1" w:styleId="DefaultParagraphFont">
     <w:name w:val="Default Paragraph Font"/>
     <w:uiPriority w:val="1"/>
@@ -1558,6 +7182,75 @@
       </w:numPr>
       <w:ind w:left="993"/>
     </w:pPr>
+  </w:style>
+  <w:style w:type="character" w:customStyle="1" w:styleId="Heading4Char">
+    <w:name w:val="Heading 4 Char"/>
+    <w:basedOn w:val="DefaultParagraphFont"/>
+    <w:link w:val="Heading4"/>
+    <w:uiPriority w:val="9"/>
+    <w:semiHidden/>
+    <w:rsid w:val="00090368"/>
+    <w:rPr>
+      <w:rFonts w:asciiTheme="majorHAnsi" w:eastAsiaTheme="majorEastAsia" w:hAnsiTheme="majorHAnsi" w:cstheme="majorBidi"/>
+      <w:i/>
+      <w:iCs/>
+      <w:color w:val="2F5496" w:themeColor="accent1" w:themeShade="BF"/>
+      <w:sz w:val="24"/>
+      <w:szCs w:val="24"/>
+    </w:rPr>
+  </w:style>
+  <w:style w:type="character" w:styleId="Hyperlink">
+    <w:name w:val="Hyperlink"/>
+    <w:basedOn w:val="DefaultParagraphFont"/>
+    <w:uiPriority w:val="99"/>
+    <w:unhideWhenUsed/>
+    <w:rsid w:val="00726303"/>
+    <w:rPr>
+      <w:color w:val="0563C1" w:themeColor="hyperlink"/>
+      <w:u w:val="single"/>
+    </w:rPr>
+  </w:style>
+  <w:style w:type="character" w:styleId="UnresolvedMention">
+    <w:name w:val="Unresolved Mention"/>
+    <w:basedOn w:val="DefaultParagraphFont"/>
+    <w:uiPriority w:val="99"/>
+    <w:semiHidden/>
+    <w:unhideWhenUsed/>
+    <w:rsid w:val="00726303"/>
+    <w:rPr>
+      <w:color w:val="605E5C"/>
+      <w:shd w:val="clear" w:color="auto" w:fill="E1DFDD"/>
+    </w:rPr>
+  </w:style>
+  <w:style w:type="character" w:styleId="Strong">
+    <w:name w:val="Strong"/>
+    <w:basedOn w:val="DefaultParagraphFont"/>
+    <w:uiPriority w:val="22"/>
+    <w:qFormat/>
+    <w:rsid w:val="006C3C81"/>
+    <w:rPr>
+      <w:b/>
+      <w:bCs/>
+    </w:rPr>
+  </w:style>
+  <w:style w:type="paragraph" w:styleId="Caption">
+    <w:name w:val="caption"/>
+    <w:basedOn w:val="Normal"/>
+    <w:next w:val="Normal"/>
+    <w:uiPriority w:val="35"/>
+    <w:unhideWhenUsed/>
+    <w:qFormat/>
+    <w:rsid w:val="003A7E37"/>
+    <w:pPr>
+      <w:spacing w:after="200" w:line="240" w:lineRule="auto"/>
+    </w:pPr>
+    <w:rPr>
+      <w:i/>
+      <w:iCs/>
+      <w:color w:val="44546A" w:themeColor="text2"/>
+      <w:sz w:val="18"/>
+      <w:szCs w:val="18"/>
+    </w:rPr>
   </w:style>
 </w:styles>
 </file>

--- a/doc/documentation_group02.docx
+++ b/doc/documentation_group02.docx
@@ -6,19 +6,9 @@
       <w:pPr>
         <w:pStyle w:val="Title"/>
       </w:pPr>
-      <w:proofErr w:type="spellStart"/>
-      <w:r>
-        <w:t>Aclean</w:t>
-      </w:r>
-      <w:proofErr w:type="spellEnd"/>
-      <w:r>
-        <w:t xml:space="preserve"> </w:t>
-      </w:r>
-      <w:proofErr w:type="spellStart"/>
-      <w:r>
-        <w:t>Dapps</w:t>
-      </w:r>
-      <w:proofErr w:type="spellEnd"/>
+      <w:r>
+        <w:t>Aclean Dapps</w:t>
+      </w:r>
     </w:p>
     <w:p>
       <w:pPr>
@@ -53,13 +43,8 @@
         <w:pStyle w:val="ListParagraph"/>
       </w:pPr>
       <w:r>
-        <w:t xml:space="preserve">Adhitya Bagus </w:t>
-      </w:r>
-      <w:proofErr w:type="spellStart"/>
-      <w:r>
-        <w:t>Wicaksono</w:t>
-      </w:r>
-      <w:proofErr w:type="spellEnd"/>
+        <w:t>Adhitya Bagus Wicaksono</w:t>
+      </w:r>
       <w:r>
         <w:t xml:space="preserve"> (000000</w:t>
       </w:r>
@@ -527,13 +512,8 @@
         </w:numPr>
       </w:pPr>
       <w:r>
-        <w:t xml:space="preserve">To Install Truffle, open a terminal and run the following </w:t>
-      </w:r>
-      <w:proofErr w:type="gramStart"/>
-      <w:r>
-        <w:t>command :</w:t>
-      </w:r>
-      <w:proofErr w:type="gramEnd"/>
+        <w:t>To Install Truffle, open a terminal and run the following command :</w:t>
+      </w:r>
     </w:p>
     <w:p>
       <w:pPr>
@@ -803,6 +783,9 @@
         <w:keepNext/>
       </w:pPr>
       <w:r>
+        <w:rPr>
+          <w:noProof/>
+        </w:rPr>
         <w:drawing>
           <wp:inline distT="0" distB="0" distL="0" distR="0" wp14:anchorId="1E521C4B" wp14:editId="5664982C">
             <wp:extent cx="5943600" cy="403225"/>
@@ -899,11 +882,7 @@
     </w:p>
     <w:p>
       <w:r>
-        <w:t xml:space="preserve">The navigation bar is a crucial component designed to facilitate easy user movement throughout the application. It includes several essential </w:t>
-      </w:r>
-      <w:proofErr w:type="gramStart"/>
-      <w:r>
-        <w:t>elements</w:t>
+        <w:t>The navigation bar is a crucial component designed to facilitate easy user movement throughout the application. It includes several essential elements</w:t>
       </w:r>
       <w:r>
         <w:t xml:space="preserve"> </w:t>
@@ -911,7 +890,6 @@
       <w:r>
         <w:t>:</w:t>
       </w:r>
-      <w:proofErr w:type="gramEnd"/>
     </w:p>
     <w:p>
       <w:pPr>
@@ -922,15 +900,7 @@
         </w:numPr>
       </w:pPr>
       <w:r>
-        <w:t>Application Logo (“</w:t>
-      </w:r>
-      <w:proofErr w:type="spellStart"/>
-      <w:r>
-        <w:t>Aclean</w:t>
-      </w:r>
-      <w:proofErr w:type="spellEnd"/>
-      <w:r>
-        <w:t>”)</w:t>
+        <w:t>Application Logo (“Aclean”)</w:t>
       </w:r>
     </w:p>
     <w:p>
@@ -938,15 +908,7 @@
         <w:ind w:left="426" w:firstLine="294"/>
       </w:pPr>
       <w:r>
-        <w:t xml:space="preserve">This is typically positioned at the top-left corner of the navigation bar. In the </w:t>
-      </w:r>
-      <w:proofErr w:type="spellStart"/>
-      <w:r>
-        <w:t>AClean</w:t>
-      </w:r>
-      <w:proofErr w:type="spellEnd"/>
-      <w:r>
-        <w:t xml:space="preserve"> application, the logo serves a dual purpose. Not only does it reinforce brand recognition, but it also functions as a clickable element that returns users to the home page at any time, providing a quick way to reset the navigation.</w:t>
+        <w:t>This is typically positioned at the top-left corner of the navigation bar. In the AClean application, the logo serves a dual purpose. Not only does it reinforce brand recognition, but it also functions as a clickable element that returns users to the home page at any time, providing a quick way to reset the navigation.</w:t>
       </w:r>
     </w:p>
     <w:p>
@@ -1072,15 +1034,7 @@
         <w:t>About Us</w:t>
       </w:r>
       <w:r>
-        <w:t xml:space="preserve">: Provides detailed information about the </w:t>
-      </w:r>
-      <w:proofErr w:type="spellStart"/>
-      <w:r>
-        <w:t>AClean</w:t>
-      </w:r>
-      <w:proofErr w:type="spellEnd"/>
-      <w:r>
-        <w:t xml:space="preserve"> platform, its mission, the team behind it, and other corporate information that can help build trust and engagement with the users.</w:t>
+        <w:t>: Provides detailed information about the AClean platform, its mission, the team behind it, and other corporate information that can help build trust and engagement with the users.</w:t>
       </w:r>
     </w:p>
     <w:p>
@@ -1142,18 +1096,8 @@
         </w:numPr>
       </w:pPr>
       <w:r>
-        <w:t xml:space="preserve">Before Connected To </w:t>
-      </w:r>
-      <w:proofErr w:type="spellStart"/>
-      <w:proofErr w:type="gramStart"/>
-      <w:r>
-        <w:t>Metamask</w:t>
-      </w:r>
-      <w:proofErr w:type="spellEnd"/>
-      <w:r>
-        <w:t xml:space="preserve"> :</w:t>
-      </w:r>
-      <w:proofErr w:type="gramEnd"/>
+        <w:t>Before Connected To Metamask :</w:t>
+      </w:r>
     </w:p>
     <w:p>
       <w:pPr>
@@ -1166,6 +1110,9 @@
         <w:ind w:left="1146"/>
       </w:pPr>
       <w:r>
+        <w:rPr>
+          <w:noProof/>
+        </w:rPr>
         <w:drawing>
           <wp:inline distT="0" distB="0" distL="0" distR="0" wp14:anchorId="5BEF8065" wp14:editId="7326CDF6">
             <wp:extent cx="5943600" cy="393065"/>
@@ -1227,44 +1174,8 @@
         <w:rPr>
           <w:color w:val="auto"/>
         </w:rPr>
-        <w:t xml:space="preserve">2 Before </w:t>
-      </w:r>
-      <w:proofErr w:type="spellStart"/>
-      <w:r>
-        <w:rPr>
-          <w:color w:val="auto"/>
-        </w:rPr>
-        <w:t>Conencted</w:t>
-      </w:r>
-      <w:proofErr w:type="spellEnd"/>
-      <w:r>
-        <w:rPr>
-          <w:color w:val="auto"/>
-        </w:rPr>
-        <w:t xml:space="preserve"> </w:t>
-      </w:r>
-      <w:proofErr w:type="gramStart"/>
-      <w:r>
-        <w:rPr>
-          <w:color w:val="auto"/>
-        </w:rPr>
-        <w:t>To</w:t>
-      </w:r>
-      <w:proofErr w:type="gramEnd"/>
-      <w:r>
-        <w:rPr>
-          <w:color w:val="auto"/>
-        </w:rPr>
-        <w:t xml:space="preserve"> </w:t>
-      </w:r>
-      <w:proofErr w:type="spellStart"/>
-      <w:r>
-        <w:rPr>
-          <w:color w:val="auto"/>
-        </w:rPr>
-        <w:t>Metamask</w:t>
-      </w:r>
-      <w:proofErr w:type="spellEnd"/>
+        <w:t>2 Before Conencted To Metamask</w:t>
+      </w:r>
     </w:p>
     <w:p>
       <w:pPr>
@@ -1275,18 +1186,8 @@
         </w:numPr>
       </w:pPr>
       <w:r>
-        <w:t xml:space="preserve">After Connected To </w:t>
-      </w:r>
-      <w:proofErr w:type="spellStart"/>
-      <w:proofErr w:type="gramStart"/>
-      <w:r>
-        <w:t>Metamask</w:t>
-      </w:r>
-      <w:proofErr w:type="spellEnd"/>
-      <w:r>
-        <w:t xml:space="preserve"> :</w:t>
-      </w:r>
-      <w:proofErr w:type="gramEnd"/>
+        <w:t>After Connected To Metamask :</w:t>
+      </w:r>
     </w:p>
     <w:p>
       <w:pPr>
@@ -1298,6 +1199,9 @@
         <w:ind w:left="1146"/>
       </w:pPr>
       <w:r>
+        <w:rPr>
+          <w:noProof/>
+        </w:rPr>
         <w:drawing>
           <wp:inline distT="0" distB="0" distL="0" distR="0" wp14:anchorId="0ACFC4B2" wp14:editId="54AD5E42">
             <wp:extent cx="5943600" cy="399415"/>
@@ -1373,42 +1277,12 @@
         </w:rPr>
         <w:t xml:space="preserve">After </w:t>
       </w:r>
-      <w:proofErr w:type="spellStart"/>
-      <w:r>
-        <w:rPr>
-          <w:color w:val="auto"/>
-        </w:rPr>
-        <w:t>Conencted</w:t>
-      </w:r>
-      <w:proofErr w:type="spellEnd"/>
-      <w:r>
-        <w:rPr>
-          <w:color w:val="auto"/>
-        </w:rPr>
-        <w:t xml:space="preserve"> </w:t>
-      </w:r>
-      <w:proofErr w:type="gramStart"/>
-      <w:r>
-        <w:rPr>
-          <w:color w:val="auto"/>
-        </w:rPr>
-        <w:t>To</w:t>
-      </w:r>
-      <w:proofErr w:type="gramEnd"/>
-      <w:r>
-        <w:rPr>
-          <w:color w:val="auto"/>
-        </w:rPr>
-        <w:t xml:space="preserve"> </w:t>
-      </w:r>
-      <w:proofErr w:type="spellStart"/>
-      <w:r>
-        <w:rPr>
-          <w:color w:val="auto"/>
-        </w:rPr>
-        <w:t>Metamask</w:t>
-      </w:r>
-      <w:proofErr w:type="spellEnd"/>
+      <w:r>
+        <w:rPr>
+          <w:color w:val="auto"/>
+        </w:rPr>
+        <w:t>Conencted To Metamask</w:t>
+      </w:r>
     </w:p>
     <w:p>
       <w:pPr>
@@ -1499,6 +1373,7 @@
       </w:pPr>
       <w:r>
         <w:rPr>
+          <w:noProof/>
           <w:lang w:val="en-ID"/>
         </w:rPr>
         <w:drawing>
@@ -1651,6 +1526,7 @@
       </w:pPr>
       <w:r>
         <w:rPr>
+          <w:noProof/>
           <w:lang w:val="en-ID"/>
         </w:rPr>
         <w:drawing>
@@ -1732,13 +1608,7 @@
         <w:rPr>
           <w:color w:val="auto"/>
         </w:rPr>
-        <w:t xml:space="preserve">Transaction History </w:t>
-      </w:r>
-      <w:r>
-        <w:rPr>
-          <w:color w:val="auto"/>
-        </w:rPr>
-        <w:t>Page</w:t>
+        <w:t>Transaction History Page</w:t>
       </w:r>
     </w:p>
     <w:p>
@@ -1808,6 +1678,7 @@
       </w:pPr>
       <w:r>
         <w:rPr>
+          <w:noProof/>
           <w:lang w:val="en-ID"/>
         </w:rPr>
         <w:drawing>
@@ -1883,13 +1754,7 @@
         <w:rPr>
           <w:color w:val="auto"/>
         </w:rPr>
-        <w:t xml:space="preserve">My Service </w:t>
-      </w:r>
-      <w:r>
-        <w:rPr>
-          <w:color w:val="auto"/>
-        </w:rPr>
-        <w:t>Page</w:t>
+        <w:t>My Service Page</w:t>
       </w:r>
     </w:p>
     <w:p>
@@ -1930,35 +1795,7 @@
         <w:rPr>
           <w:lang w:val="en-ID"/>
         </w:rPr>
-        <w:t xml:space="preserve">: This page is intended to provide users with more information about the </w:t>
-      </w:r>
-      <w:proofErr w:type="spellStart"/>
-      <w:r>
-        <w:rPr>
-          <w:lang w:val="en-ID"/>
-        </w:rPr>
-        <w:t>AClean</w:t>
-      </w:r>
-      <w:proofErr w:type="spellEnd"/>
-      <w:r>
-        <w:rPr>
-          <w:lang w:val="en-ID"/>
-        </w:rPr>
-        <w:t xml:space="preserve"> platform. It includes the platform’s history, goals, team information, and possibly user testimonials. It serves as a resource for users and potential stakeholders to learn more about the values and the people behind </w:t>
-      </w:r>
-      <w:proofErr w:type="spellStart"/>
-      <w:r>
-        <w:rPr>
-          <w:lang w:val="en-ID"/>
-        </w:rPr>
-        <w:t>AClean</w:t>
-      </w:r>
-      <w:proofErr w:type="spellEnd"/>
-      <w:r>
-        <w:rPr>
-          <w:lang w:val="en-ID"/>
-        </w:rPr>
-        <w:t>.</w:t>
+        <w:t>: This page is intended to provide users with more information about the AClean platform. It includes the platform’s history, goals, team information, and possibly user testimonials. It serves as a resource for users and potential stakeholders to learn more about the values and the people behind AClean.</w:t>
       </w:r>
     </w:p>
     <w:p>
@@ -1989,6 +1826,7 @@
       </w:pPr>
       <w:r>
         <w:rPr>
+          <w:noProof/>
           <w:lang w:val="en-ID"/>
         </w:rPr>
         <w:drawing>
@@ -2064,13 +1902,7 @@
         <w:rPr>
           <w:color w:val="auto"/>
         </w:rPr>
-        <w:t xml:space="preserve">About Us </w:t>
-      </w:r>
-      <w:r>
-        <w:rPr>
-          <w:color w:val="auto"/>
-        </w:rPr>
-        <w:t>Page</w:t>
+        <w:t>About Us Page</w:t>
       </w:r>
     </w:p>
     <w:p>
@@ -2116,28 +1948,22 @@
           <w:b w:val="0"/>
           <w:bCs w:val="0"/>
         </w:rPr>
-        <w:t xml:space="preserve">The following is a screenshot of the Application Implementation </w:t>
-      </w:r>
-      <w:proofErr w:type="gramStart"/>
+        <w:t>The following is a screenshot of the Application Implementation results</w:t>
+      </w:r>
       <w:r>
         <w:rPr>
           <w:b w:val="0"/>
           <w:bCs w:val="0"/>
         </w:rPr>
-        <w:t>results</w:t>
-      </w:r>
-      <w:r>
-        <w:rPr>
-          <w:b w:val="0"/>
-          <w:bCs w:val="0"/>
-        </w:rPr>
         <w:t xml:space="preserve"> :</w:t>
       </w:r>
-      <w:proofErr w:type="gramEnd"/>
     </w:p>
     <w:p/>
     <w:p>
       <w:r>
+        <w:rPr>
+          <w:noProof/>
+        </w:rPr>
         <w:drawing>
           <wp:inline distT="0" distB="0" distL="0" distR="0" wp14:anchorId="0E7A6DAC" wp14:editId="603E7D72">
             <wp:extent cx="5943600" cy="2434590"/>
@@ -2205,19 +2031,16 @@
         <w:rPr>
           <w:color w:val="auto"/>
         </w:rPr>
-        <w:t>Home Page</w:t>
-      </w:r>
-      <w:r>
-        <w:rPr>
-          <w:color w:val="auto"/>
-        </w:rPr>
-        <w:t xml:space="preserve"> Result</w:t>
+        <w:t>Home Page Result</w:t>
       </w:r>
     </w:p>
     <w:p/>
     <w:p/>
     <w:p>
       <w:r>
+        <w:rPr>
+          <w:noProof/>
+        </w:rPr>
         <w:drawing>
           <wp:inline distT="0" distB="0" distL="0" distR="0" wp14:anchorId="086E67F7" wp14:editId="4DA44FB1">
             <wp:extent cx="5531831" cy="2426677"/>
@@ -2285,18 +2108,15 @@
         <w:rPr>
           <w:color w:val="auto"/>
         </w:rPr>
-        <w:t xml:space="preserve">My Service </w:t>
-      </w:r>
-      <w:r>
-        <w:rPr>
-          <w:color w:val="auto"/>
-        </w:rPr>
-        <w:t>Result</w:t>
+        <w:t>My Service Result</w:t>
       </w:r>
     </w:p>
     <w:p/>
     <w:p>
       <w:r>
+        <w:rPr>
+          <w:noProof/>
+        </w:rPr>
         <w:drawing>
           <wp:inline distT="0" distB="0" distL="0" distR="0" wp14:anchorId="26FB0295" wp14:editId="796BA48D">
             <wp:extent cx="5435037" cy="2729132"/>
@@ -2377,51 +2197,26 @@
         <w:rPr>
           <w:lang w:val="en-ID"/>
         </w:rPr>
-        <w:t xml:space="preserve">Image 4.1 depicts the main interface of the </w:t>
-      </w:r>
-      <w:proofErr w:type="spellStart"/>
+        <w:t>Image 4.1 depicts the main interface of the AClean application, where users can browse various available services, each listed with a description and an "Order Service" button for convenient transaction initiation. Image 4.2 shows the management page for service providers, providing tools to view, detail, delete, and add new services, complete with pagination and search functions for effective management. Image 4.3</w:t>
+      </w:r>
       <w:r>
         <w:rPr>
           <w:lang w:val="en-ID"/>
         </w:rPr>
-        <w:t>AClean</w:t>
-      </w:r>
-      <w:proofErr w:type="spellEnd"/>
+        <w:t xml:space="preserve"> </w:t>
+      </w:r>
       <w:r>
         <w:rPr>
           <w:lang w:val="en-ID"/>
         </w:rPr>
-        <w:t xml:space="preserve"> application, where users can browse various available services, each listed with a description and an "Order Service" button for convenient transaction initiation. Image 4.2 shows the management page for service providers, providing tools to view, detail, delete, and add new services, complete with pagination and search functions for effective management. Image </w:t>
-      </w:r>
-      <w:proofErr w:type="gramStart"/>
-      <w:r>
-        <w:rPr>
-          <w:lang w:val="en-ID"/>
-        </w:rPr>
-        <w:t>4.3</w:t>
-      </w:r>
-      <w:r>
-        <w:rPr>
-          <w:lang w:val="en-ID"/>
-        </w:rPr>
-        <w:t xml:space="preserve"> </w:t>
-      </w:r>
-      <w:r>
-        <w:rPr>
-          <w:lang w:val="en-ID"/>
-        </w:rPr>
-        <w:t xml:space="preserve"> illustrates</w:t>
-      </w:r>
-      <w:proofErr w:type="gramEnd"/>
-      <w:r>
-        <w:rPr>
-          <w:lang w:val="en-ID"/>
-        </w:rPr>
-        <w:t xml:space="preserve"> the form used by providers to add new services, including fields for service details, contact information, and a logo upload, with integration of MetaMask for secure blockchain transactions, ensuring all data is properly recorded and maintained.</w:t>
-      </w:r>
-    </w:p>
-    <w:p>
-      <w:r>
+        <w:t xml:space="preserve"> illustrates the form used by providers to add new services, including fields for service details, contact information, and a logo upload, with integration of MetaMask for secure blockchain transactions, ensuring all data is properly recorded and maintained.</w:t>
+      </w:r>
+    </w:p>
+    <w:p>
+      <w:r>
+        <w:rPr>
+          <w:noProof/>
+        </w:rPr>
         <w:lastRenderedPageBreak/>
         <w:drawing>
           <wp:inline distT="0" distB="0" distL="0" distR="0" wp14:anchorId="71750452" wp14:editId="179115BB">
@@ -2504,6 +2299,9 @@
         <w:ind w:left="426" w:firstLine="0"/>
       </w:pPr>
       <w:r>
+        <w:rPr>
+          <w:noProof/>
+        </w:rPr>
         <w:drawing>
           <wp:inline distT="0" distB="0" distL="0" distR="0" wp14:anchorId="0F9C8D60" wp14:editId="364FEB04">
             <wp:extent cx="5943600" cy="2967355"/>
@@ -2565,13 +2363,7 @@
         <w:rPr>
           <w:color w:val="auto"/>
         </w:rPr>
-        <w:t>.</w:t>
-      </w:r>
-      <w:r>
-        <w:rPr>
-          <w:color w:val="auto"/>
-        </w:rPr>
-        <w:t>5</w:t>
+        <w:t>.5</w:t>
       </w:r>
       <w:r>
         <w:rPr>
@@ -2591,23 +2383,7 @@
         <w:ind w:left="426" w:firstLine="0"/>
       </w:pPr>
       <w:r>
-        <w:t xml:space="preserve">Image 4.4 shows the </w:t>
-      </w:r>
-      <w:proofErr w:type="spellStart"/>
-      <w:r>
-        <w:t>AClean</w:t>
-      </w:r>
-      <w:proofErr w:type="spellEnd"/>
-      <w:r>
-        <w:t xml:space="preserve"> application's error handling where a user is prevented from ordering their own service, displaying a message that emphasizes the prohibition of self-service to ensure fairness. Image 4.5 illustrates a user ordering a service from another provider, detailing the provider's information and requiring user contact details with a MetaMask transaction confirmation pop-up. This interaction showcases the seamless integration of blockchain technology for secure and transparent transactions within the </w:t>
-      </w:r>
-      <w:proofErr w:type="spellStart"/>
-      <w:r>
-        <w:t>AClean</w:t>
-      </w:r>
-      <w:proofErr w:type="spellEnd"/>
-      <w:r>
-        <w:t xml:space="preserve"> platform, reinforcing the system's integrity and user trust.</w:t>
+        <w:t>Image 4.4 shows the AClean application's error handling where a user is prevented from ordering their own service, displaying a message that emphasizes the prohibition of self-service to ensure fairness. Image 4.5 illustrates a user ordering a service from another provider, detailing the provider's information and requiring user contact details with a MetaMask transaction confirmation pop-up. This interaction showcases the seamless integration of blockchain technology for secure and transparent transactions within the AClean platform, reinforcing the system's integrity and user trust.</w:t>
       </w:r>
     </w:p>
     <w:p>
@@ -2615,6 +2391,9 @@
         <w:ind w:left="426" w:firstLine="0"/>
       </w:pPr>
       <w:r>
+        <w:rPr>
+          <w:noProof/>
+        </w:rPr>
         <w:lastRenderedPageBreak/>
         <w:drawing>
           <wp:inline distT="0" distB="0" distL="0" distR="0" wp14:anchorId="52FA87DD" wp14:editId="4A355C00">
@@ -2677,13 +2456,7 @@
         <w:rPr>
           <w:color w:val="auto"/>
         </w:rPr>
-        <w:t>.</w:t>
-      </w:r>
-      <w:r>
-        <w:rPr>
-          <w:color w:val="auto"/>
-        </w:rPr>
-        <w:t>6</w:t>
+        <w:t>.6</w:t>
       </w:r>
       <w:r>
         <w:rPr>
@@ -2700,6 +2473,9 @@
     </w:p>
     <w:p>
       <w:r>
+        <w:rPr>
+          <w:noProof/>
+        </w:rPr>
         <w:drawing>
           <wp:inline distT="0" distB="0" distL="0" distR="0" wp14:anchorId="0AF52235" wp14:editId="38322AC9">
             <wp:extent cx="5943600" cy="2755900"/>
@@ -2761,13 +2537,7 @@
         <w:rPr>
           <w:color w:val="auto"/>
         </w:rPr>
-        <w:t>.</w:t>
-      </w:r>
-      <w:r>
-        <w:rPr>
-          <w:color w:val="auto"/>
-        </w:rPr>
-        <w:t>7</w:t>
+        <w:t>.7</w:t>
       </w:r>
       <w:r>
         <w:rPr>
@@ -2792,39 +2562,28 @@
         <w:rPr>
           <w:lang w:val="en-ID"/>
         </w:rPr>
-        <w:t xml:space="preserve">The </w:t>
-      </w:r>
-      <w:proofErr w:type="spellStart"/>
-      <w:r>
+        <w:t>The AClean application effectively manages the transaction process by providing distinct views and controls for service providers and customers. When a customer places an order, as shown in Image 4.6, the order status is marked as "Pending" in the customer's view on the Transaction History page. This status indicates that the order has been successfully placed but is awaiting action from the service provider.</w:t>
+      </w:r>
+    </w:p>
+    <w:p>
+      <w:pPr>
         <w:rPr>
           <w:lang w:val="en-ID"/>
         </w:rPr>
-        <w:t>AClean</w:t>
-      </w:r>
-      <w:proofErr w:type="spellEnd"/>
+      </w:pPr>
       <w:r>
         <w:rPr>
           <w:lang w:val="en-ID"/>
         </w:rPr>
-        <w:t xml:space="preserve"> application effectively manages the transaction process by providing distinct views and controls for service providers and customers. When a customer places an order, as shown in Image 4.6, the order status is marked as "Pending" in the customer's view on the Transaction History page. This status indicates that the order has been successfully placed but is awaiting action from the service provider.</w:t>
-      </w:r>
-    </w:p>
-    <w:p>
-      <w:pPr>
-        <w:rPr>
-          <w:lang w:val="en-ID"/>
-        </w:rPr>
-      </w:pPr>
-      <w:r>
-        <w:rPr>
-          <w:lang w:val="en-ID"/>
-        </w:rPr>
         <w:t>In contrast, the service provider's perspective, illustrated in Image 4.7, shows the same order with a "Start Order" button. This functionality is crucial as it allows the service provider to initiate the service process whenever they are ready. By clicking "Start Order," the provider changes the order status from "Pending" to "In Progress," which will be reflected on both the provider's and the customer's transaction history. This system ensures clarity and accountability, as the customer can see that their order is pending and understand that the ball is now in the provider's court to commence the service.</w:t>
       </w:r>
     </w:p>
     <w:p/>
     <w:p>
       <w:r>
+        <w:rPr>
+          <w:noProof/>
+        </w:rPr>
         <w:drawing>
           <wp:inline distT="0" distB="0" distL="0" distR="0" wp14:anchorId="5DD90BB9" wp14:editId="7FA95B1F">
             <wp:extent cx="5943600" cy="3143885"/>
@@ -2886,13 +2645,7 @@
         <w:rPr>
           <w:color w:val="auto"/>
         </w:rPr>
-        <w:t>.</w:t>
-      </w:r>
-      <w:r>
-        <w:rPr>
-          <w:color w:val="auto"/>
-        </w:rPr>
-        <w:t>8</w:t>
+        <w:t>.8</w:t>
       </w:r>
       <w:r>
         <w:rPr>
@@ -2910,6 +2663,9 @@
     <w:p/>
     <w:p>
       <w:r>
+        <w:rPr>
+          <w:noProof/>
+        </w:rPr>
         <w:drawing>
           <wp:inline distT="0" distB="0" distL="0" distR="0" wp14:anchorId="1974999A" wp14:editId="4D6E456B">
             <wp:extent cx="5943600" cy="2127250"/>
@@ -2971,13 +2727,7 @@
         <w:rPr>
           <w:color w:val="auto"/>
         </w:rPr>
-        <w:t>.</w:t>
-      </w:r>
-      <w:r>
-        <w:rPr>
-          <w:color w:val="auto"/>
-        </w:rPr>
-        <w:t>9</w:t>
+        <w:t>.9</w:t>
       </w:r>
       <w:r>
         <w:rPr>
@@ -3000,15 +2750,7 @@
         <w:t xml:space="preserve"> </w:t>
       </w:r>
       <w:r>
-        <w:t xml:space="preserve">and Image 4.9 depict the process where the service provider initiates the execution of a service by clicking "Start Order" in the </w:t>
-      </w:r>
-      <w:proofErr w:type="spellStart"/>
-      <w:r>
-        <w:t>AClean</w:t>
-      </w:r>
-      <w:proofErr w:type="spellEnd"/>
-      <w:r>
-        <w:t xml:space="preserve"> application. This action prompts a MetaMask transaction, requiring the provider to confirm and pay a gas fee to process the action on the Ethereum blockchain, thus updating the order status to </w:t>
+        <w:t xml:space="preserve">and Image 4.9 depict the process where the service provider initiates the execution of a service by clicking "Start Order" in the AClean application. This action prompts a MetaMask transaction, requiring the provider to confirm and pay a gas fee to process the action on the Ethereum blockchain, thus updating the order status to </w:t>
       </w:r>
       <w:r>
         <w:t>On Progress</w:t>
@@ -3019,6 +2761,9 @@
     </w:p>
     <w:p>
       <w:r>
+        <w:rPr>
+          <w:noProof/>
+        </w:rPr>
         <w:lastRenderedPageBreak/>
         <w:drawing>
           <wp:inline distT="0" distB="0" distL="0" distR="0" wp14:anchorId="1C05768F" wp14:editId="0A540123">
@@ -3081,13 +2826,7 @@
         <w:rPr>
           <w:color w:val="auto"/>
         </w:rPr>
-        <w:t>.</w:t>
-      </w:r>
-      <w:r>
-        <w:rPr>
-          <w:color w:val="auto"/>
-        </w:rPr>
-        <w:t>10</w:t>
+        <w:t>.10</w:t>
       </w:r>
       <w:r>
         <w:rPr>
@@ -3099,26 +2838,15 @@
         <w:rPr>
           <w:color w:val="auto"/>
         </w:rPr>
-        <w:t xml:space="preserve">Complete </w:t>
-      </w:r>
-      <w:proofErr w:type="gramStart"/>
-      <w:r>
-        <w:rPr>
-          <w:color w:val="auto"/>
-        </w:rPr>
-        <w:t>An</w:t>
-      </w:r>
-      <w:proofErr w:type="gramEnd"/>
-      <w:r>
-        <w:rPr>
-          <w:color w:val="auto"/>
-        </w:rPr>
-        <w:t xml:space="preserve"> Order</w:t>
+        <w:t>Complete An Order</w:t>
       </w:r>
     </w:p>
     <w:p/>
     <w:p>
       <w:r>
+        <w:rPr>
+          <w:noProof/>
+        </w:rPr>
         <w:drawing>
           <wp:inline distT="0" distB="0" distL="0" distR="0" wp14:anchorId="0354ED46" wp14:editId="43520E39">
             <wp:extent cx="5943600" cy="2043430"/>
@@ -3180,13 +2908,7 @@
         <w:rPr>
           <w:color w:val="auto"/>
         </w:rPr>
-        <w:t>.</w:t>
-      </w:r>
-      <w:r>
-        <w:rPr>
-          <w:color w:val="auto"/>
-        </w:rPr>
-        <w:t>11</w:t>
+        <w:t>.11</w:t>
       </w:r>
       <w:r>
         <w:rPr>
@@ -3204,19 +2926,14 @@
     <w:p/>
     <w:p>
       <w:r>
-        <w:t xml:space="preserve">Image 4.10 in the </w:t>
-      </w:r>
-      <w:proofErr w:type="spellStart"/>
-      <w:r>
-        <w:t>AClean</w:t>
-      </w:r>
-      <w:proofErr w:type="spellEnd"/>
-      <w:r>
-        <w:t xml:space="preserve"> application shows the functionality where a "Complete Order" button appears for the user to confirm the completion of a service once it's marked as "in progress," allowing them to finalize the service and initiate a MetaMask transaction for the secure transfer of payment to the service provider. Image 4.11 displays the order's status as "completed" in the Transaction History, confirming that the service has been satisfactorily concluded and the transaction is fully processed, ensuring clarity and accountability in the service provision and payment process.</w:t>
-      </w:r>
-    </w:p>
-    <w:p>
-      <w:r>
+        <w:t>Image 4.10 in the AClean application shows the functionality where a "Complete Order" button appears for the user to confirm the completion of a service once it's marked as "in progress," allowing them to finalize the service and initiate a MetaMask transaction for the secure transfer of payment to the service provider. Image 4.11 displays the order's status as "completed" in the Transaction History, confirming that the service has been satisfactorily concluded and the transaction is fully processed, ensuring clarity and accountability in the service provision and payment process.</w:t>
+      </w:r>
+    </w:p>
+    <w:p>
+      <w:r>
+        <w:rPr>
+          <w:noProof/>
+        </w:rPr>
         <w:lastRenderedPageBreak/>
         <w:drawing>
           <wp:inline distT="0" distB="0" distL="0" distR="0" wp14:anchorId="2F8481A3" wp14:editId="5F5A1E64">
@@ -3279,13 +2996,7 @@
         <w:rPr>
           <w:color w:val="auto"/>
         </w:rPr>
-        <w:t>.</w:t>
-      </w:r>
-      <w:r>
-        <w:rPr>
-          <w:color w:val="auto"/>
-        </w:rPr>
-        <w:t>12</w:t>
+        <w:t>.12</w:t>
       </w:r>
       <w:r>
         <w:rPr>
@@ -3303,6 +3014,9 @@
     <w:p/>
     <w:p>
       <w:r>
+        <w:rPr>
+          <w:noProof/>
+        </w:rPr>
         <w:drawing>
           <wp:inline distT="0" distB="0" distL="0" distR="0" wp14:anchorId="6D76B95D" wp14:editId="730A745B">
             <wp:extent cx="5597719" cy="2552464"/>
@@ -3364,13 +3078,7 @@
         <w:rPr>
           <w:color w:val="auto"/>
         </w:rPr>
-        <w:t>.</w:t>
-      </w:r>
-      <w:r>
-        <w:rPr>
-          <w:color w:val="auto"/>
-        </w:rPr>
-        <w:t>13</w:t>
+        <w:t>.13</w:t>
       </w:r>
       <w:r>
         <w:rPr>
@@ -3395,21 +3103,7 @@
         <w:rPr>
           <w:lang w:val="en-ID"/>
         </w:rPr>
-        <w:t xml:space="preserve">Image 4.12 illustrates the process within the </w:t>
-      </w:r>
-      <w:proofErr w:type="spellStart"/>
-      <w:r>
-        <w:rPr>
-          <w:lang w:val="en-ID"/>
-        </w:rPr>
-        <w:t>AClean</w:t>
-      </w:r>
-      <w:proofErr w:type="spellEnd"/>
-      <w:r>
-        <w:rPr>
-          <w:lang w:val="en-ID"/>
-        </w:rPr>
-        <w:t xml:space="preserve"> application where a service provider can delete a service listing, necessitating a MetaMask transaction to pay the associated gas fee, thereby confirming the action on the blockchain. Following this, Image 4.13 captures the moment after the deletion has been successfully processed, displaying a confirmation toast notification that states "Service deleted. Service has been deleted successfully." This sequence ensures that all deletions of service listings are not only intentional but also securely recorded and verified through blockchain technology, providing a transparent and accountable mechanism for service management.</w:t>
+        <w:t>Image 4.12 illustrates the process within the AClean application where a service provider can delete a service listing, necessitating a MetaMask transaction to pay the associated gas fee, thereby confirming the action on the blockchain. Following this, Image 4.13 captures the moment after the deletion has been successfully processed, displaying a confirmation toast notification that states "Service deleted. Service has been deleted successfully." This sequence ensures that all deletions of service listings are not only intentional but also securely recorded and verified through blockchain technology, providing a transparent and accountable mechanism for service management.</w:t>
       </w:r>
     </w:p>
     <w:p>
@@ -3417,6 +3111,9 @@
         <w:ind w:firstLine="0"/>
       </w:pPr>
       <w:r>
+        <w:rPr>
+          <w:noProof/>
+        </w:rPr>
         <w:lastRenderedPageBreak/>
         <w:drawing>
           <wp:inline distT="0" distB="0" distL="0" distR="0" wp14:anchorId="6462E381" wp14:editId="4F41B3C4">
@@ -3473,13 +3170,7 @@
         <w:rPr>
           <w:color w:val="auto"/>
         </w:rPr>
-        <w:t>4.1</w:t>
-      </w:r>
-      <w:r>
-        <w:rPr>
-          <w:color w:val="auto"/>
-        </w:rPr>
-        <w:t>4</w:t>
+        <w:t>4.14</w:t>
       </w:r>
       <w:r>
         <w:rPr>
@@ -3496,31 +3187,7 @@
     </w:p>
     <w:p>
       <w:r>
-        <w:t xml:space="preserve">Image 4.14 displays the "About Us" page of the </w:t>
-      </w:r>
-      <w:proofErr w:type="spellStart"/>
-      <w:r>
-        <w:t>AClean</w:t>
-      </w:r>
-      <w:proofErr w:type="spellEnd"/>
-      <w:r>
-        <w:t xml:space="preserve"> website, which provides a detailed overview of the high-quality air conditioning maintenance service that leverages blockchain technology for secure transactions. This page also proudly showcases the team behind the </w:t>
-      </w:r>
-      <w:proofErr w:type="spellStart"/>
-      <w:r>
-        <w:t>AClean</w:t>
-      </w:r>
-      <w:proofErr w:type="spellEnd"/>
-      <w:r>
-        <w:t xml:space="preserve"> project, featuring individual profiles of the key developers: Adhitya Bagus </w:t>
-      </w:r>
-      <w:proofErr w:type="spellStart"/>
-      <w:r>
-        <w:t>Wicaksono</w:t>
-      </w:r>
-      <w:proofErr w:type="spellEnd"/>
-      <w:r>
-        <w:t>, an Informatics 2020 graduate who specializes in UI Design and Front-End Website Development, and Kevin Sorensen, an Informatics 2021 graduate who focuses on Back-End Website and Blockchain Development. This section emphasizes the team's expertise and commitment, enhancing transparency and building trust with users by highlighting the skilled individuals responsible for the platform's technological solutions.</w:t>
+        <w:t>Image 4.14 displays the "About Us" page of the AClean website, which provides a detailed overview of the high-quality air conditioning maintenance service that leverages blockchain technology for secure transactions. This page also proudly showcases the team behind the AClean project, featuring individual profiles of the key developers: Adhitya Bagus Wicaksono, an Informatics 2020 who specializes in UI Design and Front-End Website Development, and Kevin Sorensen, an Informatics 2021 who focuses on Back-End Website and Blockchain Development. This section emphasizes the team's expertise and commitment, enhancing transparency and building trust with users by highlighting the skilled individuals responsible for the platform's technological solutions.</w:t>
       </w:r>
     </w:p>
     <w:p/>
@@ -3554,27 +3221,53 @@
         <w:pStyle w:val="SublistParagraph"/>
       </w:pPr>
       <w:r>
-        <w:t>Programmed the smart contract and oracle to handle data</w:t>
-      </w:r>
-      <w:r>
-        <w:t>, connect blockchain to front end</w:t>
-      </w:r>
-      <w:r>
-        <w:t xml:space="preserve"> and flow control.</w:t>
-      </w:r>
-    </w:p>
-    <w:p>
-      <w:pPr>
-        <w:pStyle w:val="ListParagraph"/>
-      </w:pPr>
-      <w:r>
-        <w:t xml:space="preserve">Adhitya Bagus </w:t>
-      </w:r>
-      <w:proofErr w:type="spellStart"/>
-      <w:r>
-        <w:t>Wicaksono</w:t>
-      </w:r>
-      <w:proofErr w:type="spellEnd"/>
+        <w:t>Programmed the smart contract</w:t>
+      </w:r>
+      <w:r>
+        <w:t xml:space="preserve"> </w:t>
+      </w:r>
+      <w:r>
+        <w:t>and flow control.</w:t>
+      </w:r>
+    </w:p>
+    <w:p>
+      <w:pPr>
+        <w:pStyle w:val="SublistParagraph"/>
+      </w:pPr>
+      <w:r>
+        <w:t>C</w:t>
+      </w:r>
+      <w:r>
+        <w:t>onnect blockchain to front end</w:t>
+      </w:r>
+      <w:r>
+        <w:t>.</w:t>
+      </w:r>
+    </w:p>
+    <w:p>
+      <w:pPr>
+        <w:pStyle w:val="SublistParagraph"/>
+      </w:pPr>
+      <w:r>
+        <w:t>T</w:t>
+      </w:r>
+      <w:r>
+        <w:t>esting with Ganache</w:t>
+      </w:r>
+      <w:r>
+        <w:t xml:space="preserve"> </w:t>
+      </w:r>
+      <w:r>
+        <w:t>Testing Network.</w:t>
+      </w:r>
+    </w:p>
+    <w:p>
+      <w:pPr>
+        <w:pStyle w:val="ListParagraph"/>
+      </w:pPr>
+      <w:r>
+        <w:t>Adhitya Bagus Wicaksono</w:t>
+      </w:r>
       <w:r>
         <w:t>: 40%</w:t>
       </w:r>
@@ -3621,6 +3314,9 @@
     </w:p>
     <w:p>
       <w:r>
+        <w:rPr>
+          <w:noProof/>
+        </w:rPr>
         <w:drawing>
           <wp:inline distT="0" distB="0" distL="0" distR="0" wp14:anchorId="416732F2" wp14:editId="7E5F2A62">
             <wp:extent cx="5943600" cy="1751330"/>
@@ -3659,11 +3355,9 @@
       </w:r>
     </w:p>
     <w:p>
-      <w:proofErr w:type="gramStart"/>
       <w:r>
         <w:t>Description :</w:t>
       </w:r>
-      <w:proofErr w:type="gramEnd"/>
     </w:p>
     <w:p>
       <w:pPr>
@@ -3674,15 +3368,7 @@
         </w:numPr>
       </w:pPr>
       <w:r>
-        <w:t xml:space="preserve">KS    </w:t>
-      </w:r>
-      <w:proofErr w:type="gramStart"/>
-      <w:r>
-        <w:t xml:space="preserve">  :</w:t>
-      </w:r>
-      <w:proofErr w:type="gramEnd"/>
-      <w:r>
-        <w:t xml:space="preserve"> Kevin Sorensen</w:t>
+        <w:t>KS      : Kevin Sorensen</w:t>
       </w:r>
     </w:p>
     <w:p>
@@ -3693,19 +3379,9 @@
           <w:numId w:val="20"/>
         </w:numPr>
       </w:pPr>
-      <w:proofErr w:type="gramStart"/>
-      <w:r>
-        <w:t>ABW  :</w:t>
-      </w:r>
-      <w:proofErr w:type="gramEnd"/>
-      <w:r>
-        <w:t xml:space="preserve"> Adhitya Bagus </w:t>
-      </w:r>
-      <w:proofErr w:type="spellStart"/>
-      <w:r>
-        <w:t>Wicaksono</w:t>
-      </w:r>
-      <w:proofErr w:type="spellEnd"/>
+      <w:r>
+        <w:t>ABW  : Adhitya Bagus Wicaksono</w:t>
+      </w:r>
     </w:p>
     <w:p/>
     <w:p/>
